--- a/UserStudy/search_task_answerkey.docx
+++ b/UserStudy/search_task_answerkey.docx
@@ -137,7 +137,13 @@
         <w:br/>
       </w:r>
       <w:r>
-        <w:t>Answer: 5:08, “</w:t>
+        <w:t>Answer: 5:0</w:t>
+      </w:r>
+      <w:r>
+        <w:t>1</w:t>
+      </w:r>
+      <w:r>
+        <w:t>, “</w:t>
       </w:r>
       <w:r>
         <w:rPr>
@@ -271,7 +277,10 @@
     </w:p>
     <w:p>
       <w:r>
-        <w:t xml:space="preserve">Answer: 1:01, “Furthermore, since </w:t>
+        <w:t>Answer: 1:00</w:t>
+      </w:r>
+      <w:r>
+        <w:t xml:space="preserve">, “Furthermore, since </w:t>
       </w:r>
       <m:oMath>
         <m:r>
@@ -791,10 +800,7 @@
     <w:p>
       <w:r>
         <w:lastRenderedPageBreak/>
-        <w:t>Search Task Questions</w:t>
-      </w:r>
-      <w:r>
-        <w:t xml:space="preserve"> (Answer Key)</w:t>
+        <w:t>Search Task Questions (Answer Key)</w:t>
       </w:r>
     </w:p>
     <w:p/>
@@ -939,58 +945,492 @@
         <w:t>You</w:t>
       </w:r>
       <w:r>
-        <w:t xml:space="preserve"> can note that the value within the parenthesis is clearly the variance of the sample.”</w:t>
-      </w:r>
-    </w:p>
-    <w:p/>
-    <w:p>
-      <w:pPr>
-        <w:rPr>
-          <w:b/>
-        </w:rPr>
-      </w:pPr>
-      <w:r>
-        <w:rPr>
-          <w:b/>
-        </w:rPr>
-        <w:t>4. Find the point in the lecture where ‘</w:t>
-      </w:r>
-      <w:r>
-        <w:rPr>
-          <w:b/>
-          <w:i/>
-        </w:rPr>
-        <w:t xml:space="preserve">a’ </w:t>
-      </w:r>
-      <w:r>
-        <w:rPr>
-          <w:b/>
-        </w:rPr>
-        <w:t>is substituted by a different expression in another equation to get an equation in terms of ‘</w:t>
-      </w:r>
-      <w:r>
-        <w:rPr>
-          <w:b/>
-          <w:i/>
-        </w:rPr>
-        <w:t>b</w:t>
-      </w:r>
-      <w:r>
-        <w:rPr>
-          <w:b/>
-        </w:rPr>
-        <w:t>.’</w:t>
-      </w:r>
-    </w:p>
-    <w:p>
-      <w:r>
-        <w:t>Answer: 4:30, “By plugging-in this value in the equation six…”</w:t>
-      </w:r>
-    </w:p>
-    <w:p>
+        <w:t xml:space="preserve"> can note</w:t>
+      </w:r>
       <w:bookmarkStart w:id="0" w:name="_GoBack"/>
       <w:bookmarkEnd w:id="0"/>
-    </w:p>
+      <w:r>
+        <w:t xml:space="preserve"> that the value within the parenthesis is clearly the variance of the sample.”</w:t>
+      </w:r>
+    </w:p>
+    <w:p/>
+    <w:p>
+      <w:pPr>
+        <w:rPr>
+          <w:b/>
+        </w:rPr>
+      </w:pPr>
+      <w:r>
+        <w:rPr>
+          <w:b/>
+        </w:rPr>
+        <w:t>4. Find the point in the lecture where ‘</w:t>
+      </w:r>
+      <w:r>
+        <w:rPr>
+          <w:b/>
+          <w:i/>
+        </w:rPr>
+        <w:t xml:space="preserve">a’ </w:t>
+      </w:r>
+      <w:r>
+        <w:rPr>
+          <w:b/>
+        </w:rPr>
+        <w:t>is substituted by a different expression in another equation to get an equation in terms of ‘</w:t>
+      </w:r>
+      <w:r>
+        <w:rPr>
+          <w:b/>
+          <w:i/>
+        </w:rPr>
+        <w:t>b</w:t>
+      </w:r>
+      <w:r>
+        <w:rPr>
+          <w:b/>
+        </w:rPr>
+        <w:t>.’</w:t>
+      </w:r>
+    </w:p>
+    <w:p>
+      <w:r>
+        <w:t>Answer: 4:30, “By plugging-in this value in the equation six…”</w:t>
+      </w:r>
+    </w:p>
+    <w:p>
+      <w:r>
+        <w:br w:type="page"/>
+      </w:r>
+    </w:p>
+    <w:p>
+      <w:r>
+        <w:lastRenderedPageBreak/>
+        <w:t>Search Task Questions (Answer Key)</w:t>
+      </w:r>
+    </w:p>
+    <w:p/>
+    <w:p>
+      <w:pPr>
+        <w:jc w:val="center"/>
+        <w:rPr>
+          <w:b/>
+          <w:sz w:val="24"/>
+        </w:rPr>
+      </w:pPr>
+      <w:r>
+        <w:rPr>
+          <w:b/>
+          <w:sz w:val="24"/>
+        </w:rPr>
+        <w:t>Uniform Distribution (Actuarial Path)</w:t>
+      </w:r>
+    </w:p>
+    <w:p/>
+    <w:p>
+      <w:pPr>
+        <w:rPr>
+          <w:b/>
+        </w:rPr>
+      </w:pPr>
+      <w:r>
+        <w:rPr>
+          <w:b/>
+        </w:rPr>
+        <w:t xml:space="preserve">1. Find the point in the lecture where the equation for the </w:t>
+      </w:r>
+      <w:r>
+        <w:rPr>
+          <w:b/>
+        </w:rPr>
+        <w:t xml:space="preserve">Moment Generating Function of X, </w:t>
+      </w:r>
+      <m:oMath>
+        <m:sSub>
+          <m:sSubPr>
+            <m:ctrlPr>
+              <w:rPr>
+                <w:rFonts w:ascii="Cambria Math" w:hAnsi="Cambria Math"/>
+                <w:b/>
+                <w:i/>
+              </w:rPr>
+            </m:ctrlPr>
+          </m:sSubPr>
+          <m:e>
+            <m:r>
+              <m:rPr>
+                <m:sty m:val="bi"/>
+              </m:rPr>
+              <w:rPr>
+                <w:rFonts w:ascii="Cambria Math" w:hAnsi="Cambria Math"/>
+              </w:rPr>
+              <m:t>M</m:t>
+            </m:r>
+          </m:e>
+          <m:sub>
+            <m:r>
+              <m:rPr>
+                <m:sty m:val="bi"/>
+              </m:rPr>
+              <w:rPr>
+                <w:rFonts w:ascii="Cambria Math" w:hAnsi="Cambria Math"/>
+              </w:rPr>
+              <m:t>X</m:t>
+            </m:r>
+          </m:sub>
+        </m:sSub>
+        <m:r>
+          <m:rPr>
+            <m:sty m:val="bi"/>
+          </m:rPr>
+          <w:rPr>
+            <w:rFonts w:ascii="Cambria Math" w:hAnsi="Cambria Math"/>
+          </w:rPr>
+          <m:t>(t)</m:t>
+        </m:r>
+      </m:oMath>
+      <w:r>
+        <w:rPr>
+          <w:b/>
+        </w:rPr>
+        <w:t xml:space="preserve"> is introduced.</w:t>
+      </w:r>
+    </w:p>
+    <w:p>
+      <w:r>
+        <w:t xml:space="preserve">Answer: </w:t>
+      </w:r>
+      <w:r>
+        <w:t>3:39</w:t>
+      </w:r>
+      <w:r>
+        <w:t>, “</w:t>
+      </w:r>
+      <w:r>
+        <w:rPr>
+          <w:u w:val="single"/>
+        </w:rPr>
+        <w:t>Finally</w:t>
+      </w:r>
+      <w:r>
+        <w:t>, the MGF, the moment</w:t>
+      </w:r>
+      <w:r>
+        <w:t>”</w:t>
+      </w:r>
+    </w:p>
+    <w:p/>
+    <w:p>
+      <w:pPr>
+        <w:rPr>
+          <w:b/>
+        </w:rPr>
+      </w:pPr>
+      <w:r>
+        <w:rPr>
+          <w:b/>
+        </w:rPr>
+        <w:t xml:space="preserve">2. Find the point in the lecture where </w:t>
+      </w:r>
+      <w:proofErr w:type="gramStart"/>
+      <w:r>
+        <w:rPr>
+          <w:b/>
+        </w:rPr>
+        <w:t>the</w:t>
+      </w:r>
+      <m:oMath>
+        <m:sSub>
+          <m:sSubPr>
+            <m:ctrlPr>
+              <w:rPr>
+                <w:rFonts w:ascii="Cambria Math" w:hAnsi="Cambria Math"/>
+                <w:b/>
+                <w:i/>
+              </w:rPr>
+            </m:ctrlPr>
+          </m:sSubPr>
+          <m:e>
+            <m:r>
+              <m:rPr>
+                <m:sty m:val="bi"/>
+              </m:rPr>
+              <w:rPr>
+                <w:rFonts w:ascii="Cambria Math" w:hAnsi="Cambria Math"/>
+              </w:rPr>
+              <m:t xml:space="preserve"> CDF</m:t>
+            </m:r>
+          </m:e>
+          <m:sub>
+            <m:r>
+              <m:rPr>
+                <m:sty m:val="bi"/>
+              </m:rPr>
+              <w:rPr>
+                <w:rFonts w:ascii="Cambria Math" w:hAnsi="Cambria Math"/>
+              </w:rPr>
+              <m:t>X</m:t>
+            </m:r>
+          </m:sub>
+        </m:sSub>
+        <m:r>
+          <m:rPr>
+            <m:sty m:val="bi"/>
+          </m:rPr>
+          <w:rPr>
+            <w:rFonts w:ascii="Cambria Math" w:hAnsi="Cambria Math"/>
+          </w:rPr>
+          <m:t>(x)</m:t>
+        </m:r>
+      </m:oMath>
+      <w:r>
+        <w:rPr>
+          <w:b/>
+        </w:rPr>
+        <w:t xml:space="preserve"> </w:t>
+      </w:r>
+      <w:r>
+        <w:rPr>
+          <w:b/>
+        </w:rPr>
+        <w:t xml:space="preserve"> for</w:t>
+      </w:r>
+      <w:proofErr w:type="gramEnd"/>
+      <w:r>
+        <w:rPr>
+          <w:b/>
+        </w:rPr>
+        <w:t xml:space="preserve"> x &gt; b</w:t>
+      </w:r>
+      <w:r>
+        <w:rPr>
+          <w:b/>
+        </w:rPr>
+        <w:t xml:space="preserve"> is stated </w:t>
+      </w:r>
+      <w:r>
+        <w:rPr>
+          <w:b/>
+          <w:u w:val="single"/>
+        </w:rPr>
+        <w:t>for the first time</w:t>
+      </w:r>
+      <w:r>
+        <w:rPr>
+          <w:b/>
+        </w:rPr>
+        <w:t xml:space="preserve"> without derivation</w:t>
+      </w:r>
+      <w:r>
+        <w:rPr>
+          <w:b/>
+        </w:rPr>
+        <w:t>.</w:t>
+      </w:r>
+    </w:p>
+    <w:p>
+      <w:r>
+        <w:t xml:space="preserve">Answer: </w:t>
+      </w:r>
+      <w:r>
+        <w:t>2:55</w:t>
+      </w:r>
+      <w:r>
+        <w:t>, “</w:t>
+      </w:r>
+      <w:proofErr w:type="gramStart"/>
+      <w:r>
+        <w:rPr>
+          <w:u w:val="single"/>
+        </w:rPr>
+        <w:t>It’s</w:t>
+      </w:r>
+      <w:proofErr w:type="gramEnd"/>
+      <w:r>
+        <w:rPr>
+          <w:u w:val="single"/>
+        </w:rPr>
+        <w:t xml:space="preserve"> 1 if</w:t>
+      </w:r>
+      <w:r>
+        <w:t xml:space="preserve"> </w:t>
+      </w:r>
+      <w:r>
+        <w:t>x&gt;b.</w:t>
+      </w:r>
+      <w:r>
+        <w:t>”</w:t>
+      </w:r>
+    </w:p>
+    <w:p/>
+    <w:p>
+      <w:pPr>
+        <w:rPr>
+          <w:b/>
+        </w:rPr>
+      </w:pPr>
+      <w:r>
+        <w:rPr>
+          <w:b/>
+        </w:rPr>
+        <w:t xml:space="preserve">3. Find the point in the lecture where </w:t>
+      </w:r>
+      <w:r>
+        <w:rPr>
+          <w:b/>
+        </w:rPr>
+        <w:t xml:space="preserve">the height of the graph of f(x) is denoted with variable h </w:t>
+      </w:r>
+      <w:r>
+        <w:rPr>
+          <w:b/>
+          <w:u w:val="single"/>
+        </w:rPr>
+        <w:t>for the</w:t>
+      </w:r>
+      <w:r>
+        <w:rPr>
+          <w:b/>
+        </w:rPr>
+        <w:t xml:space="preserve"> </w:t>
+      </w:r>
+      <w:r>
+        <w:rPr>
+          <w:b/>
+          <w:u w:val="single"/>
+        </w:rPr>
+        <w:t>first time</w:t>
+      </w:r>
+      <w:r>
+        <w:rPr>
+          <w:b/>
+        </w:rPr>
+        <w:t>.</w:t>
+      </w:r>
+    </w:p>
+    <w:p>
+      <w:r>
+        <w:t xml:space="preserve">Answer: </w:t>
+      </w:r>
+      <w:r>
+        <w:t>1:34</w:t>
+      </w:r>
+      <w:r>
+        <w:t>, “</w:t>
+      </w:r>
+      <w:r>
+        <w:rPr>
+          <w:u w:val="single"/>
+        </w:rPr>
+        <w:t>We</w:t>
+      </w:r>
+      <w:r>
+        <w:t xml:space="preserve"> can calculate the length of that height that we need …</w:t>
+      </w:r>
+      <w:r>
+        <w:t>”</w:t>
+      </w:r>
+    </w:p>
+    <w:p/>
+    <w:p>
+      <w:pPr>
+        <w:rPr>
+          <w:b/>
+        </w:rPr>
+      </w:pPr>
+      <w:r>
+        <w:rPr>
+          <w:b/>
+        </w:rPr>
+        <w:t xml:space="preserve">4. Find the point in the lecture where </w:t>
+      </w:r>
+      <m:oMath>
+        <m:sSub>
+          <m:sSubPr>
+            <m:ctrlPr>
+              <w:rPr>
+                <w:rFonts w:ascii="Cambria Math" w:hAnsi="Cambria Math"/>
+                <w:b/>
+                <w:i/>
+              </w:rPr>
+            </m:ctrlPr>
+          </m:sSubPr>
+          <m:e>
+            <m:r>
+              <m:rPr>
+                <m:sty m:val="bi"/>
+              </m:rPr>
+              <w:rPr>
+                <w:rFonts w:ascii="Cambria Math" w:hAnsi="Cambria Math"/>
+              </w:rPr>
+              <m:t xml:space="preserve"> CDF</m:t>
+            </m:r>
+          </m:e>
+          <m:sub>
+            <m:r>
+              <m:rPr>
+                <m:sty m:val="bi"/>
+              </m:rPr>
+              <w:rPr>
+                <w:rFonts w:ascii="Cambria Math" w:hAnsi="Cambria Math"/>
+              </w:rPr>
+              <m:t>X</m:t>
+            </m:r>
+          </m:sub>
+        </m:sSub>
+        <m:r>
+          <m:rPr>
+            <m:sty m:val="bi"/>
+          </m:rPr>
+          <w:rPr>
+            <w:rFonts w:ascii="Cambria Math" w:hAnsi="Cambria Math"/>
+          </w:rPr>
+          <m:t>(x)</m:t>
+        </m:r>
+      </m:oMath>
+      <w:r>
+        <w:rPr>
+          <w:b/>
+        </w:rPr>
+        <w:t xml:space="preserve">  for a&lt;x&lt;b is expressed as an integral.</w:t>
+      </w:r>
+    </w:p>
+    <w:p>
+      <w:r>
+        <w:rPr>
+          <w:b/>
+        </w:rPr>
+        <w:t xml:space="preserve"> </w:t>
+      </w:r>
+      <w:r>
+        <w:t xml:space="preserve">Answer: </w:t>
+      </w:r>
+      <w:r>
+        <w:t>5</w:t>
+      </w:r>
+      <w:r>
+        <w:t>:</w:t>
+      </w:r>
+      <w:r>
+        <w:t>17</w:t>
+      </w:r>
+      <w:r>
+        <w:t>, “</w:t>
+      </w:r>
+      <w:r>
+        <w:rPr>
+          <w:u w:val="single"/>
+        </w:rPr>
+        <w:t>When</w:t>
+      </w:r>
+      <w:r>
+        <w:t xml:space="preserve"> x is between a and b, then the CDF</w:t>
+      </w:r>
+      <w:r>
+        <w:t>”</w:t>
+      </w:r>
+    </w:p>
+    <w:p/>
     <w:sectPr>
       <w:pgSz w:w="12240" w:h="15840"/>
       <w:pgMar w:top="1440" w:right="1440" w:bottom="1440" w:left="1440" w:header="720" w:footer="720" w:gutter="0"/>
@@ -1219,6 +1659,16 @@
       <w:szCs w:val="16"/>
     </w:rPr>
   </w:style>
+  <w:style w:type="character" w:styleId="PlaceholderText">
+    <w:name w:val="Placeholder Text"/>
+    <w:basedOn w:val="DefaultParagraphFont"/>
+    <w:uiPriority w:val="99"/>
+    <w:semiHidden/>
+    <w:rsid w:val="006B305D"/>
+    <w:rPr>
+      <w:color w:val="808080"/>
+    </w:rPr>
+  </w:style>
 </w:styles>
 </file>
 
@@ -1438,6 +1888,16 @@
       <w:rFonts w:ascii="Tahoma" w:hAnsi="Tahoma" w:cs="Tahoma"/>
       <w:sz w:val="16"/>
       <w:szCs w:val="16"/>
+    </w:rPr>
+  </w:style>
+  <w:style w:type="character" w:styleId="PlaceholderText">
+    <w:name w:val="Placeholder Text"/>
+    <w:basedOn w:val="DefaultParagraphFont"/>
+    <w:uiPriority w:val="99"/>
+    <w:semiHidden/>
+    <w:rsid w:val="006B305D"/>
+    <w:rPr>
+      <w:color w:val="808080"/>
     </w:rPr>
   </w:style>
 </w:styles>

--- a/UserStudy/search_task_answerkey.docx
+++ b/UserStudy/search_task_answerkey.docx
@@ -2,81 +2,6 @@
 <file path=word/document.xml><?xml version="1.0" encoding="utf-8"?>
 <w:document xmlns:wpc="http://schemas.microsoft.com/office/word/2010/wordprocessingCanvas" xmlns:mc="http://schemas.openxmlformats.org/markup-compatibility/2006" xmlns:o="urn:schemas-microsoft-com:office:office" xmlns:r="http://schemas.openxmlformats.org/officeDocument/2006/relationships" xmlns:m="http://schemas.openxmlformats.org/officeDocument/2006/math" xmlns:v="urn:schemas-microsoft-com:vml" xmlns:wp14="http://schemas.microsoft.com/office/word/2010/wordprocessingDrawing" xmlns:wp="http://schemas.openxmlformats.org/drawingml/2006/wordprocessingDrawing" xmlns:w10="urn:schemas-microsoft-com:office:word" xmlns:w="http://schemas.openxmlformats.org/wordprocessingml/2006/main" xmlns:w14="http://schemas.microsoft.com/office/word/2010/wordml" xmlns:wpg="http://schemas.microsoft.com/office/word/2010/wordprocessingGroup" xmlns:wpi="http://schemas.microsoft.com/office/word/2010/wordprocessingInk" xmlns:wne="http://schemas.microsoft.com/office/word/2006/wordml" xmlns:wps="http://schemas.microsoft.com/office/word/2010/wordprocessingShape" mc:Ignorable="w14 wp14">
   <w:body>
-    <w:p>
-      <w:pPr>
-        <w:rPr>
-          <w:b/>
-        </w:rPr>
-      </w:pPr>
-      <w:r>
-        <w:rPr>
-          <w:b/>
-        </w:rPr>
-        <w:t xml:space="preserve">Prompt for interface </w:t>
-      </w:r>
-      <w:proofErr w:type="gramStart"/>
-      <w:r>
-        <w:rPr>
-          <w:b/>
-        </w:rPr>
-        <w:t>A</w:t>
-      </w:r>
-      <w:proofErr w:type="gramEnd"/>
-      <w:r>
-        <w:rPr>
-          <w:b/>
-        </w:rPr>
-        <w:t xml:space="preserve"> (video)</w:t>
-      </w:r>
-    </w:p>
-    <w:p>
-      <w:r>
-        <w:t xml:space="preserve">The following questions ask you to find a location of specific information in the lecture. Please indicate your answer by indicating the time in the video (e.g. 3:08). Please indicate the </w:t>
-      </w:r>
-      <w:r>
-        <w:rPr>
-          <w:u w:val="single"/>
-        </w:rPr>
-        <w:t>start time</w:t>
-      </w:r>
-      <w:r>
-        <w:t xml:space="preserve"> of where the specific information is mentioned.</w:t>
-      </w:r>
-    </w:p>
-    <w:p>
-      <w:pPr>
-        <w:rPr>
-          <w:b/>
-        </w:rPr>
-      </w:pPr>
-      <w:r>
-        <w:rPr>
-          <w:b/>
-        </w:rPr>
-        <w:t>Prompt for interface B (ours)</w:t>
-      </w:r>
-    </w:p>
-    <w:p>
-      <w:r>
-        <w:t xml:space="preserve">The following questions ask you to find a location of specific information in the lecture. Please indicate your answer by indicating the </w:t>
-      </w:r>
-      <w:r>
-        <w:rPr>
-          <w:u w:val="single"/>
-        </w:rPr>
-        <w:t>beginning of the sentence or phrase</w:t>
-      </w:r>
-      <w:r>
-        <w:rPr>
-          <w:u w:val="single"/>
-        </w:rPr>
-        <w:t xml:space="preserve"> in the transcript</w:t>
-      </w:r>
-      <w:r>
-        <w:t>, where the specific information is mentioned.</w:t>
-      </w:r>
-    </w:p>
-    <w:p/>
     <w:p>
       <w:r>
         <w:t>Search Task Questions (Answer Key)</w:t>
@@ -411,7 +336,11 @@
         <w:t>23, “Now, there is some great cancellation which happens,”</w:t>
       </w:r>
     </w:p>
-    <w:p/>
+    <w:p>
+      <w:r>
+        <w:br w:type="page"/>
+      </w:r>
+    </w:p>
     <w:p>
       <w:r>
         <w:lastRenderedPageBreak/>
@@ -590,8 +519,6 @@
         </w:rPr>
         <w:t>condition for a function to have an antiderivative is stated.</w:t>
       </w:r>
-      <w:bookmarkStart w:id="0" w:name="_GoBack"/>
-      <w:bookmarkEnd w:id="0"/>
     </w:p>
     <w:p>
       <w:r>
@@ -694,207 +621,8 @@
       </w:r>
     </w:p>
     <w:p>
-      <w:r>
-        <w:lastRenderedPageBreak/>
-        <w:t>Search Task Questions (Answer Key)</w:t>
-      </w:r>
-    </w:p>
-    <w:p/>
-    <w:p>
-      <w:pPr>
-        <w:jc w:val="center"/>
-        <w:rPr>
-          <w:b/>
-          <w:sz w:val="24"/>
-        </w:rPr>
-      </w:pPr>
-      <w:r>
-        <w:rPr>
-          <w:b/>
-          <w:sz w:val="24"/>
-        </w:rPr>
-        <w:t>Moment Method Estimation (Machine Intelligence Wiki)</w:t>
-      </w:r>
-    </w:p>
-    <w:p/>
-    <w:p>
-      <w:pPr>
-        <w:rPr>
-          <w:b/>
-        </w:rPr>
-      </w:pPr>
-      <w:r>
-        <w:rPr>
-          <w:b/>
-        </w:rPr>
-        <w:t>1. Find the point in the lecture where the equation for the sample mean (</w:t>
-      </w:r>
-      <m:oMath>
-        <m:acc>
-          <m:accPr>
-            <m:chr m:val="̅"/>
-            <m:ctrlPr>
-              <w:rPr>
-                <w:rFonts w:ascii="Cambria Math" w:hAnsi="Cambria Math"/>
-                <w:b/>
-                <w:i/>
-              </w:rPr>
-            </m:ctrlPr>
-          </m:accPr>
-          <m:e>
-            <m:r>
-              <m:rPr>
-                <m:sty m:val="bi"/>
-              </m:rPr>
-              <w:rPr>
-                <w:rFonts w:ascii="Cambria Math" w:hAnsi="Cambria Math"/>
-              </w:rPr>
-              <m:t>x</m:t>
-            </m:r>
-          </m:e>
-        </m:acc>
-      </m:oMath>
-      <w:r>
-        <w:rPr>
-          <w:b/>
-        </w:rPr>
-        <w:t xml:space="preserve">) is introduced. </w:t>
-      </w:r>
-    </w:p>
-    <w:p>
-      <w:r>
-        <w:t>Answer: 2:52, “</w:t>
-      </w:r>
-      <w:r>
-        <w:rPr>
-          <w:u w:val="single"/>
-        </w:rPr>
-        <w:t>The</w:t>
-      </w:r>
-      <w:r>
-        <w:t xml:space="preserve"> sample mean is equal to the 1/n …”</w:t>
-      </w:r>
-    </w:p>
-    <w:p/>
-    <w:p>
-      <w:pPr>
-        <w:rPr>
-          <w:b/>
-        </w:rPr>
-      </w:pPr>
-      <w:r>
-        <w:rPr>
-          <w:b/>
-        </w:rPr>
-        <w:t xml:space="preserve">2. Find the point in the lecture where the quadratic formula is used to derive an expression for </w:t>
-      </w:r>
-      <w:r>
-        <w:rPr>
-          <w:b/>
-          <w:i/>
-        </w:rPr>
-        <w:t>b</w:t>
-      </w:r>
-      <w:r>
-        <w:rPr>
-          <w:b/>
-        </w:rPr>
-        <w:t>.</w:t>
-      </w:r>
-    </w:p>
-    <w:p>
-      <w:r>
-        <w:t>Answer: 5:45, “</w:t>
-      </w:r>
-      <w:r>
-        <w:rPr>
-          <w:u w:val="single"/>
-        </w:rPr>
-        <w:t>Therefore</w:t>
-      </w:r>
-      <w:r>
-        <w:t xml:space="preserve"> the value of b is given by…”</w:t>
-      </w:r>
-    </w:p>
-    <w:p/>
-    <w:p>
-      <w:pPr>
-        <w:rPr>
-          <w:b/>
-        </w:rPr>
-      </w:pPr>
-      <w:r>
-        <w:rPr>
-          <w:b/>
-        </w:rPr>
-        <w:t>3. Find the point in the lecture where an expression is identified as the variance of the sample.</w:t>
-      </w:r>
-    </w:p>
-    <w:p>
-      <w:r>
-        <w:t>Answer: 7:51, “</w:t>
-      </w:r>
-      <w:r>
-        <w:rPr>
-          <w:u w:val="single"/>
-        </w:rPr>
-        <w:t>You</w:t>
-      </w:r>
-      <w:r>
-        <w:t xml:space="preserve"> can note that the value within the parenthesis is clearly the variance of the sample.”</w:t>
-      </w:r>
-    </w:p>
-    <w:p/>
-    <w:p>
-      <w:pPr>
-        <w:rPr>
-          <w:b/>
-        </w:rPr>
-      </w:pPr>
-      <w:r>
-        <w:rPr>
-          <w:b/>
-        </w:rPr>
-        <w:t>4. Find the point in the lecture where ‘</w:t>
-      </w:r>
-      <w:r>
-        <w:rPr>
-          <w:b/>
-          <w:i/>
-        </w:rPr>
-        <w:t xml:space="preserve">a’ </w:t>
-      </w:r>
-      <w:r>
-        <w:rPr>
-          <w:b/>
-        </w:rPr>
-        <w:t>is substituted by a different expression in another equation to get an equation in terms of ‘</w:t>
-      </w:r>
-      <w:r>
-        <w:rPr>
-          <w:b/>
-          <w:i/>
-        </w:rPr>
-        <w:t>b</w:t>
-      </w:r>
-      <w:r>
-        <w:rPr>
-          <w:b/>
-        </w:rPr>
-        <w:t>.’</w:t>
-      </w:r>
-    </w:p>
-    <w:p>
-      <w:r>
-        <w:t>Answer: 4:30, “By plugging-in this value in the equation six…”</w:t>
-      </w:r>
-    </w:p>
-    <w:p>
-      <w:r>
-        <w:br w:type="page"/>
-      </w:r>
-    </w:p>
-    <w:p>
+      <w:bookmarkStart w:id="0" w:name="_GoBack"/>
+      <w:bookmarkEnd w:id="0"/>
       <w:r>
         <w:lastRenderedPageBreak/>
         <w:t>Search Task Questions (Answer Key)</w:t>

--- a/UserStudy/search_task_answerkey.docx
+++ b/UserStudy/search_task_answerkey.docx
@@ -1,6 +1,6 @@
 
 <file path=word/document.xml><?xml version="1.0" encoding="utf-8"?>
-<w:document xmlns:wpc="http://schemas.microsoft.com/office/word/2010/wordprocessingCanvas" xmlns:mc="http://schemas.openxmlformats.org/markup-compatibility/2006" xmlns:o="urn:schemas-microsoft-com:office:office" xmlns:r="http://schemas.openxmlformats.org/officeDocument/2006/relationships" xmlns:m="http://schemas.openxmlformats.org/officeDocument/2006/math" xmlns:v="urn:schemas-microsoft-com:vml" xmlns:wp14="http://schemas.microsoft.com/office/word/2010/wordprocessingDrawing" xmlns:wp="http://schemas.openxmlformats.org/drawingml/2006/wordprocessingDrawing" xmlns:w10="urn:schemas-microsoft-com:office:word" xmlns:w="http://schemas.openxmlformats.org/wordprocessingml/2006/main" xmlns:w14="http://schemas.microsoft.com/office/word/2010/wordml" xmlns:wpg="http://schemas.microsoft.com/office/word/2010/wordprocessingGroup" xmlns:wpi="http://schemas.microsoft.com/office/word/2010/wordprocessingInk" xmlns:wne="http://schemas.microsoft.com/office/word/2006/wordml" xmlns:wps="http://schemas.microsoft.com/office/word/2010/wordprocessingShape" mc:Ignorable="w14 wp14">
+<w:document xmlns:wpc="http://schemas.microsoft.com/office/word/2010/wordprocessingCanvas" xmlns:mo="http://schemas.microsoft.com/office/mac/office/2008/main" xmlns:mc="http://schemas.openxmlformats.org/markup-compatibility/2006" xmlns:mv="urn:schemas-microsoft-com:mac:vml" xmlns:o="urn:schemas-microsoft-com:office:office" xmlns:r="http://schemas.openxmlformats.org/officeDocument/2006/relationships" xmlns:m="http://schemas.openxmlformats.org/officeDocument/2006/math" xmlns:v="urn:schemas-microsoft-com:vml" xmlns:wp14="http://schemas.microsoft.com/office/word/2010/wordprocessingDrawing" xmlns:wp="http://schemas.openxmlformats.org/drawingml/2006/wordprocessingDrawing" xmlns:w10="urn:schemas-microsoft-com:office:word" xmlns:w="http://schemas.openxmlformats.org/wordprocessingml/2006/main" xmlns:w14="http://schemas.microsoft.com/office/word/2010/wordml" xmlns:wpg="http://schemas.microsoft.com/office/word/2010/wordprocessingGroup" xmlns:wpi="http://schemas.microsoft.com/office/word/2010/wordprocessingInk" xmlns:wne="http://schemas.microsoft.com/office/word/2006/wordml" xmlns:wps="http://schemas.microsoft.com/office/word/2010/wordprocessingShape" mc:Ignorable="w14 wp14">
   <w:body>
     <w:p>
       <w:pPr>
@@ -12,21 +12,7 @@
         <w:rPr>
           <w:b/>
         </w:rPr>
-        <w:t xml:space="preserve">Prompt for interface </w:t>
-      </w:r>
-      <w:proofErr w:type="gramStart"/>
-      <w:r>
-        <w:rPr>
-          <w:b/>
-        </w:rPr>
-        <w:t>A</w:t>
-      </w:r>
-      <w:proofErr w:type="gramEnd"/>
-      <w:r>
-        <w:rPr>
-          <w:b/>
-        </w:rPr>
-        <w:t xml:space="preserve"> (video)</w:t>
+        <w:t>Prompt for interface A (video)</w:t>
       </w:r>
     </w:p>
     <w:p>
@@ -42,82 +28,30 @@
       <w:r>
         <w:t xml:space="preserve"> of where the specific information is mentioned.</w:t>
       </w:r>
-    </w:p>
-    <w:p>
-      <w:pPr>
-        <w:rPr>
-          <w:b/>
-        </w:rPr>
-      </w:pPr>
-      <w:r>
-        <w:rPr>
-          <w:b/>
-        </w:rPr>
-        <w:t>Prompt for interface B (ours)</w:t>
-      </w:r>
-    </w:p>
-    <w:p>
-      <w:r>
-        <w:t xml:space="preserve">The following questions ask you to find a location of specific information in the lecture. Please indicate your answer by indicating the </w:t>
-      </w:r>
-      <w:r>
-        <w:rPr>
-          <w:u w:val="single"/>
-        </w:rPr>
-        <w:t>beginning of the sentence or phrase</w:t>
-      </w:r>
-      <w:r>
-        <w:rPr>
-          <w:u w:val="single"/>
-        </w:rPr>
-        <w:t xml:space="preserve"> in the transcript</w:t>
-      </w:r>
-      <w:r>
-        <w:t>, where the specific information is mentioned.</w:t>
+      <w:r>
+        <w:t xml:space="preserve"> Or, write down several words from the phrase where the information is located.</w:t>
       </w:r>
     </w:p>
     <w:p/>
     <w:p>
-      <w:r>
-        <w:t>Search Task Questions (Answer Key)</w:t>
+      <w:pPr>
+        <w:jc w:val="center"/>
+        <w:rPr>
+          <w:b/>
+          <w:sz w:val="28"/>
+        </w:rPr>
+      </w:pPr>
+      <w:r>
+        <w:rPr>
+          <w:b/>
+          <w:sz w:val="28"/>
+        </w:rPr>
+        <w:t>Proving Trigonometry Formulas from Euler’s Formula (Lee Stemkoski)</w:t>
       </w:r>
     </w:p>
     <w:p/>
     <w:p>
       <w:pPr>
-        <w:jc w:val="center"/>
-        <w:rPr>
-          <w:b/>
-          <w:sz w:val="28"/>
-        </w:rPr>
-      </w:pPr>
-      <w:r>
-        <w:rPr>
-          <w:b/>
-          <w:sz w:val="28"/>
-        </w:rPr>
-        <w:t xml:space="preserve">Proving Trigonometry Formulas from Euler’s Formula (Lee </w:t>
-      </w:r>
-      <w:proofErr w:type="spellStart"/>
-      <w:r>
-        <w:rPr>
-          <w:b/>
-          <w:sz w:val="28"/>
-        </w:rPr>
-        <w:t>Stemkoski</w:t>
-      </w:r>
-      <w:proofErr w:type="spellEnd"/>
-      <w:r>
-        <w:rPr>
-          <w:b/>
-          <w:sz w:val="28"/>
-        </w:rPr>
-        <w:t>)</w:t>
-      </w:r>
-    </w:p>
-    <w:p/>
-    <w:p>
-      <w:pPr>
         <w:rPr>
           <w:b/>
         </w:rPr>
@@ -128,14 +62,12 @@
         </w:rPr>
         <w:t xml:space="preserve">1. Find the point in the lecture where it introduces the property that </w:t>
       </w:r>
-      <w:proofErr w:type="gramStart"/>
       <w:r>
         <w:rPr>
           <w:b/>
         </w:rPr>
         <w:t xml:space="preserve">‘if </w:t>
       </w:r>
-      <w:proofErr w:type="gramEnd"/>
       <m:oMath>
         <m:r>
           <m:rPr>
@@ -187,6 +119,24 @@
         </w:rPr>
         <w:t>’ is introduced.</w:t>
       </w:r>
+      <w:r>
+        <w:rPr>
+          <w:b/>
+        </w:rPr>
+        <w:t xml:space="preserve"> (Text + </w:t>
+      </w:r>
+      <w:r>
+        <w:rPr>
+          <w:b/>
+        </w:rPr>
+        <w:t>indirect search</w:t>
+      </w:r>
+      <w:r>
+        <w:rPr>
+          <w:b/>
+        </w:rPr>
+        <w:t>)</w:t>
+      </w:r>
     </w:p>
     <w:p>
       <w:pPr>
@@ -216,110 +166,70 @@
         <w:t>.”</w:t>
       </w:r>
     </w:p>
-    <w:p/>
-    <w:p>
-      <w:pPr>
-        <w:rPr>
-          <w:b/>
-        </w:rPr>
-      </w:pPr>
-      <w:r>
-        <w:rPr>
-          <w:b/>
-        </w:rPr>
-        <w:t xml:space="preserve">2. Find the point in the lecture where the double angle formula for </w:t>
+    <w:p>
+      <w:pPr>
+        <w:rPr>
+          <w:b/>
+        </w:rPr>
+      </w:pPr>
+      <w:r>
+        <w:rPr>
+          <w:b/>
+        </w:rPr>
+        <w:t xml:space="preserve">2. Find the point in the lecture where </w:t>
+      </w:r>
+      <w:r>
+        <w:rPr>
+          <w:b/>
+        </w:rPr>
+        <w:t xml:space="preserve">instructor underlines </w:t>
       </w:r>
       <m:oMath>
-        <m:func>
-          <m:funcPr>
-            <m:ctrlPr>
-              <w:rPr>
-                <w:rFonts w:ascii="Cambria Math" w:hAnsi="Cambria Math"/>
-                <w:b/>
-                <w:i/>
-              </w:rPr>
-            </m:ctrlPr>
-          </m:funcPr>
-          <m:fName>
-            <m:r>
-              <m:rPr>
-                <m:sty m:val="b"/>
-              </m:rPr>
-              <w:rPr>
-                <w:rFonts w:ascii="Cambria Math" w:hAnsi="Cambria Math"/>
-              </w:rPr>
-              <m:t>cos</m:t>
-            </m:r>
-          </m:fName>
-          <m:e>
-            <m:r>
-              <m:rPr>
-                <m:sty m:val="bi"/>
-              </m:rPr>
-              <w:rPr>
-                <w:rFonts w:ascii="Cambria Math" w:hAnsi="Cambria Math"/>
-              </w:rPr>
-              <m:t>(2</m:t>
-            </m:r>
-            <m:r>
-              <m:rPr>
-                <m:sty m:val="bi"/>
-              </m:rPr>
-              <w:rPr>
-                <w:rFonts w:ascii="Cambria Math" w:hAnsi="Cambria Math"/>
-              </w:rPr>
-              <m:t>x)</m:t>
-            </m:r>
-          </m:e>
-        </m:func>
+        <m:r>
+          <m:rPr>
+            <m:sty m:val="bi"/>
+          </m:rPr>
+          <w:rPr>
+            <w:rFonts w:ascii="Cambria Math" w:hAnsi="Cambria Math"/>
+          </w:rPr>
+          <m:t>isin(a+b)</m:t>
+        </m:r>
       </m:oMath>
       <w:r>
         <w:rPr>
           <w:b/>
         </w:rPr>
-        <w:t xml:space="preserve"> is introduced.</w:t>
-      </w:r>
-    </w:p>
-    <w:p>
-      <w:r>
-        <w:t>Answer: 6:12, “</w:t>
-      </w:r>
-      <w:r>
-        <w:rPr>
-          <w:u w:val="single"/>
-        </w:rPr>
-        <w:t>If</w:t>
-      </w:r>
-      <w:r>
-        <w:t xml:space="preserve"> you let a=x and b=x, then you’ll get </w:t>
-      </w:r>
-      <w:proofErr w:type="gramStart"/>
-      <w:r>
-        <w:t>cos(</w:t>
-      </w:r>
-      <w:proofErr w:type="gramEnd"/>
-      <w:r>
-        <w:t>2x) …”</w:t>
-      </w:r>
-    </w:p>
-    <w:p>
-      <w:pPr>
-        <w:rPr>
-          <w:b/>
-        </w:rPr>
-      </w:pPr>
-    </w:p>
-    <w:p>
-      <w:pPr>
-        <w:rPr>
-          <w:b/>
-        </w:rPr>
-      </w:pPr>
-      <w:r>
-        <w:rPr>
-          <w:b/>
-        </w:rPr>
-        <w:t>3. Find the point in the lecture where the property that ‘</w:t>
+        <w:t>. (Visual)</w:t>
+      </w:r>
+    </w:p>
+    <w:p>
+      <w:r>
+        <w:t>Answer: 5</w:t>
+      </w:r>
+      <w:r>
+        <w:t>:</w:t>
+      </w:r>
+      <w:r>
+        <w:t>26</w:t>
+      </w:r>
+      <w:r>
+        <w:t>, “</w:t>
+      </w:r>
+      <w:r>
+        <w:t>which must therefore be equal to this part.”</w:t>
+      </w:r>
+    </w:p>
+    <w:p>
+      <w:pPr>
+        <w:rPr>
+          <w:b/>
+        </w:rPr>
+      </w:pPr>
+      <w:r>
+        <w:rPr>
+          <w:b/>
+        </w:rPr>
+        <w:t xml:space="preserve">3. Find the point in the lecture where the property that </w:t>
       </w:r>
       <m:oMath>
         <m:r>
@@ -331,12 +241,33 @@
           </w:rPr>
           <m:t>cos</m:t>
         </m:r>
+        <m:r>
+          <m:rPr>
+            <m:sty m:val="b"/>
+          </m:rPr>
+          <w:rPr>
+            <w:rFonts w:ascii="Cambria Math" w:hAnsi="Cambria Math"/>
+          </w:rPr>
+          <m:t>ine</m:t>
+        </m:r>
       </m:oMath>
       <w:r>
         <w:rPr>
           <w:b/>
         </w:rPr>
-        <w:t xml:space="preserve"> is an even function’ is used.</w:t>
+        <w:t xml:space="preserve"> is an even function</w:t>
+      </w:r>
+      <w:r>
+        <w:rPr>
+          <w:b/>
+        </w:rPr>
+        <w:t xml:space="preserve"> is used.</w:t>
+      </w:r>
+      <w:r>
+        <w:rPr>
+          <w:b/>
+        </w:rPr>
+        <w:t xml:space="preserve"> (Text, direct search)</w:t>
       </w:r>
     </w:p>
     <w:p>
@@ -367,34 +298,29 @@
           <w:b/>
         </w:rPr>
       </w:pPr>
-    </w:p>
-    <w:p>
-      <w:pPr>
-        <w:rPr>
-          <w:b/>
-          <w:color w:val="E36C0A" w:themeColor="accent6" w:themeShade="BF"/>
-        </w:rPr>
-      </w:pPr>
-      <w:r>
-        <w:rPr>
-          <w:b/>
-          <w:color w:val="E36C0A" w:themeColor="accent6" w:themeShade="BF"/>
+      <w:r>
+        <w:rPr>
+          <w:b/>
         </w:rPr>
         <w:t xml:space="preserve">4. Find the point in the lecture where the </w:t>
       </w:r>
       <w:r>
         <w:rPr>
           <w:b/>
-          <w:color w:val="E36C0A" w:themeColor="accent6" w:themeShade="BF"/>
-        </w:rPr>
-        <w:t>instructor strikes out part of an equation, where terms add up to eliminate each other.</w:t>
-      </w:r>
-      <w:r>
-        <w:rPr>
-          <w:b/>
-          <w:color w:val="E36C0A" w:themeColor="accent6" w:themeShade="BF"/>
-        </w:rPr>
-        <w:t xml:space="preserve"> (Visual)</w:t>
+        </w:rPr>
+        <w:t>instructor strikes out part of an equation, where terms add up to eliminate each other. (</w:t>
+      </w:r>
+      <w:r>
+        <w:rPr>
+          <w:b/>
+        </w:rPr>
+        <w:t>visual</w:t>
+      </w:r>
+      <w:r>
+        <w:rPr>
+          <w:b/>
+        </w:rPr>
+        <w:t>)</w:t>
       </w:r>
     </w:p>
     <w:p>
@@ -411,42 +337,186 @@
         <w:t>23, “Now, there is some great cancellation which happens,”</w:t>
       </w:r>
     </w:p>
+    <w:p>
+      <w:pPr>
+        <w:rPr>
+          <w:b/>
+        </w:rPr>
+      </w:pPr>
+      <w:r>
+        <w:rPr>
+          <w:b/>
+        </w:rPr>
+        <w:t xml:space="preserve">5. Find the point in the lecture where the instructor underlines </w:t>
+      </w:r>
+      <w:r>
+        <w:rPr>
+          <w:b/>
+        </w:rPr>
+        <w:t xml:space="preserve">derives writes the equation for </w:t>
+      </w:r>
+      <m:oMath>
+        <m:sSup>
+          <m:sSupPr>
+            <m:ctrlPr>
+              <w:rPr>
+                <w:rFonts w:ascii="Cambria Math" w:hAnsi="Cambria Math"/>
+                <w:b/>
+                <w:i/>
+              </w:rPr>
+            </m:ctrlPr>
+          </m:sSupPr>
+          <m:e>
+            <m:r>
+              <m:rPr>
+                <m:sty m:val="bi"/>
+              </m:rPr>
+              <w:rPr>
+                <w:rFonts w:ascii="Cambria Math" w:hAnsi="Cambria Math"/>
+              </w:rPr>
+              <m:t>e</m:t>
+            </m:r>
+          </m:e>
+          <m:sup>
+            <m:r>
+              <m:rPr>
+                <m:sty m:val="bi"/>
+              </m:rPr>
+              <w:rPr>
+                <w:rFonts w:ascii="Cambria Math" w:hAnsi="Cambria Math"/>
+              </w:rPr>
+              <m:t>i(a+b)</m:t>
+            </m:r>
+          </m:sup>
+        </m:sSup>
+      </m:oMath>
+      <w:r>
+        <w:rPr>
+          <w:b/>
+        </w:rPr>
+        <w:t xml:space="preserve"> </w:t>
+      </w:r>
+      <w:r>
+        <w:rPr>
+          <w:b/>
+        </w:rPr>
+        <w:t>straight from</w:t>
+      </w:r>
+      <w:r>
+        <w:rPr>
+          <w:b/>
+        </w:rPr>
+        <w:t xml:space="preserve"> Euler’s formula.</w:t>
+      </w:r>
+      <w:r>
+        <w:rPr>
+          <w:b/>
+        </w:rPr>
+        <w:t xml:space="preserve"> (visual + </w:t>
+      </w:r>
+      <w:r>
+        <w:rPr>
+          <w:b/>
+        </w:rPr>
+        <w:t>text</w:t>
+      </w:r>
+      <w:r>
+        <w:rPr>
+          <w:b/>
+        </w:rPr>
+        <w:t>)</w:t>
+      </w:r>
+    </w:p>
+    <w:p>
+      <w:r>
+        <w:t>Answer: 4:50, “Next, I am going to take Euler’s formula and apply it directly…”</w:t>
+      </w:r>
+    </w:p>
+    <w:p>
+      <w:pPr>
+        <w:rPr>
+          <w:b/>
+        </w:rPr>
+      </w:pPr>
+      <w:r>
+        <w:rPr>
+          <w:b/>
+        </w:rPr>
+        <w:t>6. Find the point in the lecture where the instructor finishes proving the first trigonometric formula.</w:t>
+      </w:r>
+      <w:r>
+        <w:rPr>
+          <w:b/>
+        </w:rPr>
+        <w:t xml:space="preserve"> (visual + audio/text)</w:t>
+      </w:r>
+    </w:p>
+    <w:p>
+      <w:r>
+        <w:t>Answer: 2:5</w:t>
+      </w:r>
+      <w:r>
+        <w:t>3</w:t>
+      </w:r>
+      <w:r>
+        <w:t>, “That’s just the first way you can use…”</w:t>
+      </w:r>
+    </w:p>
     <w:p/>
-    <w:p>
-      <w:r>
+    <w:p/>
+    <w:p/>
+    <w:p>
+      <w:pPr>
+        <w:jc w:val="center"/>
+        <w:rPr>
+          <w:b/>
+          <w:sz w:val="24"/>
+        </w:rPr>
+      </w:pPr>
+      <w:r>
+        <w:rPr>
+          <w:b/>
+          <w:sz w:val="24"/>
+        </w:rPr>
         <w:lastRenderedPageBreak/>
-        <w:t>Search Task Questions (Answer Key)</w:t>
-      </w:r>
-    </w:p>
-    <w:p/>
-    <w:p>
-      <w:pPr>
-        <w:jc w:val="center"/>
-        <w:rPr>
-          <w:b/>
-          <w:sz w:val="24"/>
-        </w:rPr>
-      </w:pPr>
-      <w:r>
-        <w:rPr>
-          <w:b/>
-          <w:sz w:val="24"/>
-        </w:rPr>
         <w:t>Fundamental Theorem of Calculus (Khan Academy)</w:t>
       </w:r>
     </w:p>
-    <w:p/>
-    <w:p>
-      <w:pPr>
-        <w:rPr>
-          <w:b/>
-        </w:rPr>
-      </w:pPr>
-      <w:r>
-        <w:rPr>
-          <w:b/>
-        </w:rPr>
-        <w:t xml:space="preserve">1. Find the point in the lecture where it introduces an </w:t>
+    <w:p>
+      <w:pPr>
+        <w:rPr>
+          <w:b/>
+        </w:rPr>
+      </w:pPr>
+      <w:r>
+        <w:rPr>
+          <w:b/>
+        </w:rPr>
+        <w:t xml:space="preserve">1. Find the point in the lecture where </w:t>
+      </w:r>
+      <w:r>
+        <w:rPr>
+          <w:b/>
+        </w:rPr>
+        <w:t>the instructor</w:t>
+      </w:r>
+      <w:r>
+        <w:rPr>
+          <w:b/>
+        </w:rPr>
+        <w:t xml:space="preserve"> </w:t>
+      </w:r>
+      <w:r>
+        <w:rPr>
+          <w:b/>
+        </w:rPr>
+        <w:t xml:space="preserve">introduces </w:t>
+      </w:r>
+      <w:r>
+        <w:rPr>
+          <w:b/>
+        </w:rPr>
+        <w:t xml:space="preserve">an </w:t>
       </w:r>
       <w:r>
         <w:rPr>
@@ -472,6 +542,12 @@
         </w:rPr>
         <w:t xml:space="preserve"> the fundamental theorem of calculus.</w:t>
       </w:r>
+      <w:r>
+        <w:rPr>
+          <w:b/>
+        </w:rPr>
+        <w:t xml:space="preserve"> (text, indirect)</w:t>
+      </w:r>
     </w:p>
     <w:p>
       <w:r>
@@ -487,18 +563,29 @@
         <w:t>, let’s say someone told you that they want to find the derivative…”</w:t>
       </w:r>
     </w:p>
-    <w:p/>
-    <w:p>
-      <w:pPr>
-        <w:rPr>
-          <w:b/>
-        </w:rPr>
-      </w:pPr>
-      <w:r>
-        <w:rPr>
-          <w:b/>
-        </w:rPr>
-        <w:t xml:space="preserve">2. Find the point in the lecture where it introduces a point </w:t>
+    <w:p>
+      <w:pPr>
+        <w:rPr>
+          <w:b/>
+        </w:rPr>
+      </w:pPr>
+      <w:r>
+        <w:rPr>
+          <w:b/>
+        </w:rPr>
+        <w:t xml:space="preserve">2. Find the point in the lecture where </w:t>
+      </w:r>
+      <w:r>
+        <w:rPr>
+          <w:b/>
+        </w:rPr>
+        <w:t>the instructor</w:t>
+      </w:r>
+      <w:r>
+        <w:rPr>
+          <w:b/>
+        </w:rPr>
+        <w:t xml:space="preserve"> introduces a point </w:t>
       </w:r>
       <w:r>
         <w:rPr>
@@ -511,9 +598,20 @@
         <w:rPr>
           <w:b/>
         </w:rPr>
-        <w:t xml:space="preserve"> inside the domain [</w:t>
-      </w:r>
-      <w:proofErr w:type="spellStart"/>
+        <w:t xml:space="preserve"> </w:t>
+      </w:r>
+      <w:r>
+        <w:rPr>
+          <w:b/>
+        </w:rPr>
+        <w:t>on the graph, in</w:t>
+      </w:r>
+      <w:r>
+        <w:rPr>
+          <w:b/>
+        </w:rPr>
+        <w:t xml:space="preserve"> the domain [</w:t>
+      </w:r>
       <w:r>
         <w:rPr>
           <w:b/>
@@ -521,7 +619,6 @@
         </w:rPr>
         <w:t>a</w:t>
       </w:r>
-      <w:proofErr w:type="gramStart"/>
       <w:r>
         <w:rPr>
           <w:b/>
@@ -535,8 +632,6 @@
         </w:rPr>
         <w:t>b</w:t>
       </w:r>
-      <w:proofErr w:type="spellEnd"/>
-      <w:proofErr w:type="gramEnd"/>
       <w:r>
         <w:rPr>
           <w:b/>
@@ -556,6 +651,12 @@
         </w:rPr>
         <w:t>.</w:t>
       </w:r>
+      <w:r>
+        <w:rPr>
+          <w:b/>
+        </w:rPr>
+        <w:t xml:space="preserve"> (visual)</w:t>
+      </w:r>
     </w:p>
     <w:p>
       <w:r>
@@ -571,7 +672,6 @@
         <w:t xml:space="preserve"> me pick this right over here, x.”</w:t>
       </w:r>
     </w:p>
-    <w:p/>
     <w:p>
       <w:pPr>
         <w:rPr>
@@ -588,47 +688,44 @@
         <w:rPr>
           <w:b/>
         </w:rPr>
-        <w:t>condition for a function to have an antiderivative is stated.</w:t>
-      </w:r>
-      <w:bookmarkStart w:id="0" w:name="_GoBack"/>
-      <w:bookmarkEnd w:id="0"/>
+        <w:t xml:space="preserve">property that every continuous </w:t>
+      </w:r>
+      <w:r>
+        <w:rPr>
+          <w:b/>
+        </w:rPr>
+        <w:t xml:space="preserve">function </w:t>
+      </w:r>
+      <w:r>
+        <w:rPr>
+          <w:b/>
+        </w:rPr>
+        <w:t>has an antiderivative is stated. (text, direct)</w:t>
+      </w:r>
     </w:p>
     <w:p>
       <w:r>
         <w:t>Answer: 4:09, “Every continuous function, every continuous f …”</w:t>
       </w:r>
     </w:p>
-    <w:p/>
-    <w:p>
-      <w:pPr>
-        <w:rPr>
-          <w:b/>
-          <w:color w:val="E36C0A" w:themeColor="accent6" w:themeShade="BF"/>
-        </w:rPr>
-      </w:pPr>
-      <w:r>
-        <w:rPr>
-          <w:b/>
-          <w:color w:val="E36C0A" w:themeColor="accent6" w:themeShade="BF"/>
+    <w:p>
+      <w:pPr>
+        <w:rPr>
+          <w:b/>
+        </w:rPr>
+      </w:pPr>
+      <w:r>
+        <w:rPr>
+          <w:b/>
         </w:rPr>
         <w:t xml:space="preserve">4. Find the point in the lecture where </w:t>
       </w:r>
       <w:r>
         <w:rPr>
           <w:b/>
-          <w:color w:val="E36C0A" w:themeColor="accent6" w:themeShade="BF"/>
-        </w:rPr>
-        <w:t xml:space="preserve">the instructor fills in (colors) a region under the curve of </w:t>
-      </w:r>
-      <w:proofErr w:type="gramStart"/>
-      <w:r>
-        <w:rPr>
-          <w:b/>
-          <w:color w:val="E36C0A" w:themeColor="accent6" w:themeShade="BF"/>
-        </w:rPr>
-        <w:t xml:space="preserve">graph </w:t>
-      </w:r>
-      <w:proofErr w:type="gramEnd"/>
+        </w:rPr>
+        <w:t xml:space="preserve">the instructor fills in (colors) a region under the curve of graph </w:t>
+      </w:r>
       <m:oMath>
         <m:r>
           <m:rPr>
@@ -636,7 +733,6 @@
           </m:rPr>
           <w:rPr>
             <w:rFonts w:ascii="Cambria Math" w:hAnsi="Cambria Math"/>
-            <w:color w:val="E36C0A" w:themeColor="accent6" w:themeShade="BF"/>
           </w:rPr>
           <m:t>y=f</m:t>
         </m:r>
@@ -647,7 +743,6 @@
                 <w:rFonts w:ascii="Cambria Math" w:hAnsi="Cambria Math"/>
                 <w:b/>
                 <w:i/>
-                <w:color w:val="E36C0A" w:themeColor="accent6" w:themeShade="BF"/>
               </w:rPr>
             </m:ctrlPr>
           </m:dPr>
@@ -658,7 +753,6 @@
               </m:rPr>
               <w:rPr>
                 <w:rFonts w:ascii="Cambria Math" w:hAnsi="Cambria Math"/>
-                <w:color w:val="E36C0A" w:themeColor="accent6" w:themeShade="BF"/>
               </w:rPr>
               <m:t>t</m:t>
             </m:r>
@@ -668,16 +762,20 @@
       <w:r>
         <w:rPr>
           <w:b/>
-          <w:color w:val="E36C0A" w:themeColor="accent6" w:themeShade="BF"/>
         </w:rPr>
         <w:t>.</w:t>
       </w:r>
       <w:r>
         <w:rPr>
           <w:b/>
-          <w:color w:val="E36C0A" w:themeColor="accent6" w:themeShade="BF"/>
-        </w:rPr>
-        <w:t xml:space="preserve"> (Visual)</w:t>
+        </w:rPr>
+        <w:t xml:space="preserve"> (v</w:t>
+      </w:r>
+      <w:r>
+        <w:rPr>
+          <w:b/>
+        </w:rPr>
+        <w:t>isual)</w:t>
       </w:r>
     </w:p>
     <w:p>
@@ -689,231 +787,130 @@
       </w:r>
     </w:p>
     <w:p>
+      <w:pPr>
+        <w:rPr>
+          <w:b/>
+        </w:rPr>
+      </w:pPr>
+      <w:r>
+        <w:rPr>
+          <w:b/>
+        </w:rPr>
+        <w:t>5.</w:t>
+      </w:r>
+      <w:r>
+        <w:rPr>
+          <w:b/>
+        </w:rPr>
+        <w:t xml:space="preserve"> Find the point in the lecture where the instructor substitutes ‘x’ instead of ‘t’ </w:t>
+      </w:r>
+      <w:r>
+        <w:rPr>
+          <w:b/>
+        </w:rPr>
+        <w:t>in an expression. (visual + text)</w:t>
+      </w:r>
+    </w:p>
+    <w:p>
+      <w:r>
+        <w:t>Answer: 6:42</w:t>
+      </w:r>
+      <w:r>
+        <w:t>, “Everywhere you see a t, replace it with an x…”</w:t>
+      </w:r>
+    </w:p>
+    <w:p>
+      <w:pPr>
+        <w:rPr>
+          <w:b/>
+        </w:rPr>
+      </w:pPr>
+      <w:r>
+        <w:rPr>
+          <w:b/>
+        </w:rPr>
+        <w:t xml:space="preserve">6. </w:t>
+      </w:r>
+      <w:r>
+        <w:rPr>
+          <w:b/>
+        </w:rPr>
+        <w:t xml:space="preserve">Find the point in the lecture where the instructor </w:t>
+      </w:r>
+      <w:r>
+        <w:rPr>
+          <w:b/>
+        </w:rPr>
+        <w:t>writes an integral</w:t>
+      </w:r>
+      <w:r>
+        <w:rPr>
+          <w:b/>
+        </w:rPr>
+        <w:t xml:space="preserve"> expression </w:t>
+      </w:r>
+      <w:r>
+        <w:rPr>
+          <w:b/>
+        </w:rPr>
+        <w:t>for</w:t>
+      </w:r>
+      <w:r>
+        <w:rPr>
+          <w:b/>
+        </w:rPr>
+        <w:t xml:space="preserve"> a</w:t>
+      </w:r>
+      <w:r>
+        <w:rPr>
+          <w:b/>
+        </w:rPr>
+        <w:t xml:space="preserve"> bounded</w:t>
+      </w:r>
+      <w:r>
+        <w:rPr>
+          <w:b/>
+        </w:rPr>
+        <w:t xml:space="preserve"> area under some curve.</w:t>
+      </w:r>
+      <w:r>
+        <w:rPr>
+          <w:b/>
+        </w:rPr>
+        <w:t xml:space="preserve"> (visual + text)</w:t>
+      </w:r>
+    </w:p>
+    <w:p>
+      <w:r>
+        <w:t>Answer: 1:44, “is the definite integral from a to x of f(t)dt…”</w:t>
+      </w:r>
+    </w:p>
+    <w:p>
+      <w:pPr>
+        <w:rPr>
+          <w:b/>
+        </w:rPr>
+      </w:pPr>
+    </w:p>
+    <w:p>
       <w:r>
         <w:br w:type="page"/>
       </w:r>
     </w:p>
     <w:p>
-      <w:r>
+      <w:pPr>
+        <w:jc w:val="center"/>
+        <w:rPr>
+          <w:b/>
+          <w:sz w:val="24"/>
+        </w:rPr>
+      </w:pPr>
+      <w:r>
+        <w:rPr>
+          <w:b/>
+          <w:sz w:val="24"/>
+        </w:rPr>
         <w:lastRenderedPageBreak/>
-        <w:t>Search Task Questions (Answer Key)</w:t>
-      </w:r>
-    </w:p>
-    <w:p/>
-    <w:p>
-      <w:pPr>
-        <w:jc w:val="center"/>
-        <w:rPr>
-          <w:b/>
-          <w:sz w:val="24"/>
-        </w:rPr>
-      </w:pPr>
-      <w:r>
-        <w:rPr>
-          <w:b/>
-          <w:sz w:val="24"/>
-        </w:rPr>
-        <w:t>Moment Method Estimation (Machine Intelligence Wiki)</w:t>
-      </w:r>
-    </w:p>
-    <w:p/>
-    <w:p>
-      <w:pPr>
-        <w:rPr>
-          <w:b/>
-        </w:rPr>
-      </w:pPr>
-      <w:r>
-        <w:rPr>
-          <w:b/>
-        </w:rPr>
-        <w:t>1. Find the point in the lecture where the equation for the sample mean (</w:t>
-      </w:r>
-      <m:oMath>
-        <m:acc>
-          <m:accPr>
-            <m:chr m:val="̅"/>
-            <m:ctrlPr>
-              <w:rPr>
-                <w:rFonts w:ascii="Cambria Math" w:hAnsi="Cambria Math"/>
-                <w:b/>
-                <w:i/>
-              </w:rPr>
-            </m:ctrlPr>
-          </m:accPr>
-          <m:e>
-            <m:r>
-              <m:rPr>
-                <m:sty m:val="bi"/>
-              </m:rPr>
-              <w:rPr>
-                <w:rFonts w:ascii="Cambria Math" w:hAnsi="Cambria Math"/>
-              </w:rPr>
-              <m:t>x</m:t>
-            </m:r>
-          </m:e>
-        </m:acc>
-      </m:oMath>
-      <w:r>
-        <w:rPr>
-          <w:b/>
-        </w:rPr>
-        <w:t xml:space="preserve">) is introduced. </w:t>
-      </w:r>
-    </w:p>
-    <w:p>
-      <w:r>
-        <w:t>Answer: 2:52, “</w:t>
-      </w:r>
-      <w:r>
-        <w:rPr>
-          <w:u w:val="single"/>
-        </w:rPr>
-        <w:t>The</w:t>
-      </w:r>
-      <w:r>
-        <w:t xml:space="preserve"> sample mean is equal to the 1/n …”</w:t>
-      </w:r>
-    </w:p>
-    <w:p/>
-    <w:p>
-      <w:pPr>
-        <w:rPr>
-          <w:b/>
-        </w:rPr>
-      </w:pPr>
-      <w:r>
-        <w:rPr>
-          <w:b/>
-        </w:rPr>
-        <w:t xml:space="preserve">2. Find the point in the lecture where the quadratic formula is used to derive an expression for </w:t>
-      </w:r>
-      <w:r>
-        <w:rPr>
-          <w:b/>
-          <w:i/>
-        </w:rPr>
-        <w:t>b</w:t>
-      </w:r>
-      <w:r>
-        <w:rPr>
-          <w:b/>
-        </w:rPr>
-        <w:t>.</w:t>
-      </w:r>
-    </w:p>
-    <w:p>
-      <w:r>
-        <w:t>Answer: 5:45, “</w:t>
-      </w:r>
-      <w:r>
-        <w:rPr>
-          <w:u w:val="single"/>
-        </w:rPr>
-        <w:t>Therefore</w:t>
-      </w:r>
-      <w:r>
-        <w:t xml:space="preserve"> the value of b is given by…”</w:t>
-      </w:r>
-    </w:p>
-    <w:p/>
-    <w:p>
-      <w:pPr>
-        <w:rPr>
-          <w:b/>
-        </w:rPr>
-      </w:pPr>
-      <w:r>
-        <w:rPr>
-          <w:b/>
-        </w:rPr>
-        <w:t>3. Find the point in the lecture where an expression is identified as the variance of the sample.</w:t>
-      </w:r>
-    </w:p>
-    <w:p>
-      <w:r>
-        <w:t>Answer: 7:51, “</w:t>
-      </w:r>
-      <w:r>
-        <w:rPr>
-          <w:u w:val="single"/>
-        </w:rPr>
-        <w:t>You</w:t>
-      </w:r>
-      <w:r>
-        <w:t xml:space="preserve"> can note that the value within the parenthesis is clearly the variance of the sample.”</w:t>
-      </w:r>
-    </w:p>
-    <w:p/>
-    <w:p>
-      <w:pPr>
-        <w:rPr>
-          <w:b/>
-        </w:rPr>
-      </w:pPr>
-      <w:r>
-        <w:rPr>
-          <w:b/>
-        </w:rPr>
-        <w:t>4. Find the point in the lecture where ‘</w:t>
-      </w:r>
-      <w:r>
-        <w:rPr>
-          <w:b/>
-          <w:i/>
-        </w:rPr>
-        <w:t xml:space="preserve">a’ </w:t>
-      </w:r>
-      <w:r>
-        <w:rPr>
-          <w:b/>
-        </w:rPr>
-        <w:t>is substituted by a different expression in another equation to get an equation in terms of ‘</w:t>
-      </w:r>
-      <w:r>
-        <w:rPr>
-          <w:b/>
-          <w:i/>
-        </w:rPr>
-        <w:t>b</w:t>
-      </w:r>
-      <w:r>
-        <w:rPr>
-          <w:b/>
-        </w:rPr>
-        <w:t>.’</w:t>
-      </w:r>
-    </w:p>
-    <w:p>
-      <w:r>
-        <w:t>Answer: 4:30, “By plugging-in this value in the equation six…”</w:t>
-      </w:r>
-    </w:p>
-    <w:p>
-      <w:r>
-        <w:br w:type="page"/>
-      </w:r>
-    </w:p>
-    <w:p>
-      <w:r>
-        <w:lastRenderedPageBreak/>
-        <w:t>Search Task Questions (Answer Key)</w:t>
-      </w:r>
-    </w:p>
-    <w:p/>
-    <w:p>
-      <w:pPr>
-        <w:jc w:val="center"/>
-        <w:rPr>
-          <w:b/>
-          <w:sz w:val="24"/>
-        </w:rPr>
-      </w:pPr>
-      <w:r>
-        <w:rPr>
-          <w:b/>
-          <w:sz w:val="24"/>
-        </w:rPr>
         <w:t>Uniform Distribution (Actuarial Path)</w:t>
       </w:r>
     </w:p>
@@ -984,18 +981,12 @@
         <w:rPr>
           <w:b/>
         </w:rPr>
-        <w:t xml:space="preserve"> is introduced.</w:t>
-      </w:r>
-    </w:p>
-    <w:p>
-      <w:r>
-        <w:t xml:space="preserve">Answer: </w:t>
-      </w:r>
-      <w:r>
-        <w:t>3:39</w:t>
-      </w:r>
-      <w:r>
-        <w:t>, “</w:t>
+        <w:t xml:space="preserve"> is introduced. (text, direct)</w:t>
+      </w:r>
+    </w:p>
+    <w:p>
+      <w:r>
+        <w:t>Answer: 3:39, “</w:t>
       </w:r>
       <w:r>
         <w:rPr>
@@ -1021,14 +1012,13 @@
         <w:rPr>
           <w:b/>
         </w:rPr>
-        <w:t xml:space="preserve">2. Find the point in the lecture where </w:t>
-      </w:r>
-      <w:proofErr w:type="gramStart"/>
-      <w:r>
-        <w:rPr>
-          <w:b/>
-        </w:rPr>
-        <w:t>the</w:t>
+        <w:t>2</w:t>
+      </w:r>
+      <w:r>
+        <w:rPr>
+          <w:b/>
+        </w:rPr>
+        <w:t xml:space="preserve">. Find the point in the lecture where </w:t>
       </w:r>
       <m:oMath>
         <m:sSub>
@@ -1078,79 +1068,117 @@
         <w:rPr>
           <w:b/>
         </w:rPr>
+        <w:t xml:space="preserve">  for a&lt;x&lt;b is expressed as an </w:t>
+      </w:r>
+      <w:r>
+        <w:rPr>
+          <w:b/>
+        </w:rPr>
+        <w:t>integration</w:t>
+      </w:r>
+      <w:r>
+        <w:rPr>
+          <w:b/>
+        </w:rPr>
+        <w:t>.</w:t>
+      </w:r>
+      <w:r>
+        <w:rPr>
+          <w:b/>
+        </w:rPr>
+        <w:t xml:space="preserve"> (text, indirect)</w:t>
+      </w:r>
+    </w:p>
+    <w:p>
+      <w:r>
+        <w:rPr>
+          <w:b/>
+        </w:rPr>
         <w:t xml:space="preserve"> </w:t>
       </w:r>
       <w:r>
-        <w:rPr>
-          <w:b/>
-        </w:rPr>
-        <w:t xml:space="preserve"> for</w:t>
-      </w:r>
-      <w:proofErr w:type="gramEnd"/>
-      <w:r>
-        <w:rPr>
-          <w:b/>
-        </w:rPr>
-        <w:t xml:space="preserve"> x &gt; b</w:t>
-      </w:r>
-      <w:r>
-        <w:rPr>
-          <w:b/>
-        </w:rPr>
-        <w:t xml:space="preserve"> is stated </w:t>
-      </w:r>
-      <w:r>
-        <w:rPr>
-          <w:b/>
+        <w:t>Answer: 5:17, “</w:t>
+      </w:r>
+      <w:r>
+        <w:rPr>
           <w:u w:val="single"/>
         </w:rPr>
-        <w:t>for the first time</w:t>
-      </w:r>
-      <w:r>
-        <w:rPr>
-          <w:b/>
-        </w:rPr>
-        <w:t xml:space="preserve"> without derivation</w:t>
-      </w:r>
-      <w:r>
-        <w:rPr>
-          <w:b/>
-        </w:rPr>
-        <w:t>.</w:t>
-      </w:r>
-    </w:p>
-    <w:p>
-      <w:r>
-        <w:t xml:space="preserve">Answer: </w:t>
-      </w:r>
-      <w:r>
-        <w:t>2:55</w:t>
-      </w:r>
-      <w:r>
-        <w:t>, “</w:t>
-      </w:r>
-      <w:proofErr w:type="gramStart"/>
-      <w:r>
-        <w:rPr>
+        <w:t>When</w:t>
+      </w:r>
+      <w:r>
+        <w:t xml:space="preserve"> x is between a and b, then the CDF”</w:t>
+      </w:r>
+    </w:p>
+    <w:p/>
+    <w:p>
+      <w:pPr>
+        <w:rPr>
+          <w:b/>
+        </w:rPr>
+      </w:pPr>
+      <w:r>
+        <w:rPr>
+          <w:b/>
+        </w:rPr>
+        <w:t>3</w:t>
+      </w:r>
+      <w:r>
+        <w:rPr>
+          <w:b/>
+        </w:rPr>
+        <w:t xml:space="preserve">. Find the point in the lecture where the height of the graph of f(x) is denoted with a variable on the graph </w:t>
+      </w:r>
+      <w:r>
+        <w:rPr>
+          <w:b/>
           <w:u w:val="single"/>
         </w:rPr>
-        <w:t>It’s</w:t>
-      </w:r>
-      <w:proofErr w:type="gramEnd"/>
-      <w:r>
-        <w:rPr>
+        <w:t>for the</w:t>
+      </w:r>
+      <w:r>
+        <w:rPr>
+          <w:b/>
+        </w:rPr>
+        <w:t xml:space="preserve"> </w:t>
+      </w:r>
+      <w:r>
+        <w:rPr>
+          <w:b/>
           <w:u w:val="single"/>
         </w:rPr>
-        <w:t xml:space="preserve"> 1 if</w:t>
-      </w:r>
-      <w:r>
-        <w:t xml:space="preserve"> </w:t>
-      </w:r>
-      <w:r>
-        <w:t>x&gt;b.</w:t>
-      </w:r>
-      <w:r>
-        <w:t>”</w:t>
+        <w:t>first time</w:t>
+      </w:r>
+      <w:r>
+        <w:rPr>
+          <w:b/>
+        </w:rPr>
+        <w:t>. (</w:t>
+      </w:r>
+      <w:r>
+        <w:rPr>
+          <w:b/>
+        </w:rPr>
+        <w:t>v</w:t>
+      </w:r>
+      <w:r>
+        <w:rPr>
+          <w:b/>
+        </w:rPr>
+        <w:t>isual)</w:t>
+      </w:r>
+    </w:p>
+    <w:p>
+      <w:r>
+        <w:t>Answer: 1:34, “</w:t>
+      </w:r>
+      <w:r>
+        <w:rPr>
+          <w:u w:val="single"/>
+        </w:rPr>
+        <w:t>We</w:t>
+      </w:r>
+      <w:r>
+        <w:t xml:space="preserve"> can calculate the length of that height that we need …”</w:t>
       </w:r>
     </w:p>
     <w:p/>
@@ -1164,13 +1192,52 @@
         <w:rPr>
           <w:b/>
         </w:rPr>
-        <w:t>3</w:t>
-      </w:r>
-      <w:r>
-        <w:rPr>
-          <w:b/>
-        </w:rPr>
-        <w:t xml:space="preserve">. Find the point in the lecture where </w:t>
+        <w:t>4</w:t>
+      </w:r>
+      <w:r>
+        <w:rPr>
+          <w:b/>
+        </w:rPr>
+        <w:t>. Find the point in the lecture where the instructor colors an area under the graph of a function. (visual)</w:t>
+      </w:r>
+    </w:p>
+    <w:p>
+      <w:r>
+        <w:t>Answer: 7:38, “is equal to the area of that…”</w:t>
+      </w:r>
+    </w:p>
+    <w:p>
+      <w:pPr>
+        <w:jc w:val="center"/>
+        <w:rPr>
+          <w:b/>
+          <w:sz w:val="24"/>
+        </w:rPr>
+      </w:pPr>
+    </w:p>
+    <w:p>
+      <w:pPr>
+        <w:rPr>
+          <w:b/>
+        </w:rPr>
+      </w:pPr>
+      <w:r>
+        <w:rPr>
+          <w:b/>
+        </w:rPr>
+        <w:t>5</w:t>
+      </w:r>
+      <w:r>
+        <w:rPr>
+          <w:b/>
+        </w:rPr>
+        <w:t>. Find the point in the lecture where the</w:t>
+      </w:r>
+      <w:r>
+        <w:rPr>
+          <w:b/>
+        </w:rPr>
+        <w:t xml:space="preserve"> instructor starts deriving how to get the values for</w:t>
       </w:r>
       <m:oMath>
         <m:sSub>
@@ -1220,10 +1287,8 @@
         <w:rPr>
           <w:b/>
         </w:rPr>
-        <w:t xml:space="preserve">  for a&lt;x&lt;b is expressed as an integral.</w:t>
-      </w:r>
-    </w:p>
-    <w:p>
+        <w:t>.</w:t>
+      </w:r>
       <w:r>
         <w:rPr>
           <w:b/>
@@ -1231,31 +1296,210 @@
         <w:t xml:space="preserve"> </w:t>
       </w:r>
       <w:r>
+        <w:rPr>
+          <w:b/>
+        </w:rPr>
+        <w:t xml:space="preserve"> (visual + text)</w:t>
+      </w:r>
+    </w:p>
+    <w:p>
+      <w:r>
         <w:t xml:space="preserve">Answer: </w:t>
       </w:r>
       <w:r>
-        <w:t>5</w:t>
-      </w:r>
-      <w:r>
-        <w:t>:</w:t>
-      </w:r>
-      <w:r>
-        <w:t>17</w:t>
-      </w:r>
-      <w:r>
-        <w:t>, “</w:t>
+        <w:t>4:06, Let’s find the CDF.</w:t>
+      </w:r>
+    </w:p>
+    <w:p/>
+    <w:p>
+      <w:pPr>
+        <w:rPr>
+          <w:b/>
+        </w:rPr>
+      </w:pPr>
+      <w:r>
+        <w:rPr>
+          <w:b/>
+        </w:rPr>
+        <w:t xml:space="preserve">6. </w:t>
+      </w:r>
+      <w:r>
+        <w:rPr>
+          <w:b/>
+        </w:rPr>
+        <w:t xml:space="preserve">Find the point in the lecture where the instructor equates an expression inside an integral </w:t>
+      </w:r>
+      <w:r>
+        <w:rPr>
+          <w:b/>
+        </w:rPr>
+        <w:t xml:space="preserve">with the equation </w:t>
+      </w:r>
+      <m:oMath>
+        <m:f>
+          <m:fPr>
+            <m:ctrlPr>
+              <w:rPr>
+                <w:rFonts w:ascii="Cambria Math" w:hAnsi="Cambria Math"/>
+                <w:b/>
+                <w:i/>
+              </w:rPr>
+            </m:ctrlPr>
+          </m:fPr>
+          <m:num>
+            <m:r>
+              <m:rPr>
+                <m:sty m:val="bi"/>
+              </m:rPr>
+              <w:rPr>
+                <w:rFonts w:ascii="Cambria Math" w:hAnsi="Cambria Math"/>
+              </w:rPr>
+              <m:t>1</m:t>
+            </m:r>
+          </m:num>
+          <m:den>
+            <m:r>
+              <m:rPr>
+                <m:sty m:val="bi"/>
+              </m:rPr>
+              <w:rPr>
+                <w:rFonts w:ascii="Cambria Math" w:hAnsi="Cambria Math"/>
+              </w:rPr>
+              <m:t>(b-a)</m:t>
+            </m:r>
+          </m:den>
+        </m:f>
+      </m:oMath>
+      <w:r>
+        <w:rPr>
+          <w:b/>
+        </w:rPr>
+        <w:t>. (visual + text)</w:t>
+      </w:r>
+      <w:bookmarkStart w:id="0" w:name="_GoBack"/>
+      <w:bookmarkEnd w:id="0"/>
+    </w:p>
+    <w:p>
+      <w:pPr>
+        <w:rPr>
+          <w:b/>
+          <w:sz w:val="24"/>
+        </w:rPr>
+      </w:pPr>
+      <w:r>
+        <w:rPr>
+          <w:b/>
+        </w:rPr>
+        <w:t>Answer: 5:58, But, f(x) is 1/b-a.</w:t>
+      </w:r>
+    </w:p>
+    <w:p>
+      <w:pPr>
+        <w:jc w:val="center"/>
+        <w:rPr>
+          <w:b/>
+          <w:sz w:val="24"/>
+        </w:rPr>
+      </w:pPr>
+      <w:r>
+        <w:rPr>
+          <w:b/>
+          <w:sz w:val="24"/>
+        </w:rPr>
+        <w:br w:type="page"/>
+      </w:r>
+    </w:p>
+    <w:p>
+      <w:pPr>
+        <w:jc w:val="center"/>
+        <w:rPr>
+          <w:b/>
+          <w:sz w:val="24"/>
+        </w:rPr>
+      </w:pPr>
+    </w:p>
+    <w:p>
+      <w:pPr>
+        <w:jc w:val="center"/>
+        <w:rPr>
+          <w:b/>
+          <w:sz w:val="24"/>
+        </w:rPr>
+      </w:pPr>
+    </w:p>
+    <w:p>
+      <w:pPr>
+        <w:jc w:val="center"/>
+        <w:rPr>
+          <w:b/>
+          <w:sz w:val="24"/>
+        </w:rPr>
+      </w:pPr>
+      <w:r>
+        <w:rPr>
+          <w:b/>
+          <w:sz w:val="24"/>
+        </w:rPr>
+        <w:t>Moment Method Estimation (Machine Intelligence Wiki)</w:t>
+      </w:r>
+    </w:p>
+    <w:p/>
+    <w:p>
+      <w:pPr>
+        <w:rPr>
+          <w:b/>
+        </w:rPr>
+      </w:pPr>
+      <w:r>
+        <w:rPr>
+          <w:b/>
+        </w:rPr>
+        <w:t>1. Find the point in the lecture where the equation for the sample mean (</w:t>
+      </w:r>
+      <m:oMath>
+        <m:acc>
+          <m:accPr>
+            <m:chr m:val="̅"/>
+            <m:ctrlPr>
+              <w:rPr>
+                <w:rFonts w:ascii="Cambria Math" w:hAnsi="Cambria Math"/>
+                <w:b/>
+                <w:i/>
+              </w:rPr>
+            </m:ctrlPr>
+          </m:accPr>
+          <m:e>
+            <m:r>
+              <m:rPr>
+                <m:sty m:val="bi"/>
+              </m:rPr>
+              <w:rPr>
+                <w:rFonts w:ascii="Cambria Math" w:hAnsi="Cambria Math"/>
+              </w:rPr>
+              <m:t>x</m:t>
+            </m:r>
+          </m:e>
+        </m:acc>
+      </m:oMath>
+      <w:r>
+        <w:rPr>
+          <w:b/>
+        </w:rPr>
+        <w:t xml:space="preserve">) is introduced. </w:t>
+      </w:r>
+    </w:p>
+    <w:p>
+      <w:r>
+        <w:t>Answer: 2:52, “</w:t>
       </w:r>
       <w:r>
         <w:rPr>
           <w:u w:val="single"/>
         </w:rPr>
-        <w:t>When</w:t>
-      </w:r>
-      <w:r>
-        <w:t xml:space="preserve"> x is between a and b, then the CDF</w:t>
-      </w:r>
-      <w:r>
-        <w:t>”</w:t>
+        <w:t>The</w:t>
+      </w:r>
+      <w:r>
+        <w:t xml:space="preserve"> sample mean is equal to the 1/n …”</w:t>
       </w:r>
     </w:p>
     <w:p/>
@@ -1263,70 +1507,124 @@
       <w:pPr>
         <w:rPr>
           <w:b/>
-          <w:color w:val="E36C0A" w:themeColor="accent6" w:themeShade="BF"/>
-        </w:rPr>
-      </w:pPr>
-      <w:r>
-        <w:rPr>
-          <w:b/>
-          <w:color w:val="E36C0A" w:themeColor="accent6" w:themeShade="BF"/>
-        </w:rPr>
-        <w:t>4</w:t>
-      </w:r>
-      <w:r>
-        <w:rPr>
-          <w:b/>
-          <w:color w:val="E36C0A" w:themeColor="accent6" w:themeShade="BF"/>
-        </w:rPr>
-        <w:t xml:space="preserve">. Find the point in the lecture where the height of the graph of f(x) is denoted with a variable on the graph </w:t>
-      </w:r>
-      <w:r>
-        <w:rPr>
-          <w:b/>
-          <w:color w:val="E36C0A" w:themeColor="accent6" w:themeShade="BF"/>
+        </w:rPr>
+      </w:pPr>
+      <w:r>
+        <w:rPr>
+          <w:b/>
+        </w:rPr>
+        <w:t xml:space="preserve">2. Find the point in the lecture where the quadratic formula is used to derive an expression for </w:t>
+      </w:r>
+      <w:r>
+        <w:rPr>
+          <w:b/>
+          <w:i/>
+        </w:rPr>
+        <w:t>b</w:t>
+      </w:r>
+      <w:r>
+        <w:rPr>
+          <w:b/>
+        </w:rPr>
+        <w:t>.</w:t>
+      </w:r>
+    </w:p>
+    <w:p>
+      <w:r>
+        <w:t>Answer: 5:45, “</w:t>
+      </w:r>
+      <w:r>
+        <w:rPr>
           <w:u w:val="single"/>
         </w:rPr>
-        <w:t>for the</w:t>
-      </w:r>
-      <w:r>
-        <w:rPr>
-          <w:b/>
-          <w:color w:val="E36C0A" w:themeColor="accent6" w:themeShade="BF"/>
-        </w:rPr>
-        <w:t xml:space="preserve"> </w:t>
-      </w:r>
-      <w:r>
-        <w:rPr>
-          <w:b/>
-          <w:color w:val="E36C0A" w:themeColor="accent6" w:themeShade="BF"/>
+        <w:t>Therefore</w:t>
+      </w:r>
+      <w:r>
+        <w:t xml:space="preserve"> the value of b is given by…”</w:t>
+      </w:r>
+    </w:p>
+    <w:p/>
+    <w:p>
+      <w:pPr>
+        <w:rPr>
+          <w:b/>
+        </w:rPr>
+      </w:pPr>
+      <w:r>
+        <w:rPr>
+          <w:b/>
+        </w:rPr>
+        <w:t>3. Find the point in the lecture where an expression is identified as the variance of the sample.</w:t>
+      </w:r>
+    </w:p>
+    <w:p>
+      <w:r>
+        <w:t>Answer: 7:51, “</w:t>
+      </w:r>
+      <w:r>
+        <w:rPr>
           <w:u w:val="single"/>
         </w:rPr>
-        <w:t>first time</w:t>
-      </w:r>
-      <w:r>
-        <w:rPr>
-          <w:b/>
-          <w:color w:val="E36C0A" w:themeColor="accent6" w:themeShade="BF"/>
-        </w:rPr>
-        <w:t>. (Visual)</w:t>
-      </w:r>
-    </w:p>
-    <w:p>
-      <w:r>
-        <w:t>Answer: 1:34, “</w:t>
-      </w:r>
-      <w:r>
-        <w:rPr>
-          <w:u w:val="single"/>
-        </w:rPr>
-        <w:t>We</w:t>
-      </w:r>
-      <w:r>
-        <w:t xml:space="preserve"> can calculate the length of that height that we need …”</w:t>
+        <w:t>You</w:t>
+      </w:r>
+      <w:r>
+        <w:t xml:space="preserve"> can note that the value within the parenthesis is clearly the variance of the sample.”</w:t>
+      </w:r>
+    </w:p>
+    <w:p/>
+    <w:p>
+      <w:pPr>
+        <w:rPr>
+          <w:b/>
+        </w:rPr>
+      </w:pPr>
+      <w:r>
+        <w:rPr>
+          <w:b/>
+        </w:rPr>
+        <w:t>4. Find the point in the lecture where ‘</w:t>
+      </w:r>
+      <w:r>
+        <w:rPr>
+          <w:b/>
+          <w:i/>
+        </w:rPr>
+        <w:t xml:space="preserve">a’ </w:t>
+      </w:r>
+      <w:r>
+        <w:rPr>
+          <w:b/>
+        </w:rPr>
+        <w:t>is substituted by a different expression in another equation to get an equation in terms of ‘</w:t>
+      </w:r>
+      <w:r>
+        <w:rPr>
+          <w:b/>
+          <w:i/>
+        </w:rPr>
+        <w:t>b</w:t>
+      </w:r>
+      <w:r>
+        <w:rPr>
+          <w:b/>
+        </w:rPr>
+        <w:t>.’</w:t>
+      </w:r>
+    </w:p>
+    <w:p>
+      <w:r>
+        <w:t>Answer: 4:30, “By plugging-in this value in the equation six…”</w:t>
+      </w:r>
+    </w:p>
+    <w:p>
+      <w:r>
+        <w:br w:type="page"/>
       </w:r>
     </w:p>
     <w:p/>
     <w:sectPr>
+      <w:headerReference w:type="even" r:id="rId8"/>
+      <w:headerReference w:type="default" r:id="rId9"/>
       <w:pgSz w:w="12240" w:h="15840"/>
       <w:pgMar w:top="1440" w:right="1440" w:bottom="1440" w:left="1440" w:header="720" w:footer="720" w:gutter="0"/>
       <w:cols w:space="720"/>
@@ -1334,6 +1632,146 @@
     </w:sectPr>
   </w:body>
 </w:document>
+</file>
+
+<file path=word/endnotes.xml><?xml version="1.0" encoding="utf-8"?>
+<w:endnotes xmlns:wpc="http://schemas.microsoft.com/office/word/2010/wordprocessingCanvas" xmlns:mo="http://schemas.microsoft.com/office/mac/office/2008/main" xmlns:mc="http://schemas.openxmlformats.org/markup-compatibility/2006" xmlns:mv="urn:schemas-microsoft-com:mac:vml" xmlns:o="urn:schemas-microsoft-com:office:office" xmlns:r="http://schemas.openxmlformats.org/officeDocument/2006/relationships" xmlns:m="http://schemas.openxmlformats.org/officeDocument/2006/math" xmlns:v="urn:schemas-microsoft-com:vml" xmlns:wp14="http://schemas.microsoft.com/office/word/2010/wordprocessingDrawing" xmlns:wp="http://schemas.openxmlformats.org/drawingml/2006/wordprocessingDrawing" xmlns:w10="urn:schemas-microsoft-com:office:word" xmlns:w="http://schemas.openxmlformats.org/wordprocessingml/2006/main" xmlns:w14="http://schemas.microsoft.com/office/word/2010/wordml" xmlns:wpg="http://schemas.microsoft.com/office/word/2010/wordprocessingGroup" xmlns:wpi="http://schemas.microsoft.com/office/word/2010/wordprocessingInk" xmlns:wne="http://schemas.microsoft.com/office/word/2006/wordml" xmlns:wps="http://schemas.microsoft.com/office/word/2010/wordprocessingShape" mc:Ignorable="w14 wp14">
+  <w:endnote w:type="separator" w:id="-1">
+    <w:p>
+      <w:pPr>
+        <w:spacing w:after="0" w:line="240" w:lineRule="auto"/>
+      </w:pPr>
+      <w:r>
+        <w:separator/>
+      </w:r>
+    </w:p>
+  </w:endnote>
+  <w:endnote w:type="continuationSeparator" w:id="0">
+    <w:p>
+      <w:pPr>
+        <w:spacing w:after="0" w:line="240" w:lineRule="auto"/>
+      </w:pPr>
+      <w:r>
+        <w:continuationSeparator/>
+      </w:r>
+    </w:p>
+  </w:endnote>
+</w:endnotes>
+</file>
+
+<file path=word/footnotes.xml><?xml version="1.0" encoding="utf-8"?>
+<w:footnotes xmlns:wpc="http://schemas.microsoft.com/office/word/2010/wordprocessingCanvas" xmlns:mo="http://schemas.microsoft.com/office/mac/office/2008/main" xmlns:mc="http://schemas.openxmlformats.org/markup-compatibility/2006" xmlns:mv="urn:schemas-microsoft-com:mac:vml" xmlns:o="urn:schemas-microsoft-com:office:office" xmlns:r="http://schemas.openxmlformats.org/officeDocument/2006/relationships" xmlns:m="http://schemas.openxmlformats.org/officeDocument/2006/math" xmlns:v="urn:schemas-microsoft-com:vml" xmlns:wp14="http://schemas.microsoft.com/office/word/2010/wordprocessingDrawing" xmlns:wp="http://schemas.openxmlformats.org/drawingml/2006/wordprocessingDrawing" xmlns:w10="urn:schemas-microsoft-com:office:word" xmlns:w="http://schemas.openxmlformats.org/wordprocessingml/2006/main" xmlns:w14="http://schemas.microsoft.com/office/word/2010/wordml" xmlns:wpg="http://schemas.microsoft.com/office/word/2010/wordprocessingGroup" xmlns:wpi="http://schemas.microsoft.com/office/word/2010/wordprocessingInk" xmlns:wne="http://schemas.microsoft.com/office/word/2006/wordml" xmlns:wps="http://schemas.microsoft.com/office/word/2010/wordprocessingShape" mc:Ignorable="w14 wp14">
+  <w:footnote w:type="separator" w:id="-1">
+    <w:p>
+      <w:pPr>
+        <w:spacing w:after="0" w:line="240" w:lineRule="auto"/>
+      </w:pPr>
+      <w:r>
+        <w:separator/>
+      </w:r>
+    </w:p>
+  </w:footnote>
+  <w:footnote w:type="continuationSeparator" w:id="0">
+    <w:p>
+      <w:pPr>
+        <w:spacing w:after="0" w:line="240" w:lineRule="auto"/>
+      </w:pPr>
+      <w:r>
+        <w:continuationSeparator/>
+      </w:r>
+    </w:p>
+  </w:footnote>
+</w:footnotes>
+</file>
+
+<file path=word/header1.xml><?xml version="1.0" encoding="utf-8"?>
+<w:hdr xmlns:wpc="http://schemas.microsoft.com/office/word/2010/wordprocessingCanvas" xmlns:mo="http://schemas.microsoft.com/office/mac/office/2008/main" xmlns:mc="http://schemas.openxmlformats.org/markup-compatibility/2006" xmlns:mv="urn:schemas-microsoft-com:mac:vml" xmlns:o="urn:schemas-microsoft-com:office:office" xmlns:r="http://schemas.openxmlformats.org/officeDocument/2006/relationships" xmlns:m="http://schemas.openxmlformats.org/officeDocument/2006/math" xmlns:v="urn:schemas-microsoft-com:vml" xmlns:wp14="http://schemas.microsoft.com/office/word/2010/wordprocessingDrawing" xmlns:wp="http://schemas.openxmlformats.org/drawingml/2006/wordprocessingDrawing" xmlns:w10="urn:schemas-microsoft-com:office:word" xmlns:w="http://schemas.openxmlformats.org/wordprocessingml/2006/main" xmlns:w14="http://schemas.microsoft.com/office/word/2010/wordml" xmlns:wpg="http://schemas.microsoft.com/office/word/2010/wordprocessingGroup" xmlns:wpi="http://schemas.microsoft.com/office/word/2010/wordprocessingInk" xmlns:wne="http://schemas.microsoft.com/office/word/2006/wordml" xmlns:wps="http://schemas.microsoft.com/office/word/2010/wordprocessingShape" mc:Ignorable="w14 wp14">
+  <w:p>
+    <w:pPr>
+      <w:pStyle w:val="Header"/>
+    </w:pPr>
+    <w:sdt>
+      <w:sdtPr>
+        <w:id w:val="171999623"/>
+        <w:placeholder>
+          <w:docPart w:val="7A5683F343831D42A29EC5D7BF5637A4"/>
+        </w:placeholder>
+        <w:temporary/>
+        <w:showingPlcHdr/>
+      </w:sdtPr>
+      <w:sdtContent>
+        <w:r>
+          <w:t>[Type text]</w:t>
+        </w:r>
+      </w:sdtContent>
+    </w:sdt>
+    <w:r>
+      <w:ptab w:relativeTo="margin" w:alignment="center" w:leader="none"/>
+    </w:r>
+    <w:sdt>
+      <w:sdtPr>
+        <w:id w:val="171999624"/>
+        <w:placeholder>
+          <w:docPart w:val="D06958543954C54A945BB41FBCD2CA9C"/>
+        </w:placeholder>
+        <w:temporary/>
+        <w:showingPlcHdr/>
+      </w:sdtPr>
+      <w:sdtContent>
+        <w:r>
+          <w:t>[Type text]</w:t>
+        </w:r>
+      </w:sdtContent>
+    </w:sdt>
+    <w:r>
+      <w:ptab w:relativeTo="margin" w:alignment="right" w:leader="none"/>
+    </w:r>
+    <w:sdt>
+      <w:sdtPr>
+        <w:id w:val="171999625"/>
+        <w:placeholder>
+          <w:docPart w:val="AC46A3FCE590F74D9165D9C0E92CC5AD"/>
+        </w:placeholder>
+        <w:temporary/>
+        <w:showingPlcHdr/>
+      </w:sdtPr>
+      <w:sdtContent>
+        <w:r>
+          <w:t>[Type text]</w:t>
+        </w:r>
+      </w:sdtContent>
+    </w:sdt>
+  </w:p>
+  <w:p>
+    <w:pPr>
+      <w:pStyle w:val="Header"/>
+    </w:pPr>
+  </w:p>
+</w:hdr>
+</file>
+
+<file path=word/header2.xml><?xml version="1.0" encoding="utf-8"?>
+<w:hdr xmlns:wpc="http://schemas.microsoft.com/office/word/2010/wordprocessingCanvas" xmlns:mo="http://schemas.microsoft.com/office/mac/office/2008/main" xmlns:mc="http://schemas.openxmlformats.org/markup-compatibility/2006" xmlns:mv="urn:schemas-microsoft-com:mac:vml" xmlns:o="urn:schemas-microsoft-com:office:office" xmlns:r="http://schemas.openxmlformats.org/officeDocument/2006/relationships" xmlns:m="http://schemas.openxmlformats.org/officeDocument/2006/math" xmlns:v="urn:schemas-microsoft-com:vml" xmlns:wp14="http://schemas.microsoft.com/office/word/2010/wordprocessingDrawing" xmlns:wp="http://schemas.openxmlformats.org/drawingml/2006/wordprocessingDrawing" xmlns:w10="urn:schemas-microsoft-com:office:word" xmlns:w="http://schemas.openxmlformats.org/wordprocessingml/2006/main" xmlns:w14="http://schemas.microsoft.com/office/word/2010/wordml" xmlns:wpg="http://schemas.microsoft.com/office/word/2010/wordprocessingGroup" xmlns:wpi="http://schemas.microsoft.com/office/word/2010/wordprocessingInk" xmlns:wne="http://schemas.microsoft.com/office/word/2006/wordml" xmlns:wps="http://schemas.microsoft.com/office/word/2010/wordprocessingShape" mc:Ignorable="w14 wp14">
+  <w:p>
+    <w:pPr>
+      <w:pStyle w:val="Header"/>
+    </w:pPr>
+    <w:r>
+      <w:t xml:space="preserve">Search Task Questions (Answer Key) </w:t>
+    </w:r>
+    <w:r>
+      <w:ptab w:relativeTo="margin" w:alignment="center" w:leader="none"/>
+    </w:r>
+    <w:r>
+      <w:ptab w:relativeTo="margin" w:alignment="right" w:leader="none"/>
+    </w:r>
+  </w:p>
+  <w:p>
+    <w:pPr>
+      <w:pStyle w:val="Header"/>
+    </w:pPr>
+  </w:p>
+</w:hdr>
 </file>
 
 <file path=word/styles.xml><?xml version="1.0" encoding="utf-8"?>
@@ -1353,7 +1791,7 @@
       </w:pPr>
     </w:pPrDefault>
   </w:docDefaults>
-  <w:latentStyles w:defLockedState="0" w:defUIPriority="99" w:defSemiHidden="1" w:defUnhideWhenUsed="1" w:defQFormat="0" w:count="267">
+  <w:latentStyles w:defLockedState="0" w:defUIPriority="99" w:defSemiHidden="1" w:defUnhideWhenUsed="1" w:defQFormat="0" w:count="276">
     <w:lsdException w:name="Normal" w:semiHidden="0" w:uiPriority="0" w:unhideWhenUsed="0" w:qFormat="1"/>
     <w:lsdException w:name="heading 1" w:semiHidden="0" w:uiPriority="9" w:unhideWhenUsed="0" w:qFormat="1"/>
     <w:lsdException w:name="heading 2" w:uiPriority="9" w:qFormat="1"/>
@@ -1564,11 +2002,55 @@
       <w:color w:val="808080"/>
     </w:rPr>
   </w:style>
+  <w:style w:type="paragraph" w:styleId="Header">
+    <w:name w:val="header"/>
+    <w:basedOn w:val="Normal"/>
+    <w:link w:val="HeaderChar"/>
+    <w:uiPriority w:val="99"/>
+    <w:unhideWhenUsed/>
+    <w:rsid w:val="00FC6FFE"/>
+    <w:pPr>
+      <w:tabs>
+        <w:tab w:val="center" w:pos="4320"/>
+        <w:tab w:val="right" w:pos="8640"/>
+      </w:tabs>
+      <w:spacing w:after="0" w:line="240" w:lineRule="auto"/>
+    </w:pPr>
+  </w:style>
+  <w:style w:type="character" w:customStyle="1" w:styleId="HeaderChar">
+    <w:name w:val="Header Char"/>
+    <w:basedOn w:val="DefaultParagraphFont"/>
+    <w:link w:val="Header"/>
+    <w:uiPriority w:val="99"/>
+    <w:rsid w:val="00FC6FFE"/>
+  </w:style>
+  <w:style w:type="paragraph" w:styleId="Footer">
+    <w:name w:val="footer"/>
+    <w:basedOn w:val="Normal"/>
+    <w:link w:val="FooterChar"/>
+    <w:uiPriority w:val="99"/>
+    <w:unhideWhenUsed/>
+    <w:rsid w:val="00FC6FFE"/>
+    <w:pPr>
+      <w:tabs>
+        <w:tab w:val="center" w:pos="4320"/>
+        <w:tab w:val="right" w:pos="8640"/>
+      </w:tabs>
+      <w:spacing w:after="0" w:line="240" w:lineRule="auto"/>
+    </w:pPr>
+  </w:style>
+  <w:style w:type="character" w:customStyle="1" w:styleId="FooterChar">
+    <w:name w:val="Footer Char"/>
+    <w:basedOn w:val="DefaultParagraphFont"/>
+    <w:link w:val="Footer"/>
+    <w:uiPriority w:val="99"/>
+    <w:rsid w:val="00FC6FFE"/>
+  </w:style>
 </w:styles>
 </file>
 
 <file path=word/stylesWithEffects.xml><?xml version="1.0" encoding="utf-8"?>
-<w:styles xmlns:wpc="http://schemas.microsoft.com/office/word/2010/wordprocessingCanvas" xmlns:mc="http://schemas.openxmlformats.org/markup-compatibility/2006" xmlns:o="urn:schemas-microsoft-com:office:office" xmlns:r="http://schemas.openxmlformats.org/officeDocument/2006/relationships" xmlns:m="http://schemas.openxmlformats.org/officeDocument/2006/math" xmlns:v="urn:schemas-microsoft-com:vml" xmlns:wp14="http://schemas.microsoft.com/office/word/2010/wordprocessingDrawing" xmlns:wp="http://schemas.openxmlformats.org/drawingml/2006/wordprocessingDrawing" xmlns:w10="urn:schemas-microsoft-com:office:word" xmlns:w="http://schemas.openxmlformats.org/wordprocessingml/2006/main" xmlns:w14="http://schemas.microsoft.com/office/word/2010/wordml" xmlns:wpg="http://schemas.microsoft.com/office/word/2010/wordprocessingGroup" xmlns:wpi="http://schemas.microsoft.com/office/word/2010/wordprocessingInk" xmlns:wne="http://schemas.microsoft.com/office/word/2006/wordml" xmlns:wps="http://schemas.microsoft.com/office/word/2010/wordprocessingShape" mc:Ignorable="w14 wp14">
+<w:styles xmlns:wpc="http://schemas.microsoft.com/office/word/2010/wordprocessingCanvas" xmlns:mo="http://schemas.microsoft.com/office/mac/office/2008/main" xmlns:mc="http://schemas.openxmlformats.org/markup-compatibility/2006" xmlns:mv="urn:schemas-microsoft-com:mac:vml" xmlns:o="urn:schemas-microsoft-com:office:office" xmlns:r="http://schemas.openxmlformats.org/officeDocument/2006/relationships" xmlns:m="http://schemas.openxmlformats.org/officeDocument/2006/math" xmlns:v="urn:schemas-microsoft-com:vml" xmlns:wp14="http://schemas.microsoft.com/office/word/2010/wordprocessingDrawing" xmlns:wp="http://schemas.openxmlformats.org/drawingml/2006/wordprocessingDrawing" xmlns:w10="urn:schemas-microsoft-com:office:word" xmlns:w="http://schemas.openxmlformats.org/wordprocessingml/2006/main" xmlns:w14="http://schemas.microsoft.com/office/word/2010/wordml" xmlns:wpg="http://schemas.microsoft.com/office/word/2010/wordprocessingGroup" xmlns:wpi="http://schemas.microsoft.com/office/word/2010/wordprocessingInk" xmlns:wne="http://schemas.microsoft.com/office/word/2006/wordml" xmlns:wps="http://schemas.microsoft.com/office/word/2010/wordprocessingShape" mc:Ignorable="w14 wp14">
   <w:docDefaults>
     <w:rPrDefault>
       <w:rPr>
@@ -1584,7 +2066,7 @@
       </w:pPr>
     </w:pPrDefault>
   </w:docDefaults>
-  <w:latentStyles w:defLockedState="0" w:defUIPriority="99" w:defSemiHidden="1" w:defUnhideWhenUsed="1" w:defQFormat="0" w:count="267">
+  <w:latentStyles w:defLockedState="0" w:defUIPriority="99" w:defSemiHidden="1" w:defUnhideWhenUsed="1" w:defQFormat="0" w:count="276">
     <w:lsdException w:name="Normal" w:semiHidden="0" w:uiPriority="0" w:unhideWhenUsed="0" w:qFormat="1"/>
     <w:lsdException w:name="heading 1" w:semiHidden="0" w:uiPriority="9" w:unhideWhenUsed="0" w:qFormat="1"/>
     <w:lsdException w:name="heading 2" w:uiPriority="9" w:qFormat="1"/>
@@ -1795,7 +2277,687 @@
       <w:color w:val="808080"/>
     </w:rPr>
   </w:style>
+  <w:style w:type="paragraph" w:styleId="Header">
+    <w:name w:val="header"/>
+    <w:basedOn w:val="Normal"/>
+    <w:link w:val="HeaderChar"/>
+    <w:uiPriority w:val="99"/>
+    <w:unhideWhenUsed/>
+    <w:rsid w:val="00FC6FFE"/>
+    <w:pPr>
+      <w:tabs>
+        <w:tab w:val="center" w:pos="4320"/>
+        <w:tab w:val="right" w:pos="8640"/>
+      </w:tabs>
+      <w:spacing w:after="0" w:line="240" w:lineRule="auto"/>
+    </w:pPr>
+  </w:style>
+  <w:style w:type="character" w:customStyle="1" w:styleId="HeaderChar">
+    <w:name w:val="Header Char"/>
+    <w:basedOn w:val="DefaultParagraphFont"/>
+    <w:link w:val="Header"/>
+    <w:uiPriority w:val="99"/>
+    <w:rsid w:val="00FC6FFE"/>
+  </w:style>
+  <w:style w:type="paragraph" w:styleId="Footer">
+    <w:name w:val="footer"/>
+    <w:basedOn w:val="Normal"/>
+    <w:link w:val="FooterChar"/>
+    <w:uiPriority w:val="99"/>
+    <w:unhideWhenUsed/>
+    <w:rsid w:val="00FC6FFE"/>
+    <w:pPr>
+      <w:tabs>
+        <w:tab w:val="center" w:pos="4320"/>
+        <w:tab w:val="right" w:pos="8640"/>
+      </w:tabs>
+      <w:spacing w:after="0" w:line="240" w:lineRule="auto"/>
+    </w:pPr>
+  </w:style>
+  <w:style w:type="character" w:customStyle="1" w:styleId="FooterChar">
+    <w:name w:val="Footer Char"/>
+    <w:basedOn w:val="DefaultParagraphFont"/>
+    <w:link w:val="Footer"/>
+    <w:uiPriority w:val="99"/>
+    <w:rsid w:val="00FC6FFE"/>
+  </w:style>
 </w:styles>
+</file>
+
+<file path=word/glossary/document.xml><?xml version="1.0" encoding="utf-8"?>
+<w:glossaryDocument xmlns:wpc="http://schemas.microsoft.com/office/word/2010/wordprocessingCanvas" xmlns:mo="http://schemas.microsoft.com/office/mac/office/2008/main" xmlns:mc="http://schemas.openxmlformats.org/markup-compatibility/2006" xmlns:mv="urn:schemas-microsoft-com:mac:vml" xmlns:o="urn:schemas-microsoft-com:office:office" xmlns:r="http://schemas.openxmlformats.org/officeDocument/2006/relationships" xmlns:m="http://schemas.openxmlformats.org/officeDocument/2006/math" xmlns:v="urn:schemas-microsoft-com:vml" xmlns:wp14="http://schemas.microsoft.com/office/word/2010/wordprocessingDrawing" xmlns:wp="http://schemas.openxmlformats.org/drawingml/2006/wordprocessingDrawing" xmlns:w10="urn:schemas-microsoft-com:office:word" xmlns:w="http://schemas.openxmlformats.org/wordprocessingml/2006/main" xmlns:w14="http://schemas.microsoft.com/office/word/2010/wordml" xmlns:wpg="http://schemas.microsoft.com/office/word/2010/wordprocessingGroup" xmlns:wpi="http://schemas.microsoft.com/office/word/2010/wordprocessingInk" xmlns:wne="http://schemas.microsoft.com/office/word/2006/wordml" xmlns:wps="http://schemas.microsoft.com/office/word/2010/wordprocessingShape" mc:Ignorable="w14 wp14">
+  <w:docParts>
+    <w:docPart>
+      <w:docPartPr>
+        <w:name w:val="7A5683F343831D42A29EC5D7BF5637A4"/>
+        <w:category>
+          <w:name w:val="General"/>
+          <w:gallery w:val="placeholder"/>
+        </w:category>
+        <w:types>
+          <w:type w:val="bbPlcHdr"/>
+        </w:types>
+        <w:behaviors>
+          <w:behavior w:val="content"/>
+        </w:behaviors>
+        <w:guid w:val="{773CF4FD-7479-B94B-8492-0A658275A9A7}"/>
+      </w:docPartPr>
+      <w:docPartBody>
+        <w:p>
+          <w:pPr>
+            <w:pStyle w:val="7A5683F343831D42A29EC5D7BF5637A4"/>
+          </w:pPr>
+          <w:r>
+            <w:t>[Type text]</w:t>
+          </w:r>
+        </w:p>
+      </w:docPartBody>
+    </w:docPart>
+    <w:docPart>
+      <w:docPartPr>
+        <w:name w:val="D06958543954C54A945BB41FBCD2CA9C"/>
+        <w:category>
+          <w:name w:val="General"/>
+          <w:gallery w:val="placeholder"/>
+        </w:category>
+        <w:types>
+          <w:type w:val="bbPlcHdr"/>
+        </w:types>
+        <w:behaviors>
+          <w:behavior w:val="content"/>
+        </w:behaviors>
+        <w:guid w:val="{8503FB70-69FF-9547-B18F-E17346862304}"/>
+      </w:docPartPr>
+      <w:docPartBody>
+        <w:p>
+          <w:pPr>
+            <w:pStyle w:val="D06958543954C54A945BB41FBCD2CA9C"/>
+          </w:pPr>
+          <w:r>
+            <w:t>[Type text]</w:t>
+          </w:r>
+        </w:p>
+      </w:docPartBody>
+    </w:docPart>
+    <w:docPart>
+      <w:docPartPr>
+        <w:name w:val="AC46A3FCE590F74D9165D9C0E92CC5AD"/>
+        <w:category>
+          <w:name w:val="General"/>
+          <w:gallery w:val="placeholder"/>
+        </w:category>
+        <w:types>
+          <w:type w:val="bbPlcHdr"/>
+        </w:types>
+        <w:behaviors>
+          <w:behavior w:val="content"/>
+        </w:behaviors>
+        <w:guid w:val="{A5C5C037-4BEF-CE4F-A3DF-8567814DE4FA}"/>
+      </w:docPartPr>
+      <w:docPartBody>
+        <w:p>
+          <w:pPr>
+            <w:pStyle w:val="AC46A3FCE590F74D9165D9C0E92CC5AD"/>
+          </w:pPr>
+          <w:r>
+            <w:t>[Type text]</w:t>
+          </w:r>
+        </w:p>
+      </w:docPartBody>
+    </w:docPart>
+  </w:docParts>
+</w:glossaryDocument>
+</file>
+
+<file path=word/glossary/fontTable.xml><?xml version="1.0" encoding="utf-8"?>
+<w:fonts xmlns:mc="http://schemas.openxmlformats.org/markup-compatibility/2006" xmlns:r="http://schemas.openxmlformats.org/officeDocument/2006/relationships" xmlns:w="http://schemas.openxmlformats.org/wordprocessingml/2006/main" xmlns:w14="http://schemas.microsoft.com/office/word/2010/wordml" mc:Ignorable="w14">
+  <w:font w:name="Calibri">
+    <w:panose1 w:val="020F0502020204030204"/>
+    <w:charset w:val="00"/>
+    <w:family w:val="auto"/>
+    <w:pitch w:val="variable"/>
+    <w:sig w:usb0="E10002FF" w:usb1="4000ACFF" w:usb2="00000009" w:usb3="00000000" w:csb0="0000019F" w:csb1="00000000"/>
+  </w:font>
+  <w:font w:name="맑은 고딕">
+    <w:panose1 w:val="00000000000000000000"/>
+    <w:charset w:val="80"/>
+    <w:family w:val="roman"/>
+    <w:notTrueType/>
+    <w:pitch w:val="default"/>
+  </w:font>
+  <w:font w:name="Times New Roman">
+    <w:panose1 w:val="02020603050405020304"/>
+    <w:charset w:val="00"/>
+    <w:family w:val="auto"/>
+    <w:pitch w:val="variable"/>
+    <w:sig w:usb0="E0002AFF" w:usb1="C0007841" w:usb2="00000009" w:usb3="00000000" w:csb0="000001FF" w:csb1="00000000"/>
+  </w:font>
+  <w:font w:name="Tahoma">
+    <w:panose1 w:val="020B0604030504040204"/>
+    <w:charset w:val="00"/>
+    <w:family w:val="auto"/>
+    <w:pitch w:val="variable"/>
+    <w:sig w:usb0="00000003" w:usb1="00000000" w:usb2="00000000" w:usb3="00000000" w:csb0="00000001" w:csb1="00000000"/>
+  </w:font>
+  <w:font w:name="Cambria Math">
+    <w:panose1 w:val="02040503050406030204"/>
+    <w:charset w:val="00"/>
+    <w:family w:val="auto"/>
+    <w:pitch w:val="variable"/>
+    <w:sig w:usb0="E00002FF" w:usb1="420024FF" w:usb2="00000000" w:usb3="00000000" w:csb0="0000019F" w:csb1="00000000"/>
+  </w:font>
+  <w:font w:name="Arial">
+    <w:panose1 w:val="020B0604020202020204"/>
+    <w:charset w:val="00"/>
+    <w:family w:val="auto"/>
+    <w:pitch w:val="variable"/>
+    <w:sig w:usb0="E0002AFF" w:usb1="C0007843" w:usb2="00000009" w:usb3="00000000" w:csb0="000001FF" w:csb1="00000000"/>
+  </w:font>
+  <w:font w:name="Cambria">
+    <w:panose1 w:val="02040503050406030204"/>
+    <w:charset w:val="00"/>
+    <w:family w:val="auto"/>
+    <w:pitch w:val="variable"/>
+    <w:sig w:usb0="E00002FF" w:usb1="400004FF" w:usb2="00000000" w:usb3="00000000" w:csb0="0000019F" w:csb1="00000000"/>
+  </w:font>
+  <w:font w:name="ＭＳ 明朝">
+    <w:charset w:val="4E"/>
+    <w:family w:val="auto"/>
+    <w:pitch w:val="variable"/>
+    <w:sig w:usb0="00000001" w:usb1="08070000" w:usb2="00000010" w:usb3="00000000" w:csb0="00020000" w:csb1="00000000"/>
+  </w:font>
+  <w:font w:name="ＭＳ ゴシック">
+    <w:charset w:val="4E"/>
+    <w:family w:val="auto"/>
+    <w:pitch w:val="variable"/>
+    <w:sig w:usb0="00000001" w:usb1="08070000" w:usb2="00000010" w:usb3="00000000" w:csb0="00020000" w:csb1="00000000"/>
+  </w:font>
+</w:fonts>
+</file>
+
+<file path=word/glossary/settings.xml><?xml version="1.0" encoding="utf-8"?>
+<w:settings xmlns:mc="http://schemas.openxmlformats.org/markup-compatibility/2006" xmlns:o="urn:schemas-microsoft-com:office:office" xmlns:r="http://schemas.openxmlformats.org/officeDocument/2006/relationships" xmlns:m="http://schemas.openxmlformats.org/officeDocument/2006/math" xmlns:v="urn:schemas-microsoft-com:vml" xmlns:w10="urn:schemas-microsoft-com:office:word" xmlns:w="http://schemas.openxmlformats.org/wordprocessingml/2006/main" xmlns:w14="http://schemas.microsoft.com/office/word/2010/wordml" xmlns:sl="http://schemas.openxmlformats.org/schemaLibrary/2006/main" mc:Ignorable="w14">
+  <w:view w:val="normal"/>
+  <w:defaultTabStop w:val="720"/>
+  <w:characterSpacingControl w:val="doNotCompress"/>
+  <w:compat>
+    <w:useFELayout/>
+    <w:compatSetting w:name="compatibilityMode" w:uri="http://schemas.microsoft.com/office/word" w:val="14"/>
+    <w:compatSetting w:name="overrideTableStyleFontSizeAndJustification" w:uri="http://schemas.microsoft.com/office/word" w:val="1"/>
+    <w:compatSetting w:name="enableOpenTypeFeatures" w:uri="http://schemas.microsoft.com/office/word" w:val="1"/>
+    <w:compatSetting w:name="doNotFlipMirrorIndents" w:uri="http://schemas.microsoft.com/office/word" w:val="1"/>
+  </w:compat>
+  <w:rsids>
+    <w:rsidRoot w:val="0091598A"/>
+    <w:rsid w:val="0091598A"/>
+  </w:rsids>
+  <m:mathPr>
+    <m:mathFont m:val="Cambria Math"/>
+    <m:brkBin m:val="before"/>
+    <m:brkBinSub m:val="--"/>
+    <m:smallFrac m:val="0"/>
+    <m:dispDef/>
+    <m:lMargin m:val="0"/>
+    <m:rMargin m:val="0"/>
+    <m:defJc m:val="centerGroup"/>
+    <m:wrapIndent m:val="1440"/>
+    <m:intLim m:val="subSup"/>
+    <m:naryLim m:val="undOvr"/>
+  </m:mathPr>
+  <w:themeFontLang w:val="en-US" w:eastAsia="ja-JP"/>
+  <w:clrSchemeMapping w:bg1="light1" w:t1="dark1" w:bg2="light2" w:t2="dark2" w:accent1="accent1" w:accent2="accent2" w:accent3="accent3" w:accent4="accent4" w:accent5="accent5" w:accent6="accent6" w:hyperlink="hyperlink" w:followedHyperlink="followedHyperlink"/>
+  <w:doNotAutoCompressPictures/>
+  <w:decimalSymbol w:val="."/>
+  <w:listSeparator w:val=","/>
+  <w14:defaultImageDpi w14:val="300"/>
+</w:settings>
+</file>
+
+<file path=word/glossary/styles.xml><?xml version="1.0" encoding="utf-8"?>
+<w:styles xmlns:mc="http://schemas.openxmlformats.org/markup-compatibility/2006" xmlns:r="http://schemas.openxmlformats.org/officeDocument/2006/relationships" xmlns:w="http://schemas.openxmlformats.org/wordprocessingml/2006/main" xmlns:w14="http://schemas.microsoft.com/office/word/2010/wordml" mc:Ignorable="w14">
+  <w:docDefaults>
+    <w:rPrDefault>
+      <w:rPr>
+        <w:rFonts w:asciiTheme="minorHAnsi" w:eastAsiaTheme="minorEastAsia" w:hAnsiTheme="minorHAnsi" w:cstheme="minorBidi"/>
+        <w:sz w:val="24"/>
+        <w:szCs w:val="24"/>
+        <w:lang w:val="en-US" w:eastAsia="ja-JP" w:bidi="ar-SA"/>
+      </w:rPr>
+    </w:rPrDefault>
+    <w:pPrDefault/>
+  </w:docDefaults>
+  <w:latentStyles w:defLockedState="0" w:defUIPriority="99" w:defSemiHidden="1" w:defUnhideWhenUsed="1" w:defQFormat="0" w:count="276">
+    <w:lsdException w:name="Normal" w:semiHidden="0" w:uiPriority="0" w:unhideWhenUsed="0" w:qFormat="1"/>
+    <w:lsdException w:name="heading 1" w:semiHidden="0" w:uiPriority="9" w:unhideWhenUsed="0" w:qFormat="1"/>
+    <w:lsdException w:name="heading 2" w:uiPriority="9" w:qFormat="1"/>
+    <w:lsdException w:name="heading 3" w:uiPriority="9" w:qFormat="1"/>
+    <w:lsdException w:name="heading 4" w:uiPriority="9" w:qFormat="1"/>
+    <w:lsdException w:name="heading 5" w:uiPriority="9" w:qFormat="1"/>
+    <w:lsdException w:name="heading 6" w:uiPriority="9" w:qFormat="1"/>
+    <w:lsdException w:name="heading 7" w:uiPriority="9" w:qFormat="1"/>
+    <w:lsdException w:name="heading 8" w:uiPriority="9" w:qFormat="1"/>
+    <w:lsdException w:name="heading 9" w:uiPriority="9" w:qFormat="1"/>
+    <w:lsdException w:name="toc 1" w:uiPriority="39"/>
+    <w:lsdException w:name="toc 2" w:uiPriority="39"/>
+    <w:lsdException w:name="toc 3" w:uiPriority="39"/>
+    <w:lsdException w:name="toc 4" w:uiPriority="39"/>
+    <w:lsdException w:name="toc 5" w:uiPriority="39"/>
+    <w:lsdException w:name="toc 6" w:uiPriority="39"/>
+    <w:lsdException w:name="toc 7" w:uiPriority="39"/>
+    <w:lsdException w:name="toc 8" w:uiPriority="39"/>
+    <w:lsdException w:name="toc 9" w:uiPriority="39"/>
+    <w:lsdException w:name="caption" w:uiPriority="35" w:qFormat="1"/>
+    <w:lsdException w:name="Title" w:semiHidden="0" w:uiPriority="10" w:unhideWhenUsed="0" w:qFormat="1"/>
+    <w:lsdException w:name="Default Paragraph Font" w:uiPriority="1"/>
+    <w:lsdException w:name="Subtitle" w:semiHidden="0" w:uiPriority="11" w:unhideWhenUsed="0" w:qFormat="1"/>
+    <w:lsdException w:name="Strong" w:semiHidden="0" w:uiPriority="22" w:unhideWhenUsed="0" w:qFormat="1"/>
+    <w:lsdException w:name="Emphasis" w:semiHidden="0" w:uiPriority="20" w:unhideWhenUsed="0" w:qFormat="1"/>
+    <w:lsdException w:name="Table Grid" w:semiHidden="0" w:uiPriority="59" w:unhideWhenUsed="0"/>
+    <w:lsdException w:name="Placeholder Text" w:unhideWhenUsed="0"/>
+    <w:lsdException w:name="No Spacing" w:semiHidden="0" w:uiPriority="1" w:unhideWhenUsed="0" w:qFormat="1"/>
+    <w:lsdException w:name="Light Shading" w:semiHidden="0" w:uiPriority="60" w:unhideWhenUsed="0"/>
+    <w:lsdException w:name="Light List" w:semiHidden="0" w:uiPriority="61" w:unhideWhenUsed="0"/>
+    <w:lsdException w:name="Light Grid" w:semiHidden="0" w:uiPriority="62" w:unhideWhenUsed="0"/>
+    <w:lsdException w:name="Medium Shading 1" w:semiHidden="0" w:uiPriority="63" w:unhideWhenUsed="0"/>
+    <w:lsdException w:name="Medium Shading 2" w:semiHidden="0" w:uiPriority="64" w:unhideWhenUsed="0"/>
+    <w:lsdException w:name="Medium List 1" w:semiHidden="0" w:uiPriority="65" w:unhideWhenUsed="0"/>
+    <w:lsdException w:name="Medium List 2" w:semiHidden="0" w:uiPriority="66" w:unhideWhenUsed="0"/>
+    <w:lsdException w:name="Medium Grid 1" w:semiHidden="0" w:uiPriority="67" w:unhideWhenUsed="0"/>
+    <w:lsdException w:name="Medium Grid 2" w:semiHidden="0" w:uiPriority="68" w:unhideWhenUsed="0"/>
+    <w:lsdException w:name="Medium Grid 3" w:semiHidden="0" w:uiPriority="69" w:unhideWhenUsed="0"/>
+    <w:lsdException w:name="Dark List" w:semiHidden="0" w:uiPriority="70" w:unhideWhenUsed="0"/>
+    <w:lsdException w:name="Colorful Shading" w:semiHidden="0" w:uiPriority="71" w:unhideWhenUsed="0"/>
+    <w:lsdException w:name="Colorful List" w:semiHidden="0" w:uiPriority="72" w:unhideWhenUsed="0"/>
+    <w:lsdException w:name="Colorful Grid" w:semiHidden="0" w:uiPriority="73" w:unhideWhenUsed="0"/>
+    <w:lsdException w:name="Light Shading Accent 1" w:semiHidden="0" w:uiPriority="60" w:unhideWhenUsed="0"/>
+    <w:lsdException w:name="Light List Accent 1" w:semiHidden="0" w:uiPriority="61" w:unhideWhenUsed="0"/>
+    <w:lsdException w:name="Light Grid Accent 1" w:semiHidden="0" w:uiPriority="62" w:unhideWhenUsed="0"/>
+    <w:lsdException w:name="Medium Shading 1 Accent 1" w:semiHidden="0" w:uiPriority="63" w:unhideWhenUsed="0"/>
+    <w:lsdException w:name="Medium Shading 2 Accent 1" w:semiHidden="0" w:uiPriority="64" w:unhideWhenUsed="0"/>
+    <w:lsdException w:name="Medium List 1 Accent 1" w:semiHidden="0" w:uiPriority="65" w:unhideWhenUsed="0"/>
+    <w:lsdException w:name="Revision" w:unhideWhenUsed="0"/>
+    <w:lsdException w:name="List Paragraph" w:semiHidden="0" w:uiPriority="34" w:unhideWhenUsed="0" w:qFormat="1"/>
+    <w:lsdException w:name="Quote" w:semiHidden="0" w:uiPriority="29" w:unhideWhenUsed="0" w:qFormat="1"/>
+    <w:lsdException w:name="Intense Quote" w:semiHidden="0" w:uiPriority="30" w:unhideWhenUsed="0" w:qFormat="1"/>
+    <w:lsdException w:name="Medium List 2 Accent 1" w:semiHidden="0" w:uiPriority="66" w:unhideWhenUsed="0"/>
+    <w:lsdException w:name="Medium Grid 1 Accent 1" w:semiHidden="0" w:uiPriority="67" w:unhideWhenUsed="0"/>
+    <w:lsdException w:name="Medium Grid 2 Accent 1" w:semiHidden="0" w:uiPriority="68" w:unhideWhenUsed="0"/>
+    <w:lsdException w:name="Medium Grid 3 Accent 1" w:semiHidden="0" w:uiPriority="69" w:unhideWhenUsed="0"/>
+    <w:lsdException w:name="Dark List Accent 1" w:semiHidden="0" w:uiPriority="70" w:unhideWhenUsed="0"/>
+    <w:lsdException w:name="Colorful Shading Accent 1" w:semiHidden="0" w:uiPriority="71" w:unhideWhenUsed="0"/>
+    <w:lsdException w:name="Colorful List Accent 1" w:semiHidden="0" w:uiPriority="72" w:unhideWhenUsed="0"/>
+    <w:lsdException w:name="Colorful Grid Accent 1" w:semiHidden="0" w:uiPriority="73" w:unhideWhenUsed="0"/>
+    <w:lsdException w:name="Light Shading Accent 2" w:semiHidden="0" w:uiPriority="60" w:unhideWhenUsed="0"/>
+    <w:lsdException w:name="Light List Accent 2" w:semiHidden="0" w:uiPriority="61" w:unhideWhenUsed="0"/>
+    <w:lsdException w:name="Light Grid Accent 2" w:semiHidden="0" w:uiPriority="62" w:unhideWhenUsed="0"/>
+    <w:lsdException w:name="Medium Shading 1 Accent 2" w:semiHidden="0" w:uiPriority="63" w:unhideWhenUsed="0"/>
+    <w:lsdException w:name="Medium Shading 2 Accent 2" w:semiHidden="0" w:uiPriority="64" w:unhideWhenUsed="0"/>
+    <w:lsdException w:name="Medium List 1 Accent 2" w:semiHidden="0" w:uiPriority="65" w:unhideWhenUsed="0"/>
+    <w:lsdException w:name="Medium List 2 Accent 2" w:semiHidden="0" w:uiPriority="66" w:unhideWhenUsed="0"/>
+    <w:lsdException w:name="Medium Grid 1 Accent 2" w:semiHidden="0" w:uiPriority="67" w:unhideWhenUsed="0"/>
+    <w:lsdException w:name="Medium Grid 2 Accent 2" w:semiHidden="0" w:uiPriority="68" w:unhideWhenUsed="0"/>
+    <w:lsdException w:name="Medium Grid 3 Accent 2" w:semiHidden="0" w:uiPriority="69" w:unhideWhenUsed="0"/>
+    <w:lsdException w:name="Dark List Accent 2" w:semiHidden="0" w:uiPriority="70" w:unhideWhenUsed="0"/>
+    <w:lsdException w:name="Colorful Shading Accent 2" w:semiHidden="0" w:uiPriority="71" w:unhideWhenUsed="0"/>
+    <w:lsdException w:name="Colorful List Accent 2" w:semiHidden="0" w:uiPriority="72" w:unhideWhenUsed="0"/>
+    <w:lsdException w:name="Colorful Grid Accent 2" w:semiHidden="0" w:uiPriority="73" w:unhideWhenUsed="0"/>
+    <w:lsdException w:name="Light Shading Accent 3" w:semiHidden="0" w:uiPriority="60" w:unhideWhenUsed="0"/>
+    <w:lsdException w:name="Light List Accent 3" w:semiHidden="0" w:uiPriority="61" w:unhideWhenUsed="0"/>
+    <w:lsdException w:name="Light Grid Accent 3" w:semiHidden="0" w:uiPriority="62" w:unhideWhenUsed="0"/>
+    <w:lsdException w:name="Medium Shading 1 Accent 3" w:semiHidden="0" w:uiPriority="63" w:unhideWhenUsed="0"/>
+    <w:lsdException w:name="Medium Shading 2 Accent 3" w:semiHidden="0" w:uiPriority="64" w:unhideWhenUsed="0"/>
+    <w:lsdException w:name="Medium List 1 Accent 3" w:semiHidden="0" w:uiPriority="65" w:unhideWhenUsed="0"/>
+    <w:lsdException w:name="Medium List 2 Accent 3" w:semiHidden="0" w:uiPriority="66" w:unhideWhenUsed="0"/>
+    <w:lsdException w:name="Medium Grid 1 Accent 3" w:semiHidden="0" w:uiPriority="67" w:unhideWhenUsed="0"/>
+    <w:lsdException w:name="Medium Grid 2 Accent 3" w:semiHidden="0" w:uiPriority="68" w:unhideWhenUsed="0"/>
+    <w:lsdException w:name="Medium Grid 3 Accent 3" w:semiHidden="0" w:uiPriority="69" w:unhideWhenUsed="0"/>
+    <w:lsdException w:name="Dark List Accent 3" w:semiHidden="0" w:uiPriority="70" w:unhideWhenUsed="0"/>
+    <w:lsdException w:name="Colorful Shading Accent 3" w:semiHidden="0" w:uiPriority="71" w:unhideWhenUsed="0"/>
+    <w:lsdException w:name="Colorful List Accent 3" w:semiHidden="0" w:uiPriority="72" w:unhideWhenUsed="0"/>
+    <w:lsdException w:name="Colorful Grid Accent 3" w:semiHidden="0" w:uiPriority="73" w:unhideWhenUsed="0"/>
+    <w:lsdException w:name="Light Shading Accent 4" w:semiHidden="0" w:uiPriority="60" w:unhideWhenUsed="0"/>
+    <w:lsdException w:name="Light List Accent 4" w:semiHidden="0" w:uiPriority="61" w:unhideWhenUsed="0"/>
+    <w:lsdException w:name="Light Grid Accent 4" w:semiHidden="0" w:uiPriority="62" w:unhideWhenUsed="0"/>
+    <w:lsdException w:name="Medium Shading 1 Accent 4" w:semiHidden="0" w:uiPriority="63" w:unhideWhenUsed="0"/>
+    <w:lsdException w:name="Medium Shading 2 Accent 4" w:semiHidden="0" w:uiPriority="64" w:unhideWhenUsed="0"/>
+    <w:lsdException w:name="Medium List 1 Accent 4" w:semiHidden="0" w:uiPriority="65" w:unhideWhenUsed="0"/>
+    <w:lsdException w:name="Medium List 2 Accent 4" w:semiHidden="0" w:uiPriority="66" w:unhideWhenUsed="0"/>
+    <w:lsdException w:name="Medium Grid 1 Accent 4" w:semiHidden="0" w:uiPriority="67" w:unhideWhenUsed="0"/>
+    <w:lsdException w:name="Medium Grid 2 Accent 4" w:semiHidden="0" w:uiPriority="68" w:unhideWhenUsed="0"/>
+    <w:lsdException w:name="Medium Grid 3 Accent 4" w:semiHidden="0" w:uiPriority="69" w:unhideWhenUsed="0"/>
+    <w:lsdException w:name="Dark List Accent 4" w:semiHidden="0" w:uiPriority="70" w:unhideWhenUsed="0"/>
+    <w:lsdException w:name="Colorful Shading Accent 4" w:semiHidden="0" w:uiPriority="71" w:unhideWhenUsed="0"/>
+    <w:lsdException w:name="Colorful List Accent 4" w:semiHidden="0" w:uiPriority="72" w:unhideWhenUsed="0"/>
+    <w:lsdException w:name="Colorful Grid Accent 4" w:semiHidden="0" w:uiPriority="73" w:unhideWhenUsed="0"/>
+    <w:lsdException w:name="Light Shading Accent 5" w:semiHidden="0" w:uiPriority="60" w:unhideWhenUsed="0"/>
+    <w:lsdException w:name="Light List Accent 5" w:semiHidden="0" w:uiPriority="61" w:unhideWhenUsed="0"/>
+    <w:lsdException w:name="Light Grid Accent 5" w:semiHidden="0" w:uiPriority="62" w:unhideWhenUsed="0"/>
+    <w:lsdException w:name="Medium Shading 1 Accent 5" w:semiHidden="0" w:uiPriority="63" w:unhideWhenUsed="0"/>
+    <w:lsdException w:name="Medium Shading 2 Accent 5" w:semiHidden="0" w:uiPriority="64" w:unhideWhenUsed="0"/>
+    <w:lsdException w:name="Medium List 1 Accent 5" w:semiHidden="0" w:uiPriority="65" w:unhideWhenUsed="0"/>
+    <w:lsdException w:name="Medium List 2 Accent 5" w:semiHidden="0" w:uiPriority="66" w:unhideWhenUsed="0"/>
+    <w:lsdException w:name="Medium Grid 1 Accent 5" w:semiHidden="0" w:uiPriority="67" w:unhideWhenUsed="0"/>
+    <w:lsdException w:name="Medium Grid 2 Accent 5" w:semiHidden="0" w:uiPriority="68" w:unhideWhenUsed="0"/>
+    <w:lsdException w:name="Medium Grid 3 Accent 5" w:semiHidden="0" w:uiPriority="69" w:unhideWhenUsed="0"/>
+    <w:lsdException w:name="Dark List Accent 5" w:semiHidden="0" w:uiPriority="70" w:unhideWhenUsed="0"/>
+    <w:lsdException w:name="Colorful Shading Accent 5" w:semiHidden="0" w:uiPriority="71" w:unhideWhenUsed="0"/>
+    <w:lsdException w:name="Colorful List Accent 5" w:semiHidden="0" w:uiPriority="72" w:unhideWhenUsed="0"/>
+    <w:lsdException w:name="Colorful Grid Accent 5" w:semiHidden="0" w:uiPriority="73" w:unhideWhenUsed="0"/>
+    <w:lsdException w:name="Light Shading Accent 6" w:semiHidden="0" w:uiPriority="60" w:unhideWhenUsed="0"/>
+    <w:lsdException w:name="Light List Accent 6" w:semiHidden="0" w:uiPriority="61" w:unhideWhenUsed="0"/>
+    <w:lsdException w:name="Light Grid Accent 6" w:semiHidden="0" w:uiPriority="62" w:unhideWhenUsed="0"/>
+    <w:lsdException w:name="Medium Shading 1 Accent 6" w:semiHidden="0" w:uiPriority="63" w:unhideWhenUsed="0"/>
+    <w:lsdException w:name="Medium Shading 2 Accent 6" w:semiHidden="0" w:uiPriority="64" w:unhideWhenUsed="0"/>
+    <w:lsdException w:name="Medium List 1 Accent 6" w:semiHidden="0" w:uiPriority="65" w:unhideWhenUsed="0"/>
+    <w:lsdException w:name="Medium List 2 Accent 6" w:semiHidden="0" w:uiPriority="66" w:unhideWhenUsed="0"/>
+    <w:lsdException w:name="Medium Grid 1 Accent 6" w:semiHidden="0" w:uiPriority="67" w:unhideWhenUsed="0"/>
+    <w:lsdException w:name="Medium Grid 2 Accent 6" w:semiHidden="0" w:uiPriority="68" w:unhideWhenUsed="0"/>
+    <w:lsdException w:name="Medium Grid 3 Accent 6" w:semiHidden="0" w:uiPriority="69" w:unhideWhenUsed="0"/>
+    <w:lsdException w:name="Dark List Accent 6" w:semiHidden="0" w:uiPriority="70" w:unhideWhenUsed="0"/>
+    <w:lsdException w:name="Colorful Shading Accent 6" w:semiHidden="0" w:uiPriority="71" w:unhideWhenUsed="0"/>
+    <w:lsdException w:name="Colorful List Accent 6" w:semiHidden="0" w:uiPriority="72" w:unhideWhenUsed="0"/>
+    <w:lsdException w:name="Colorful Grid Accent 6" w:semiHidden="0" w:uiPriority="73" w:unhideWhenUsed="0"/>
+    <w:lsdException w:name="Subtle Emphasis" w:semiHidden="0" w:uiPriority="19" w:unhideWhenUsed="0" w:qFormat="1"/>
+    <w:lsdException w:name="Intense Emphasis" w:semiHidden="0" w:uiPriority="21" w:unhideWhenUsed="0" w:qFormat="1"/>
+    <w:lsdException w:name="Subtle Reference" w:semiHidden="0" w:uiPriority="31" w:unhideWhenUsed="0" w:qFormat="1"/>
+    <w:lsdException w:name="Intense Reference" w:semiHidden="0" w:uiPriority="32" w:unhideWhenUsed="0" w:qFormat="1"/>
+    <w:lsdException w:name="Book Title" w:semiHidden="0" w:uiPriority="33" w:unhideWhenUsed="0" w:qFormat="1"/>
+    <w:lsdException w:name="Bibliography" w:uiPriority="37"/>
+    <w:lsdException w:name="TOC Heading" w:uiPriority="39" w:qFormat="1"/>
+  </w:latentStyles>
+  <w:style w:type="paragraph" w:default="1" w:styleId="Normal">
+    <w:name w:val="Normal"/>
+    <w:qFormat/>
+  </w:style>
+  <w:style w:type="character" w:default="1" w:styleId="DefaultParagraphFont">
+    <w:name w:val="Default Paragraph Font"/>
+    <w:uiPriority w:val="1"/>
+    <w:semiHidden/>
+    <w:unhideWhenUsed/>
+  </w:style>
+  <w:style w:type="table" w:default="1" w:styleId="TableNormal">
+    <w:name w:val="Normal Table"/>
+    <w:uiPriority w:val="99"/>
+    <w:semiHidden/>
+    <w:unhideWhenUsed/>
+    <w:tblPr>
+      <w:tblInd w:w="0" w:type="dxa"/>
+      <w:tblCellMar>
+        <w:top w:w="0" w:type="dxa"/>
+        <w:left w:w="108" w:type="dxa"/>
+        <w:bottom w:w="0" w:type="dxa"/>
+        <w:right w:w="108" w:type="dxa"/>
+      </w:tblCellMar>
+    </w:tblPr>
+  </w:style>
+  <w:style w:type="numbering" w:default="1" w:styleId="NoList">
+    <w:name w:val="No List"/>
+    <w:uiPriority w:val="99"/>
+    <w:semiHidden/>
+    <w:unhideWhenUsed/>
+  </w:style>
+  <w:style w:type="paragraph" w:customStyle="1" w:styleId="7A5683F343831D42A29EC5D7BF5637A4">
+    <w:name w:val="7A5683F343831D42A29EC5D7BF5637A4"/>
+    <w:rsid w:val="0091598A"/>
+  </w:style>
+  <w:style w:type="paragraph" w:customStyle="1" w:styleId="D06958543954C54A945BB41FBCD2CA9C">
+    <w:name w:val="D06958543954C54A945BB41FBCD2CA9C"/>
+    <w:rsid w:val="0091598A"/>
+  </w:style>
+  <w:style w:type="paragraph" w:customStyle="1" w:styleId="AC46A3FCE590F74D9165D9C0E92CC5AD">
+    <w:name w:val="AC46A3FCE590F74D9165D9C0E92CC5AD"/>
+    <w:rsid w:val="0091598A"/>
+  </w:style>
+  <w:style w:type="paragraph" w:customStyle="1" w:styleId="35C958E06CF20543AAD9B241A3E9DF0A">
+    <w:name w:val="35C958E06CF20543AAD9B241A3E9DF0A"/>
+    <w:rsid w:val="0091598A"/>
+  </w:style>
+  <w:style w:type="paragraph" w:customStyle="1" w:styleId="537EEC5350EB3F4CB1CBBCB76A1DFE28">
+    <w:name w:val="537EEC5350EB3F4CB1CBBCB76A1DFE28"/>
+    <w:rsid w:val="0091598A"/>
+  </w:style>
+  <w:style w:type="paragraph" w:customStyle="1" w:styleId="E5436D6BC730B7459F788893B4BDB235">
+    <w:name w:val="E5436D6BC730B7459F788893B4BDB235"/>
+    <w:rsid w:val="0091598A"/>
+  </w:style>
+  <w:style w:type="character" w:styleId="PlaceholderText">
+    <w:name w:val="Placeholder Text"/>
+    <w:basedOn w:val="DefaultParagraphFont"/>
+    <w:uiPriority w:val="99"/>
+    <w:semiHidden/>
+    <w:rsid w:val="0091598A"/>
+    <w:rPr>
+      <w:color w:val="808080"/>
+    </w:rPr>
+  </w:style>
+</w:styles>
+</file>
+
+<file path=word/glossary/stylesWithEffects.xml><?xml version="1.0" encoding="utf-8"?>
+<w:styles xmlns:wpc="http://schemas.microsoft.com/office/word/2010/wordprocessingCanvas" xmlns:mo="http://schemas.microsoft.com/office/mac/office/2008/main" xmlns:mc="http://schemas.openxmlformats.org/markup-compatibility/2006" xmlns:mv="urn:schemas-microsoft-com:mac:vml" xmlns:o="urn:schemas-microsoft-com:office:office" xmlns:r="http://schemas.openxmlformats.org/officeDocument/2006/relationships" xmlns:m="http://schemas.openxmlformats.org/officeDocument/2006/math" xmlns:v="urn:schemas-microsoft-com:vml" xmlns:wp14="http://schemas.microsoft.com/office/word/2010/wordprocessingDrawing" xmlns:wp="http://schemas.openxmlformats.org/drawingml/2006/wordprocessingDrawing" xmlns:w10="urn:schemas-microsoft-com:office:word" xmlns:w="http://schemas.openxmlformats.org/wordprocessingml/2006/main" xmlns:w14="http://schemas.microsoft.com/office/word/2010/wordml" xmlns:wpg="http://schemas.microsoft.com/office/word/2010/wordprocessingGroup" xmlns:wpi="http://schemas.microsoft.com/office/word/2010/wordprocessingInk" xmlns:wne="http://schemas.microsoft.com/office/word/2006/wordml" xmlns:wps="http://schemas.microsoft.com/office/word/2010/wordprocessingShape" mc:Ignorable="w14 wp14">
+  <w:docDefaults>
+    <w:rPrDefault>
+      <w:rPr>
+        <w:rFonts w:asciiTheme="minorHAnsi" w:eastAsiaTheme="minorEastAsia" w:hAnsiTheme="minorHAnsi" w:cstheme="minorBidi"/>
+        <w:sz w:val="24"/>
+        <w:szCs w:val="24"/>
+        <w:lang w:val="en-US" w:eastAsia="ja-JP" w:bidi="ar-SA"/>
+      </w:rPr>
+    </w:rPrDefault>
+    <w:pPrDefault/>
+  </w:docDefaults>
+  <w:latentStyles w:defLockedState="0" w:defUIPriority="99" w:defSemiHidden="1" w:defUnhideWhenUsed="1" w:defQFormat="0" w:count="276">
+    <w:lsdException w:name="Normal" w:semiHidden="0" w:uiPriority="0" w:unhideWhenUsed="0" w:qFormat="1"/>
+    <w:lsdException w:name="heading 1" w:semiHidden="0" w:uiPriority="9" w:unhideWhenUsed="0" w:qFormat="1"/>
+    <w:lsdException w:name="heading 2" w:uiPriority="9" w:qFormat="1"/>
+    <w:lsdException w:name="heading 3" w:uiPriority="9" w:qFormat="1"/>
+    <w:lsdException w:name="heading 4" w:uiPriority="9" w:qFormat="1"/>
+    <w:lsdException w:name="heading 5" w:uiPriority="9" w:qFormat="1"/>
+    <w:lsdException w:name="heading 6" w:uiPriority="9" w:qFormat="1"/>
+    <w:lsdException w:name="heading 7" w:uiPriority="9" w:qFormat="1"/>
+    <w:lsdException w:name="heading 8" w:uiPriority="9" w:qFormat="1"/>
+    <w:lsdException w:name="heading 9" w:uiPriority="9" w:qFormat="1"/>
+    <w:lsdException w:name="toc 1" w:uiPriority="39"/>
+    <w:lsdException w:name="toc 2" w:uiPriority="39"/>
+    <w:lsdException w:name="toc 3" w:uiPriority="39"/>
+    <w:lsdException w:name="toc 4" w:uiPriority="39"/>
+    <w:lsdException w:name="toc 5" w:uiPriority="39"/>
+    <w:lsdException w:name="toc 6" w:uiPriority="39"/>
+    <w:lsdException w:name="toc 7" w:uiPriority="39"/>
+    <w:lsdException w:name="toc 8" w:uiPriority="39"/>
+    <w:lsdException w:name="toc 9" w:uiPriority="39"/>
+    <w:lsdException w:name="caption" w:uiPriority="35" w:qFormat="1"/>
+    <w:lsdException w:name="Title" w:semiHidden="0" w:uiPriority="10" w:unhideWhenUsed="0" w:qFormat="1"/>
+    <w:lsdException w:name="Default Paragraph Font" w:uiPriority="1"/>
+    <w:lsdException w:name="Subtitle" w:semiHidden="0" w:uiPriority="11" w:unhideWhenUsed="0" w:qFormat="1"/>
+    <w:lsdException w:name="Strong" w:semiHidden="0" w:uiPriority="22" w:unhideWhenUsed="0" w:qFormat="1"/>
+    <w:lsdException w:name="Emphasis" w:semiHidden="0" w:uiPriority="20" w:unhideWhenUsed="0" w:qFormat="1"/>
+    <w:lsdException w:name="Table Grid" w:semiHidden="0" w:uiPriority="59" w:unhideWhenUsed="0"/>
+    <w:lsdException w:name="Placeholder Text" w:unhideWhenUsed="0"/>
+    <w:lsdException w:name="No Spacing" w:semiHidden="0" w:uiPriority="1" w:unhideWhenUsed="0" w:qFormat="1"/>
+    <w:lsdException w:name="Light Shading" w:semiHidden="0" w:uiPriority="60" w:unhideWhenUsed="0"/>
+    <w:lsdException w:name="Light List" w:semiHidden="0" w:uiPriority="61" w:unhideWhenUsed="0"/>
+    <w:lsdException w:name="Light Grid" w:semiHidden="0" w:uiPriority="62" w:unhideWhenUsed="0"/>
+    <w:lsdException w:name="Medium Shading 1" w:semiHidden="0" w:uiPriority="63" w:unhideWhenUsed="0"/>
+    <w:lsdException w:name="Medium Shading 2" w:semiHidden="0" w:uiPriority="64" w:unhideWhenUsed="0"/>
+    <w:lsdException w:name="Medium List 1" w:semiHidden="0" w:uiPriority="65" w:unhideWhenUsed="0"/>
+    <w:lsdException w:name="Medium List 2" w:semiHidden="0" w:uiPriority="66" w:unhideWhenUsed="0"/>
+    <w:lsdException w:name="Medium Grid 1" w:semiHidden="0" w:uiPriority="67" w:unhideWhenUsed="0"/>
+    <w:lsdException w:name="Medium Grid 2" w:semiHidden="0" w:uiPriority="68" w:unhideWhenUsed="0"/>
+    <w:lsdException w:name="Medium Grid 3" w:semiHidden="0" w:uiPriority="69" w:unhideWhenUsed="0"/>
+    <w:lsdException w:name="Dark List" w:semiHidden="0" w:uiPriority="70" w:unhideWhenUsed="0"/>
+    <w:lsdException w:name="Colorful Shading" w:semiHidden="0" w:uiPriority="71" w:unhideWhenUsed="0"/>
+    <w:lsdException w:name="Colorful List" w:semiHidden="0" w:uiPriority="72" w:unhideWhenUsed="0"/>
+    <w:lsdException w:name="Colorful Grid" w:semiHidden="0" w:uiPriority="73" w:unhideWhenUsed="0"/>
+    <w:lsdException w:name="Light Shading Accent 1" w:semiHidden="0" w:uiPriority="60" w:unhideWhenUsed="0"/>
+    <w:lsdException w:name="Light List Accent 1" w:semiHidden="0" w:uiPriority="61" w:unhideWhenUsed="0"/>
+    <w:lsdException w:name="Light Grid Accent 1" w:semiHidden="0" w:uiPriority="62" w:unhideWhenUsed="0"/>
+    <w:lsdException w:name="Medium Shading 1 Accent 1" w:semiHidden="0" w:uiPriority="63" w:unhideWhenUsed="0"/>
+    <w:lsdException w:name="Medium Shading 2 Accent 1" w:semiHidden="0" w:uiPriority="64" w:unhideWhenUsed="0"/>
+    <w:lsdException w:name="Medium List 1 Accent 1" w:semiHidden="0" w:uiPriority="65" w:unhideWhenUsed="0"/>
+    <w:lsdException w:name="Revision" w:unhideWhenUsed="0"/>
+    <w:lsdException w:name="List Paragraph" w:semiHidden="0" w:uiPriority="34" w:unhideWhenUsed="0" w:qFormat="1"/>
+    <w:lsdException w:name="Quote" w:semiHidden="0" w:uiPriority="29" w:unhideWhenUsed="0" w:qFormat="1"/>
+    <w:lsdException w:name="Intense Quote" w:semiHidden="0" w:uiPriority="30" w:unhideWhenUsed="0" w:qFormat="1"/>
+    <w:lsdException w:name="Medium List 2 Accent 1" w:semiHidden="0" w:uiPriority="66" w:unhideWhenUsed="0"/>
+    <w:lsdException w:name="Medium Grid 1 Accent 1" w:semiHidden="0" w:uiPriority="67" w:unhideWhenUsed="0"/>
+    <w:lsdException w:name="Medium Grid 2 Accent 1" w:semiHidden="0" w:uiPriority="68" w:unhideWhenUsed="0"/>
+    <w:lsdException w:name="Medium Grid 3 Accent 1" w:semiHidden="0" w:uiPriority="69" w:unhideWhenUsed="0"/>
+    <w:lsdException w:name="Dark List Accent 1" w:semiHidden="0" w:uiPriority="70" w:unhideWhenUsed="0"/>
+    <w:lsdException w:name="Colorful Shading Accent 1" w:semiHidden="0" w:uiPriority="71" w:unhideWhenUsed="0"/>
+    <w:lsdException w:name="Colorful List Accent 1" w:semiHidden="0" w:uiPriority="72" w:unhideWhenUsed="0"/>
+    <w:lsdException w:name="Colorful Grid Accent 1" w:semiHidden="0" w:uiPriority="73" w:unhideWhenUsed="0"/>
+    <w:lsdException w:name="Light Shading Accent 2" w:semiHidden="0" w:uiPriority="60" w:unhideWhenUsed="0"/>
+    <w:lsdException w:name="Light List Accent 2" w:semiHidden="0" w:uiPriority="61" w:unhideWhenUsed="0"/>
+    <w:lsdException w:name="Light Grid Accent 2" w:semiHidden="0" w:uiPriority="62" w:unhideWhenUsed="0"/>
+    <w:lsdException w:name="Medium Shading 1 Accent 2" w:semiHidden="0" w:uiPriority="63" w:unhideWhenUsed="0"/>
+    <w:lsdException w:name="Medium Shading 2 Accent 2" w:semiHidden="0" w:uiPriority="64" w:unhideWhenUsed="0"/>
+    <w:lsdException w:name="Medium List 1 Accent 2" w:semiHidden="0" w:uiPriority="65" w:unhideWhenUsed="0"/>
+    <w:lsdException w:name="Medium List 2 Accent 2" w:semiHidden="0" w:uiPriority="66" w:unhideWhenUsed="0"/>
+    <w:lsdException w:name="Medium Grid 1 Accent 2" w:semiHidden="0" w:uiPriority="67" w:unhideWhenUsed="0"/>
+    <w:lsdException w:name="Medium Grid 2 Accent 2" w:semiHidden="0" w:uiPriority="68" w:unhideWhenUsed="0"/>
+    <w:lsdException w:name="Medium Grid 3 Accent 2" w:semiHidden="0" w:uiPriority="69" w:unhideWhenUsed="0"/>
+    <w:lsdException w:name="Dark List Accent 2" w:semiHidden="0" w:uiPriority="70" w:unhideWhenUsed="0"/>
+    <w:lsdException w:name="Colorful Shading Accent 2" w:semiHidden="0" w:uiPriority="71" w:unhideWhenUsed="0"/>
+    <w:lsdException w:name="Colorful List Accent 2" w:semiHidden="0" w:uiPriority="72" w:unhideWhenUsed="0"/>
+    <w:lsdException w:name="Colorful Grid Accent 2" w:semiHidden="0" w:uiPriority="73" w:unhideWhenUsed="0"/>
+    <w:lsdException w:name="Light Shading Accent 3" w:semiHidden="0" w:uiPriority="60" w:unhideWhenUsed="0"/>
+    <w:lsdException w:name="Light List Accent 3" w:semiHidden="0" w:uiPriority="61" w:unhideWhenUsed="0"/>
+    <w:lsdException w:name="Light Grid Accent 3" w:semiHidden="0" w:uiPriority="62" w:unhideWhenUsed="0"/>
+    <w:lsdException w:name="Medium Shading 1 Accent 3" w:semiHidden="0" w:uiPriority="63" w:unhideWhenUsed="0"/>
+    <w:lsdException w:name="Medium Shading 2 Accent 3" w:semiHidden="0" w:uiPriority="64" w:unhideWhenUsed="0"/>
+    <w:lsdException w:name="Medium List 1 Accent 3" w:semiHidden="0" w:uiPriority="65" w:unhideWhenUsed="0"/>
+    <w:lsdException w:name="Medium List 2 Accent 3" w:semiHidden="0" w:uiPriority="66" w:unhideWhenUsed="0"/>
+    <w:lsdException w:name="Medium Grid 1 Accent 3" w:semiHidden="0" w:uiPriority="67" w:unhideWhenUsed="0"/>
+    <w:lsdException w:name="Medium Grid 2 Accent 3" w:semiHidden="0" w:uiPriority="68" w:unhideWhenUsed="0"/>
+    <w:lsdException w:name="Medium Grid 3 Accent 3" w:semiHidden="0" w:uiPriority="69" w:unhideWhenUsed="0"/>
+    <w:lsdException w:name="Dark List Accent 3" w:semiHidden="0" w:uiPriority="70" w:unhideWhenUsed="0"/>
+    <w:lsdException w:name="Colorful Shading Accent 3" w:semiHidden="0" w:uiPriority="71" w:unhideWhenUsed="0"/>
+    <w:lsdException w:name="Colorful List Accent 3" w:semiHidden="0" w:uiPriority="72" w:unhideWhenUsed="0"/>
+    <w:lsdException w:name="Colorful Grid Accent 3" w:semiHidden="0" w:uiPriority="73" w:unhideWhenUsed="0"/>
+    <w:lsdException w:name="Light Shading Accent 4" w:semiHidden="0" w:uiPriority="60" w:unhideWhenUsed="0"/>
+    <w:lsdException w:name="Light List Accent 4" w:semiHidden="0" w:uiPriority="61" w:unhideWhenUsed="0"/>
+    <w:lsdException w:name="Light Grid Accent 4" w:semiHidden="0" w:uiPriority="62" w:unhideWhenUsed="0"/>
+    <w:lsdException w:name="Medium Shading 1 Accent 4" w:semiHidden="0" w:uiPriority="63" w:unhideWhenUsed="0"/>
+    <w:lsdException w:name="Medium Shading 2 Accent 4" w:semiHidden="0" w:uiPriority="64" w:unhideWhenUsed="0"/>
+    <w:lsdException w:name="Medium List 1 Accent 4" w:semiHidden="0" w:uiPriority="65" w:unhideWhenUsed="0"/>
+    <w:lsdException w:name="Medium List 2 Accent 4" w:semiHidden="0" w:uiPriority="66" w:unhideWhenUsed="0"/>
+    <w:lsdException w:name="Medium Grid 1 Accent 4" w:semiHidden="0" w:uiPriority="67" w:unhideWhenUsed="0"/>
+    <w:lsdException w:name="Medium Grid 2 Accent 4" w:semiHidden="0" w:uiPriority="68" w:unhideWhenUsed="0"/>
+    <w:lsdException w:name="Medium Grid 3 Accent 4" w:semiHidden="0" w:uiPriority="69" w:unhideWhenUsed="0"/>
+    <w:lsdException w:name="Dark List Accent 4" w:semiHidden="0" w:uiPriority="70" w:unhideWhenUsed="0"/>
+    <w:lsdException w:name="Colorful Shading Accent 4" w:semiHidden="0" w:uiPriority="71" w:unhideWhenUsed="0"/>
+    <w:lsdException w:name="Colorful List Accent 4" w:semiHidden="0" w:uiPriority="72" w:unhideWhenUsed="0"/>
+    <w:lsdException w:name="Colorful Grid Accent 4" w:semiHidden="0" w:uiPriority="73" w:unhideWhenUsed="0"/>
+    <w:lsdException w:name="Light Shading Accent 5" w:semiHidden="0" w:uiPriority="60" w:unhideWhenUsed="0"/>
+    <w:lsdException w:name="Light List Accent 5" w:semiHidden="0" w:uiPriority="61" w:unhideWhenUsed="0"/>
+    <w:lsdException w:name="Light Grid Accent 5" w:semiHidden="0" w:uiPriority="62" w:unhideWhenUsed="0"/>
+    <w:lsdException w:name="Medium Shading 1 Accent 5" w:semiHidden="0" w:uiPriority="63" w:unhideWhenUsed="0"/>
+    <w:lsdException w:name="Medium Shading 2 Accent 5" w:semiHidden="0" w:uiPriority="64" w:unhideWhenUsed="0"/>
+    <w:lsdException w:name="Medium List 1 Accent 5" w:semiHidden="0" w:uiPriority="65" w:unhideWhenUsed="0"/>
+    <w:lsdException w:name="Medium List 2 Accent 5" w:semiHidden="0" w:uiPriority="66" w:unhideWhenUsed="0"/>
+    <w:lsdException w:name="Medium Grid 1 Accent 5" w:semiHidden="0" w:uiPriority="67" w:unhideWhenUsed="0"/>
+    <w:lsdException w:name="Medium Grid 2 Accent 5" w:semiHidden="0" w:uiPriority="68" w:unhideWhenUsed="0"/>
+    <w:lsdException w:name="Medium Grid 3 Accent 5" w:semiHidden="0" w:uiPriority="69" w:unhideWhenUsed="0"/>
+    <w:lsdException w:name="Dark List Accent 5" w:semiHidden="0" w:uiPriority="70" w:unhideWhenUsed="0"/>
+    <w:lsdException w:name="Colorful Shading Accent 5" w:semiHidden="0" w:uiPriority="71" w:unhideWhenUsed="0"/>
+    <w:lsdException w:name="Colorful List Accent 5" w:semiHidden="0" w:uiPriority="72" w:unhideWhenUsed="0"/>
+    <w:lsdException w:name="Colorful Grid Accent 5" w:semiHidden="0" w:uiPriority="73" w:unhideWhenUsed="0"/>
+    <w:lsdException w:name="Light Shading Accent 6" w:semiHidden="0" w:uiPriority="60" w:unhideWhenUsed="0"/>
+    <w:lsdException w:name="Light List Accent 6" w:semiHidden="0" w:uiPriority="61" w:unhideWhenUsed="0"/>
+    <w:lsdException w:name="Light Grid Accent 6" w:semiHidden="0" w:uiPriority="62" w:unhideWhenUsed="0"/>
+    <w:lsdException w:name="Medium Shading 1 Accent 6" w:semiHidden="0" w:uiPriority="63" w:unhideWhenUsed="0"/>
+    <w:lsdException w:name="Medium Shading 2 Accent 6" w:semiHidden="0" w:uiPriority="64" w:unhideWhenUsed="0"/>
+    <w:lsdException w:name="Medium List 1 Accent 6" w:semiHidden="0" w:uiPriority="65" w:unhideWhenUsed="0"/>
+    <w:lsdException w:name="Medium List 2 Accent 6" w:semiHidden="0" w:uiPriority="66" w:unhideWhenUsed="0"/>
+    <w:lsdException w:name="Medium Grid 1 Accent 6" w:semiHidden="0" w:uiPriority="67" w:unhideWhenUsed="0"/>
+    <w:lsdException w:name="Medium Grid 2 Accent 6" w:semiHidden="0" w:uiPriority="68" w:unhideWhenUsed="0"/>
+    <w:lsdException w:name="Medium Grid 3 Accent 6" w:semiHidden="0" w:uiPriority="69" w:unhideWhenUsed="0"/>
+    <w:lsdException w:name="Dark List Accent 6" w:semiHidden="0" w:uiPriority="70" w:unhideWhenUsed="0"/>
+    <w:lsdException w:name="Colorful Shading Accent 6" w:semiHidden="0" w:uiPriority="71" w:unhideWhenUsed="0"/>
+    <w:lsdException w:name="Colorful List Accent 6" w:semiHidden="0" w:uiPriority="72" w:unhideWhenUsed="0"/>
+    <w:lsdException w:name="Colorful Grid Accent 6" w:semiHidden="0" w:uiPriority="73" w:unhideWhenUsed="0"/>
+    <w:lsdException w:name="Subtle Emphasis" w:semiHidden="0" w:uiPriority="19" w:unhideWhenUsed="0" w:qFormat="1"/>
+    <w:lsdException w:name="Intense Emphasis" w:semiHidden="0" w:uiPriority="21" w:unhideWhenUsed="0" w:qFormat="1"/>
+    <w:lsdException w:name="Subtle Reference" w:semiHidden="0" w:uiPriority="31" w:unhideWhenUsed="0" w:qFormat="1"/>
+    <w:lsdException w:name="Intense Reference" w:semiHidden="0" w:uiPriority="32" w:unhideWhenUsed="0" w:qFormat="1"/>
+    <w:lsdException w:name="Book Title" w:semiHidden="0" w:uiPriority="33" w:unhideWhenUsed="0" w:qFormat="1"/>
+    <w:lsdException w:name="Bibliography" w:uiPriority="37"/>
+    <w:lsdException w:name="TOC Heading" w:uiPriority="39" w:qFormat="1"/>
+  </w:latentStyles>
+  <w:style w:type="paragraph" w:default="1" w:styleId="Normal">
+    <w:name w:val="Normal"/>
+    <w:qFormat/>
+  </w:style>
+  <w:style w:type="character" w:default="1" w:styleId="DefaultParagraphFont">
+    <w:name w:val="Default Paragraph Font"/>
+    <w:uiPriority w:val="1"/>
+    <w:semiHidden/>
+    <w:unhideWhenUsed/>
+  </w:style>
+  <w:style w:type="table" w:default="1" w:styleId="TableNormal">
+    <w:name w:val="Normal Table"/>
+    <w:uiPriority w:val="99"/>
+    <w:semiHidden/>
+    <w:unhideWhenUsed/>
+    <w:tblPr>
+      <w:tblInd w:w="0" w:type="dxa"/>
+      <w:tblCellMar>
+        <w:top w:w="0" w:type="dxa"/>
+        <w:left w:w="108" w:type="dxa"/>
+        <w:bottom w:w="0" w:type="dxa"/>
+        <w:right w:w="108" w:type="dxa"/>
+      </w:tblCellMar>
+    </w:tblPr>
+  </w:style>
+  <w:style w:type="numbering" w:default="1" w:styleId="NoList">
+    <w:name w:val="No List"/>
+    <w:uiPriority w:val="99"/>
+    <w:semiHidden/>
+    <w:unhideWhenUsed/>
+  </w:style>
+  <w:style w:type="paragraph" w:customStyle="1" w:styleId="7A5683F343831D42A29EC5D7BF5637A4">
+    <w:name w:val="7A5683F343831D42A29EC5D7BF5637A4"/>
+    <w:rsid w:val="0091598A"/>
+  </w:style>
+  <w:style w:type="paragraph" w:customStyle="1" w:styleId="D06958543954C54A945BB41FBCD2CA9C">
+    <w:name w:val="D06958543954C54A945BB41FBCD2CA9C"/>
+    <w:rsid w:val="0091598A"/>
+  </w:style>
+  <w:style w:type="paragraph" w:customStyle="1" w:styleId="AC46A3FCE590F74D9165D9C0E92CC5AD">
+    <w:name w:val="AC46A3FCE590F74D9165D9C0E92CC5AD"/>
+    <w:rsid w:val="0091598A"/>
+  </w:style>
+  <w:style w:type="paragraph" w:customStyle="1" w:styleId="35C958E06CF20543AAD9B241A3E9DF0A">
+    <w:name w:val="35C958E06CF20543AAD9B241A3E9DF0A"/>
+    <w:rsid w:val="0091598A"/>
+  </w:style>
+  <w:style w:type="paragraph" w:customStyle="1" w:styleId="537EEC5350EB3F4CB1CBBCB76A1DFE28">
+    <w:name w:val="537EEC5350EB3F4CB1CBBCB76A1DFE28"/>
+    <w:rsid w:val="0091598A"/>
+  </w:style>
+  <w:style w:type="paragraph" w:customStyle="1" w:styleId="E5436D6BC730B7459F788893B4BDB235">
+    <w:name w:val="E5436D6BC730B7459F788893B4BDB235"/>
+    <w:rsid w:val="0091598A"/>
+  </w:style>
+  <w:style w:type="character" w:styleId="PlaceholderText">
+    <w:name w:val="Placeholder Text"/>
+    <w:basedOn w:val="DefaultParagraphFont"/>
+    <w:uiPriority w:val="99"/>
+    <w:semiHidden/>
+    <w:rsid w:val="0091598A"/>
+    <w:rPr>
+      <w:color w:val="808080"/>
+    </w:rPr>
+  </w:style>
+</w:styles>
+</file>
+
+<file path=word/glossary/webSettings.xml><?xml version="1.0" encoding="utf-8"?>
+<w:webSettings xmlns:mc="http://schemas.openxmlformats.org/markup-compatibility/2006" xmlns:r="http://schemas.openxmlformats.org/officeDocument/2006/relationships" xmlns:w="http://schemas.openxmlformats.org/wordprocessingml/2006/main" xmlns:w14="http://schemas.microsoft.com/office/word/2010/wordml" mc:Ignorable="w14">
+  <w:allowPNG/>
+  <w:doNotSaveAsSingleFile/>
+</w:webSettings>
 </file>
 
 <file path=word/theme/theme1.xml><?xml version="1.0" encoding="utf-8"?>
@@ -2081,4 +3243,16 @@
   <a:objectDefaults/>
   <a:extraClrSchemeLst/>
 </a:theme>
+</file>
+
+<file path=customXml/item1.xml><?xml version="1.0" encoding="utf-8"?>
+<b:Sources xmlns:b="http://schemas.openxmlformats.org/officeDocument/2006/bibliography" xmlns="http://schemas.openxmlformats.org/officeDocument/2006/bibliography" SelectedStyle="/APA.XSL" StyleName="APA"/>
+</file>
+
+<file path=customXml/itemProps1.xml><?xml version="1.0" encoding="utf-8"?>
+<ds:datastoreItem xmlns:ds="http://schemas.openxmlformats.org/officeDocument/2006/customXml" ds:itemID="{9120107C-525F-C14B-A95C-A9D5BBF3BFA5}">
+  <ds:schemaRefs>
+    <ds:schemaRef ds:uri="http://schemas.openxmlformats.org/officeDocument/2006/bibliography"/>
+  </ds:schemaRefs>
+</ds:datastoreItem>
 </file>
--- a/UserStudy/search_task_answerkey.docx
+++ b/UserStudy/search_task_answerkey.docx
@@ -1,6 +1,6 @@
 
 <file path=word/document.xml><?xml version="1.0" encoding="utf-8"?>
-<w:document xmlns:wpc="http://schemas.microsoft.com/office/word/2010/wordprocessingCanvas" xmlns:mo="http://schemas.microsoft.com/office/mac/office/2008/main" xmlns:mc="http://schemas.openxmlformats.org/markup-compatibility/2006" xmlns:mv="urn:schemas-microsoft-com:mac:vml" xmlns:o="urn:schemas-microsoft-com:office:office" xmlns:r="http://schemas.openxmlformats.org/officeDocument/2006/relationships" xmlns:m="http://schemas.openxmlformats.org/officeDocument/2006/math" xmlns:v="urn:schemas-microsoft-com:vml" xmlns:wp14="http://schemas.microsoft.com/office/word/2010/wordprocessingDrawing" xmlns:wp="http://schemas.openxmlformats.org/drawingml/2006/wordprocessingDrawing" xmlns:w10="urn:schemas-microsoft-com:office:word" xmlns:w="http://schemas.openxmlformats.org/wordprocessingml/2006/main" xmlns:w14="http://schemas.microsoft.com/office/word/2010/wordml" xmlns:wpg="http://schemas.microsoft.com/office/word/2010/wordprocessingGroup" xmlns:wpi="http://schemas.microsoft.com/office/word/2010/wordprocessingInk" xmlns:wne="http://schemas.microsoft.com/office/word/2006/wordml" xmlns:wps="http://schemas.microsoft.com/office/word/2010/wordprocessingShape" mc:Ignorable="w14 wp14">
+<w:document xmlns:wpc="http://schemas.microsoft.com/office/word/2010/wordprocessingCanvas" xmlns:mc="http://schemas.openxmlformats.org/markup-compatibility/2006" xmlns:o="urn:schemas-microsoft-com:office:office" xmlns:r="http://schemas.openxmlformats.org/officeDocument/2006/relationships" xmlns:m="http://schemas.openxmlformats.org/officeDocument/2006/math" xmlns:v="urn:schemas-microsoft-com:vml" xmlns:wp14="http://schemas.microsoft.com/office/word/2010/wordprocessingDrawing" xmlns:wp="http://schemas.openxmlformats.org/drawingml/2006/wordprocessingDrawing" xmlns:w10="urn:schemas-microsoft-com:office:word" xmlns:w="http://schemas.openxmlformats.org/wordprocessingml/2006/main" xmlns:w14="http://schemas.microsoft.com/office/word/2010/wordml" xmlns:wpg="http://schemas.microsoft.com/office/word/2010/wordprocessingGroup" xmlns:wpi="http://schemas.microsoft.com/office/word/2010/wordprocessingInk" xmlns:wne="http://schemas.microsoft.com/office/word/2006/wordml" xmlns:wps="http://schemas.microsoft.com/office/word/2010/wordprocessingShape" mc:Ignorable="w14 wp14">
   <w:body>
     <w:p>
       <w:pPr>
@@ -12,7 +12,21 @@
         <w:rPr>
           <w:b/>
         </w:rPr>
-        <w:t>Prompt for interface A (video)</w:t>
+        <w:t xml:space="preserve">Prompt for interface </w:t>
+      </w:r>
+      <w:proofErr w:type="gramStart"/>
+      <w:r>
+        <w:rPr>
+          <w:b/>
+        </w:rPr>
+        <w:t>A</w:t>
+      </w:r>
+      <w:proofErr w:type="gramEnd"/>
+      <w:r>
+        <w:rPr>
+          <w:b/>
+        </w:rPr>
+        <w:t xml:space="preserve"> (video)</w:t>
       </w:r>
     </w:p>
     <w:p>
@@ -29,8 +43,18 @@
         <w:t xml:space="preserve"> of where the specific information is mentioned.</w:t>
       </w:r>
       <w:r>
-        <w:t xml:space="preserve"> Or, write down several words from the phrase where the information is located.</w:t>
-      </w:r>
+        <w:t xml:space="preserve"> Or, write down several words from the phrase where the information </w:t>
+      </w:r>
+      <w:proofErr w:type="gramStart"/>
+      <w:r>
+        <w:t>is</w:t>
+      </w:r>
+      <w:proofErr w:type="gramEnd"/>
+      <w:r>
+        <w:t xml:space="preserve"> located.</w:t>
+      </w:r>
+      <w:bookmarkStart w:id="0" w:name="_GoBack"/>
+      <w:bookmarkEnd w:id="0"/>
     </w:p>
     <w:p/>
     <w:p>
@@ -46,7 +70,23 @@
           <w:b/>
           <w:sz w:val="28"/>
         </w:rPr>
-        <w:t>Proving Trigonometry Formulas from Euler’s Formula (Lee Stemkoski)</w:t>
+        <w:t xml:space="preserve">Proving Trigonometry Formulas from Euler’s Formula (Lee </w:t>
+      </w:r>
+      <w:proofErr w:type="spellStart"/>
+      <w:r>
+        <w:rPr>
+          <w:b/>
+          <w:sz w:val="28"/>
+        </w:rPr>
+        <w:t>Stemkoski</w:t>
+      </w:r>
+      <w:proofErr w:type="spellEnd"/>
+      <w:r>
+        <w:rPr>
+          <w:b/>
+          <w:sz w:val="28"/>
+        </w:rPr>
+        <w:t>)</w:t>
       </w:r>
     </w:p>
     <w:p/>
@@ -62,12 +102,14 @@
         </w:rPr>
         <w:t xml:space="preserve">1. Find the point in the lecture where it introduces the property that </w:t>
       </w:r>
+      <w:proofErr w:type="gramStart"/>
       <w:r>
         <w:rPr>
           <w:b/>
         </w:rPr>
         <w:t xml:space="preserve">‘if </w:t>
       </w:r>
+      <w:proofErr w:type="gramEnd"/>
       <m:oMath>
         <m:r>
           <m:rPr>
@@ -139,11 +181,6 @@
       </w:r>
     </w:p>
     <w:p>
-      <w:pPr>
-        <w:rPr>
-          <w:b/>
-        </w:rPr>
-      </w:pPr>
       <w:r>
         <w:t>Answer: 5:0</w:t>
       </w:r>
@@ -176,14 +213,95 @@
         <w:rPr>
           <w:b/>
         </w:rPr>
-        <w:t xml:space="preserve">2. Find the point in the lecture where </w:t>
-      </w:r>
-      <w:r>
-        <w:rPr>
-          <w:b/>
-        </w:rPr>
-        <w:t xml:space="preserve">instructor underlines </w:t>
-      </w:r>
+        <w:t>2</w:t>
+      </w:r>
+      <w:r>
+        <w:rPr>
+          <w:b/>
+        </w:rPr>
+        <w:t xml:space="preserve">. Find the point in the lecture where the property that </w:t>
+      </w:r>
+      <m:oMath>
+        <m:r>
+          <m:rPr>
+            <m:sty m:val="b"/>
+          </m:rPr>
+          <w:rPr>
+            <w:rFonts w:ascii="Cambria Math" w:hAnsi="Cambria Math"/>
+          </w:rPr>
+          <m:t>cosine</m:t>
+        </m:r>
+      </m:oMath>
+      <w:r>
+        <w:rPr>
+          <w:b/>
+        </w:rPr>
+        <w:t xml:space="preserve"> is an even function</w:t>
+      </w:r>
+      <w:r>
+        <w:rPr>
+          <w:b/>
+        </w:rPr>
+        <w:t xml:space="preserve"> is used.</w:t>
+      </w:r>
+      <w:r>
+        <w:rPr>
+          <w:b/>
+        </w:rPr>
+        <w:t xml:space="preserve"> (Text, direct search)</w:t>
+      </w:r>
+    </w:p>
+    <w:p>
+      <w:r>
+        <w:t xml:space="preserve">Answer: 1:00, “Furthermore, since </w:t>
+      </w:r>
+      <m:oMath>
+        <m:r>
+          <m:rPr>
+            <m:sty m:val="p"/>
+          </m:rPr>
+          <w:rPr>
+            <w:rFonts w:ascii="Cambria Math" w:hAnsi="Cambria Math"/>
+          </w:rPr>
+          <m:t>cos</m:t>
+        </m:r>
+      </m:oMath>
+      <w:r>
+        <w:t xml:space="preserve"> is an even function…”</w:t>
+      </w:r>
+    </w:p>
+    <w:p>
+      <w:pPr>
+        <w:rPr>
+          <w:b/>
+        </w:rPr>
+      </w:pPr>
+      <w:r>
+        <w:rPr>
+          <w:b/>
+        </w:rPr>
+        <w:t>3</w:t>
+      </w:r>
+      <w:r>
+        <w:rPr>
+          <w:b/>
+        </w:rPr>
+        <w:t xml:space="preserve">. Find the point in the lecture where </w:t>
+      </w:r>
+      <w:r>
+        <w:rPr>
+          <w:b/>
+        </w:rPr>
+        <w:t xml:space="preserve">instructor </w:t>
+      </w:r>
+      <w:proofErr w:type="gramStart"/>
+      <w:r>
+        <w:rPr>
+          <w:b/>
+        </w:rPr>
+        <w:t xml:space="preserve">underlines </w:t>
+      </w:r>
+      <w:proofErr w:type="gramEnd"/>
       <m:oMath>
         <m:r>
           <m:rPr>
@@ -229,79 +347,6 @@
         <w:rPr>
           <w:b/>
         </w:rPr>
-        <w:t xml:space="preserve">3. Find the point in the lecture where the property that </w:t>
-      </w:r>
-      <m:oMath>
-        <m:r>
-          <m:rPr>
-            <m:sty m:val="b"/>
-          </m:rPr>
-          <w:rPr>
-            <w:rFonts w:ascii="Cambria Math" w:hAnsi="Cambria Math"/>
-          </w:rPr>
-          <m:t>cos</m:t>
-        </m:r>
-        <m:r>
-          <m:rPr>
-            <m:sty m:val="b"/>
-          </m:rPr>
-          <w:rPr>
-            <w:rFonts w:ascii="Cambria Math" w:hAnsi="Cambria Math"/>
-          </w:rPr>
-          <m:t>ine</m:t>
-        </m:r>
-      </m:oMath>
-      <w:r>
-        <w:rPr>
-          <w:b/>
-        </w:rPr>
-        <w:t xml:space="preserve"> is an even function</w:t>
-      </w:r>
-      <w:r>
-        <w:rPr>
-          <w:b/>
-        </w:rPr>
-        <w:t xml:space="preserve"> is used.</w:t>
-      </w:r>
-      <w:r>
-        <w:rPr>
-          <w:b/>
-        </w:rPr>
-        <w:t xml:space="preserve"> (Text, direct search)</w:t>
-      </w:r>
-    </w:p>
-    <w:p>
-      <w:r>
-        <w:t>Answer: 1:00</w:t>
-      </w:r>
-      <w:r>
-        <w:t xml:space="preserve">, “Furthermore, since </w:t>
-      </w:r>
-      <m:oMath>
-        <m:r>
-          <m:rPr>
-            <m:sty m:val="p"/>
-          </m:rPr>
-          <w:rPr>
-            <w:rFonts w:ascii="Cambria Math" w:hAnsi="Cambria Math"/>
-          </w:rPr>
-          <m:t>cos</m:t>
-        </m:r>
-      </m:oMath>
-      <w:r>
-        <w:t xml:space="preserve"> is an even function…”</w:t>
-      </w:r>
-    </w:p>
-    <w:p>
-      <w:pPr>
-        <w:rPr>
-          <w:b/>
-        </w:rPr>
-      </w:pPr>
-      <w:r>
-        <w:rPr>
-          <w:b/>
-        </w:rPr>
         <w:t xml:space="preserve">4. Find the point in the lecture where the </w:t>
       </w:r>
       <w:r>
@@ -310,12 +355,14 @@
         </w:rPr>
         <w:t>instructor strikes out part of an equation, where terms add up to eliminate each other. (</w:t>
       </w:r>
+      <w:proofErr w:type="gramStart"/>
       <w:r>
         <w:rPr>
           <w:b/>
         </w:rPr>
         <w:t>visual</w:t>
       </w:r>
+      <w:proofErr w:type="gramEnd"/>
       <w:r>
         <w:rPr>
           <w:b/>
@@ -347,13 +394,13 @@
         <w:rPr>
           <w:b/>
         </w:rPr>
-        <w:t xml:space="preserve">5. Find the point in the lecture where the instructor underlines </w:t>
-      </w:r>
-      <w:r>
-        <w:rPr>
-          <w:b/>
-        </w:rPr>
-        <w:t xml:space="preserve">derives writes the equation for </w:t>
+        <w:t xml:space="preserve">5. Find the point in the lecture where the instructor </w:t>
+      </w:r>
+      <w:r>
+        <w:rPr>
+          <w:b/>
+        </w:rPr>
+        <w:t xml:space="preserve">writes the equation for </w:t>
       </w:r>
       <m:oMath>
         <m:sSup>
@@ -412,7 +459,21 @@
         <w:rPr>
           <w:b/>
         </w:rPr>
-        <w:t xml:space="preserve"> (visual + </w:t>
+        <w:t xml:space="preserve"> (</w:t>
+      </w:r>
+      <w:proofErr w:type="gramStart"/>
+      <w:r>
+        <w:rPr>
+          <w:b/>
+        </w:rPr>
+        <w:t>visual</w:t>
+      </w:r>
+      <w:proofErr w:type="gramEnd"/>
+      <w:r>
+        <w:rPr>
+          <w:b/>
+        </w:rPr>
+        <w:t xml:space="preserve"> + </w:t>
       </w:r>
       <w:r>
         <w:rPr>
@@ -448,7 +509,21 @@
         <w:rPr>
           <w:b/>
         </w:rPr>
-        <w:t xml:space="preserve"> (visual + audio/text)</w:t>
+        <w:t xml:space="preserve"> (</w:t>
+      </w:r>
+      <w:proofErr w:type="gramStart"/>
+      <w:r>
+        <w:rPr>
+          <w:b/>
+        </w:rPr>
+        <w:t>visual</w:t>
+      </w:r>
+      <w:proofErr w:type="gramEnd"/>
+      <w:r>
+        <w:rPr>
+          <w:b/>
+        </w:rPr>
+        <w:t xml:space="preserve"> + audio/text)</w:t>
       </w:r>
     </w:p>
     <w:p>
@@ -546,7 +621,21 @@
         <w:rPr>
           <w:b/>
         </w:rPr>
-        <w:t xml:space="preserve"> (text, indirect)</w:t>
+        <w:t xml:space="preserve"> (</w:t>
+      </w:r>
+      <w:proofErr w:type="gramStart"/>
+      <w:r>
+        <w:rPr>
+          <w:b/>
+        </w:rPr>
+        <w:t>text</w:t>
+      </w:r>
+      <w:proofErr w:type="gramEnd"/>
+      <w:r>
+        <w:rPr>
+          <w:b/>
+        </w:rPr>
+        <w:t>, indirect)</w:t>
       </w:r>
     </w:p>
     <w:p>
@@ -573,7 +662,57 @@
         <w:rPr>
           <w:b/>
         </w:rPr>
-        <w:t xml:space="preserve">2. Find the point in the lecture where </w:t>
+        <w:t>2</w:t>
+      </w:r>
+      <w:r>
+        <w:rPr>
+          <w:b/>
+        </w:rPr>
+        <w:t xml:space="preserve">. Find the point in the lecture where the </w:t>
+      </w:r>
+      <w:r>
+        <w:rPr>
+          <w:b/>
+        </w:rPr>
+        <w:t>property that every continuous function has an antiderivative is stated. (</w:t>
+      </w:r>
+      <w:proofErr w:type="gramStart"/>
+      <w:r>
+        <w:rPr>
+          <w:b/>
+        </w:rPr>
+        <w:t>text</w:t>
+      </w:r>
+      <w:proofErr w:type="gramEnd"/>
+      <w:r>
+        <w:rPr>
+          <w:b/>
+        </w:rPr>
+        <w:t>, direct)</w:t>
+      </w:r>
+    </w:p>
+    <w:p>
+      <w:r>
+        <w:t>Answer: 4:09, “Every continuous function, every continuous f …”</w:t>
+      </w:r>
+    </w:p>
+    <w:p>
+      <w:pPr>
+        <w:rPr>
+          <w:b/>
+        </w:rPr>
+      </w:pPr>
+      <w:r>
+        <w:rPr>
+          <w:b/>
+        </w:rPr>
+        <w:t>3</w:t>
+      </w:r>
+      <w:r>
+        <w:rPr>
+          <w:b/>
+        </w:rPr>
+        <w:t xml:space="preserve">. Find the point in the lecture where </w:t>
       </w:r>
       <w:r>
         <w:rPr>
@@ -612,6 +751,7 @@
         </w:rPr>
         <w:t xml:space="preserve"> the domain [</w:t>
       </w:r>
+      <w:proofErr w:type="spellStart"/>
       <w:r>
         <w:rPr>
           <w:b/>
@@ -619,6 +759,7 @@
         </w:rPr>
         <w:t>a</w:t>
       </w:r>
+      <w:proofErr w:type="gramStart"/>
       <w:r>
         <w:rPr>
           <w:b/>
@@ -632,6 +773,8 @@
         </w:rPr>
         <w:t>b</w:t>
       </w:r>
+      <w:proofErr w:type="spellEnd"/>
+      <w:proofErr w:type="gramEnd"/>
       <w:r>
         <w:rPr>
           <w:b/>
@@ -682,50 +825,22 @@
         <w:rPr>
           <w:b/>
         </w:rPr>
-        <w:t xml:space="preserve">3. Find the point in the lecture where the </w:t>
-      </w:r>
-      <w:r>
-        <w:rPr>
-          <w:b/>
-        </w:rPr>
-        <w:t xml:space="preserve">property that every continuous </w:t>
-      </w:r>
-      <w:r>
-        <w:rPr>
-          <w:b/>
-        </w:rPr>
-        <w:t xml:space="preserve">function </w:t>
-      </w:r>
-      <w:r>
-        <w:rPr>
-          <w:b/>
-        </w:rPr>
-        <w:t>has an antiderivative is stated. (text, direct)</w:t>
-      </w:r>
-    </w:p>
-    <w:p>
-      <w:r>
-        <w:t>Answer: 4:09, “Every continuous function, every continuous f …”</w:t>
-      </w:r>
-    </w:p>
-    <w:p>
-      <w:pPr>
-        <w:rPr>
-          <w:b/>
-        </w:rPr>
-      </w:pPr>
-      <w:r>
-        <w:rPr>
-          <w:b/>
-        </w:rPr>
         <w:t xml:space="preserve">4. Find the point in the lecture where </w:t>
       </w:r>
       <w:r>
         <w:rPr>
           <w:b/>
         </w:rPr>
-        <w:t xml:space="preserve">the instructor fills in (colors) a region under the curve of graph </w:t>
-      </w:r>
+        <w:t xml:space="preserve">the instructor fills in (colors) a region under the curve of </w:t>
+      </w:r>
+      <w:proofErr w:type="gramStart"/>
+      <w:r>
+        <w:rPr>
+          <w:b/>
+        </w:rPr>
+        <w:t xml:space="preserve">graph </w:t>
+      </w:r>
+      <w:proofErr w:type="gramEnd"/>
       <m:oMath>
         <m:r>
           <m:rPr>
@@ -769,13 +884,27 @@
         <w:rPr>
           <w:b/>
         </w:rPr>
-        <w:t xml:space="preserve"> (v</w:t>
-      </w:r>
-      <w:r>
-        <w:rPr>
-          <w:b/>
-        </w:rPr>
-        <w:t>isual)</w:t>
+        <w:t xml:space="preserve"> (</w:t>
+      </w:r>
+      <w:proofErr w:type="gramStart"/>
+      <w:r>
+        <w:rPr>
+          <w:b/>
+        </w:rPr>
+        <w:t>v</w:t>
+      </w:r>
+      <w:r>
+        <w:rPr>
+          <w:b/>
+        </w:rPr>
+        <w:t>isual</w:t>
+      </w:r>
+      <w:proofErr w:type="gramEnd"/>
+      <w:r>
+        <w:rPr>
+          <w:b/>
+        </w:rPr>
+        <w:t>)</w:t>
       </w:r>
     </w:p>
     <w:p>
@@ -802,13 +931,41 @@
         <w:rPr>
           <w:b/>
         </w:rPr>
-        <w:t xml:space="preserve"> Find the point in the lecture where the instructor substitutes ‘x’ instead of ‘t’ </w:t>
-      </w:r>
-      <w:r>
-        <w:rPr>
-          <w:b/>
-        </w:rPr>
-        <w:t>in an expression. (visual + text)</w:t>
+        <w:t xml:space="preserve"> Find the point in the lecture where the instructor substitutes ‘x’ instead </w:t>
+      </w:r>
+      <w:proofErr w:type="gramStart"/>
+      <w:r>
+        <w:rPr>
+          <w:b/>
+        </w:rPr>
+        <w:t>of ‘t’</w:t>
+      </w:r>
+      <w:proofErr w:type="gramEnd"/>
+      <w:r>
+        <w:rPr>
+          <w:b/>
+        </w:rPr>
+        <w:t xml:space="preserve"> </w:t>
+      </w:r>
+      <w:r>
+        <w:rPr>
+          <w:b/>
+        </w:rPr>
+        <w:t>in an expression. (</w:t>
+      </w:r>
+      <w:proofErr w:type="gramStart"/>
+      <w:r>
+        <w:rPr>
+          <w:b/>
+        </w:rPr>
+        <w:t>visual</w:t>
+      </w:r>
+      <w:proofErr w:type="gramEnd"/>
+      <w:r>
+        <w:rPr>
+          <w:b/>
+        </w:rPr>
+        <w:t xml:space="preserve"> + text)</w:t>
       </w:r>
     </w:p>
     <w:p>
@@ -877,12 +1034,42 @@
         <w:rPr>
           <w:b/>
         </w:rPr>
-        <w:t xml:space="preserve"> (visual + text)</w:t>
-      </w:r>
-    </w:p>
-    <w:p>
-      <w:r>
-        <w:t>Answer: 1:44, “is the definite integral from a to x of f(t)dt…”</w:t>
+        <w:t xml:space="preserve"> (</w:t>
+      </w:r>
+      <w:proofErr w:type="gramStart"/>
+      <w:r>
+        <w:rPr>
+          <w:b/>
+        </w:rPr>
+        <w:t>visual</w:t>
+      </w:r>
+      <w:proofErr w:type="gramEnd"/>
+      <w:r>
+        <w:rPr>
+          <w:b/>
+        </w:rPr>
+        <w:t xml:space="preserve"> + text)</w:t>
+      </w:r>
+    </w:p>
+    <w:p>
+      <w:r>
+        <w:t xml:space="preserve">Answer: 1:44, “is the definite integral from a to x </w:t>
+      </w:r>
+      <w:proofErr w:type="spellStart"/>
+      <w:r>
+        <w:t xml:space="preserve">of </w:t>
+      </w:r>
+      <w:proofErr w:type="gramStart"/>
+      <w:r>
+        <w:t>f</w:t>
+      </w:r>
+      <w:proofErr w:type="spellEnd"/>
+      <w:r>
+        <w:t>(</w:t>
+      </w:r>
+      <w:proofErr w:type="gramEnd"/>
+      <w:r>
+        <w:t>t)dt…”</w:t>
       </w:r>
     </w:p>
     <w:p>
@@ -981,7 +1168,21 @@
         <w:rPr>
           <w:b/>
         </w:rPr>
-        <w:t xml:space="preserve"> is introduced. (text, direct)</w:t>
+        <w:t xml:space="preserve"> is introduced. (</w:t>
+      </w:r>
+      <w:proofErr w:type="gramStart"/>
+      <w:r>
+        <w:rPr>
+          <w:b/>
+        </w:rPr>
+        <w:t>text</w:t>
+      </w:r>
+      <w:proofErr w:type="gramEnd"/>
+      <w:r>
+        <w:rPr>
+          <w:b/>
+        </w:rPr>
+        <w:t>, direct)</w:t>
       </w:r>
     </w:p>
     <w:p>
@@ -1086,7 +1287,21 @@
         <w:rPr>
           <w:b/>
         </w:rPr>
-        <w:t xml:space="preserve"> (text, indirect)</w:t>
+        <w:t xml:space="preserve"> (</w:t>
+      </w:r>
+      <w:proofErr w:type="gramStart"/>
+      <w:r>
+        <w:rPr>
+          <w:b/>
+        </w:rPr>
+        <w:t>text</w:t>
+      </w:r>
+      <w:proofErr w:type="gramEnd"/>
+      <w:r>
+        <w:rPr>
+          <w:b/>
+        </w:rPr>
+        <w:t>, indirect)</w:t>
       </w:r>
     </w:p>
     <w:p>
@@ -1154,6 +1369,7 @@
         </w:rPr>
         <w:t>. (</w:t>
       </w:r>
+      <w:proofErr w:type="gramStart"/>
       <w:r>
         <w:rPr>
           <w:b/>
@@ -1164,7 +1380,14 @@
         <w:rPr>
           <w:b/>
         </w:rPr>
-        <w:t>isual)</w:t>
+        <w:t>isual</w:t>
+      </w:r>
+      <w:proofErr w:type="gramEnd"/>
+      <w:r>
+        <w:rPr>
+          <w:b/>
+        </w:rPr>
+        <w:t>)</w:t>
       </w:r>
     </w:p>
     <w:p>
@@ -1198,7 +1421,21 @@
         <w:rPr>
           <w:b/>
         </w:rPr>
-        <w:t>. Find the point in the lecture where the instructor colors an area under the graph of a function. (visual)</w:t>
+        <w:t>. Find the point in the lecture where the instructor colors an area under the graph of a function. (</w:t>
+      </w:r>
+      <w:proofErr w:type="gramStart"/>
+      <w:r>
+        <w:rPr>
+          <w:b/>
+        </w:rPr>
+        <w:t>visual</w:t>
+      </w:r>
+      <w:proofErr w:type="gramEnd"/>
+      <w:r>
+        <w:rPr>
+          <w:b/>
+        </w:rPr>
+        <w:t>)</w:t>
       </w:r>
     </w:p>
     <w:p>
@@ -1299,7 +1536,21 @@
         <w:rPr>
           <w:b/>
         </w:rPr>
-        <w:t xml:space="preserve"> (visual + text)</w:t>
+        <w:t xml:space="preserve"> (</w:t>
+      </w:r>
+      <w:proofErr w:type="gramStart"/>
+      <w:r>
+        <w:rPr>
+          <w:b/>
+        </w:rPr>
+        <w:t>visual</w:t>
+      </w:r>
+      <w:proofErr w:type="gramEnd"/>
+      <w:r>
+        <w:rPr>
+          <w:b/>
+        </w:rPr>
+        <w:t xml:space="preserve"> + text)</w:t>
       </w:r>
     </w:p>
     <w:p>
@@ -1307,7 +1558,15 @@
         <w:t xml:space="preserve">Answer: </w:t>
       </w:r>
       <w:r>
-        <w:t>4:06, Let’s find the CDF.</w:t>
+        <w:t xml:space="preserve">4:06, </w:t>
+      </w:r>
+      <w:proofErr w:type="gramStart"/>
+      <w:r>
+        <w:t>Let’s</w:t>
+      </w:r>
+      <w:proofErr w:type="gramEnd"/>
+      <w:r>
+        <w:t xml:space="preserve"> find the CDF.</w:t>
       </w:r>
     </w:p>
     <w:p/>
@@ -1333,8 +1592,16 @@
         <w:rPr>
           <w:b/>
         </w:rPr>
-        <w:t xml:space="preserve">with the equation </w:t>
-      </w:r>
+        <w:t xml:space="preserve">with the </w:t>
+      </w:r>
+      <w:proofErr w:type="gramStart"/>
+      <w:r>
+        <w:rPr>
+          <w:b/>
+        </w:rPr>
+        <w:t xml:space="preserve">equation </w:t>
+      </w:r>
+      <w:proofErr w:type="gramEnd"/>
       <m:oMath>
         <m:f>
           <m:fPr>
@@ -1374,10 +1641,22 @@
         <w:rPr>
           <w:b/>
         </w:rPr>
-        <w:t>. (visual + text)</w:t>
-      </w:r>
-      <w:bookmarkStart w:id="0" w:name="_GoBack"/>
-      <w:bookmarkEnd w:id="0"/>
+        <w:t>. (</w:t>
+      </w:r>
+      <w:proofErr w:type="gramStart"/>
+      <w:r>
+        <w:rPr>
+          <w:b/>
+        </w:rPr>
+        <w:t>visual</w:t>
+      </w:r>
+      <w:proofErr w:type="gramEnd"/>
+      <w:r>
+        <w:rPr>
+          <w:b/>
+        </w:rPr>
+        <w:t xml:space="preserve"> + text)</w:t>
+      </w:r>
     </w:p>
     <w:p>
       <w:pPr>
@@ -1635,7 +1914,7 @@
 </file>
 
 <file path=word/endnotes.xml><?xml version="1.0" encoding="utf-8"?>
-<w:endnotes xmlns:wpc="http://schemas.microsoft.com/office/word/2010/wordprocessingCanvas" xmlns:mo="http://schemas.microsoft.com/office/mac/office/2008/main" xmlns:mc="http://schemas.openxmlformats.org/markup-compatibility/2006" xmlns:mv="urn:schemas-microsoft-com:mac:vml" xmlns:o="urn:schemas-microsoft-com:office:office" xmlns:r="http://schemas.openxmlformats.org/officeDocument/2006/relationships" xmlns:m="http://schemas.openxmlformats.org/officeDocument/2006/math" xmlns:v="urn:schemas-microsoft-com:vml" xmlns:wp14="http://schemas.microsoft.com/office/word/2010/wordprocessingDrawing" xmlns:wp="http://schemas.openxmlformats.org/drawingml/2006/wordprocessingDrawing" xmlns:w10="urn:schemas-microsoft-com:office:word" xmlns:w="http://schemas.openxmlformats.org/wordprocessingml/2006/main" xmlns:w14="http://schemas.microsoft.com/office/word/2010/wordml" xmlns:wpg="http://schemas.microsoft.com/office/word/2010/wordprocessingGroup" xmlns:wpi="http://schemas.microsoft.com/office/word/2010/wordprocessingInk" xmlns:wne="http://schemas.microsoft.com/office/word/2006/wordml" xmlns:wps="http://schemas.microsoft.com/office/word/2010/wordprocessingShape" mc:Ignorable="w14 wp14">
+<w:endnotes xmlns:wpc="http://schemas.microsoft.com/office/word/2010/wordprocessingCanvas" xmlns:mc="http://schemas.openxmlformats.org/markup-compatibility/2006" xmlns:o="urn:schemas-microsoft-com:office:office" xmlns:r="http://schemas.openxmlformats.org/officeDocument/2006/relationships" xmlns:m="http://schemas.openxmlformats.org/officeDocument/2006/math" xmlns:v="urn:schemas-microsoft-com:vml" xmlns:wp14="http://schemas.microsoft.com/office/word/2010/wordprocessingDrawing" xmlns:wp="http://schemas.openxmlformats.org/drawingml/2006/wordprocessingDrawing" xmlns:w10="urn:schemas-microsoft-com:office:word" xmlns:w="http://schemas.openxmlformats.org/wordprocessingml/2006/main" xmlns:w14="http://schemas.microsoft.com/office/word/2010/wordml" xmlns:wpg="http://schemas.microsoft.com/office/word/2010/wordprocessingGroup" xmlns:wpi="http://schemas.microsoft.com/office/word/2010/wordprocessingInk" xmlns:wne="http://schemas.microsoft.com/office/word/2006/wordml" xmlns:wps="http://schemas.microsoft.com/office/word/2010/wordprocessingShape" mc:Ignorable="w14 wp14">
   <w:endnote w:type="separator" w:id="-1">
     <w:p>
       <w:pPr>
@@ -1660,7 +1939,7 @@
 </file>
 
 <file path=word/footnotes.xml><?xml version="1.0" encoding="utf-8"?>
-<w:footnotes xmlns:wpc="http://schemas.microsoft.com/office/word/2010/wordprocessingCanvas" xmlns:mo="http://schemas.microsoft.com/office/mac/office/2008/main" xmlns:mc="http://schemas.openxmlformats.org/markup-compatibility/2006" xmlns:mv="urn:schemas-microsoft-com:mac:vml" xmlns:o="urn:schemas-microsoft-com:office:office" xmlns:r="http://schemas.openxmlformats.org/officeDocument/2006/relationships" xmlns:m="http://schemas.openxmlformats.org/officeDocument/2006/math" xmlns:v="urn:schemas-microsoft-com:vml" xmlns:wp14="http://schemas.microsoft.com/office/word/2010/wordprocessingDrawing" xmlns:wp="http://schemas.openxmlformats.org/drawingml/2006/wordprocessingDrawing" xmlns:w10="urn:schemas-microsoft-com:office:word" xmlns:w="http://schemas.openxmlformats.org/wordprocessingml/2006/main" xmlns:w14="http://schemas.microsoft.com/office/word/2010/wordml" xmlns:wpg="http://schemas.microsoft.com/office/word/2010/wordprocessingGroup" xmlns:wpi="http://schemas.microsoft.com/office/word/2010/wordprocessingInk" xmlns:wne="http://schemas.microsoft.com/office/word/2006/wordml" xmlns:wps="http://schemas.microsoft.com/office/word/2010/wordprocessingShape" mc:Ignorable="w14 wp14">
+<w:footnotes xmlns:wpc="http://schemas.microsoft.com/office/word/2010/wordprocessingCanvas" xmlns:mc="http://schemas.openxmlformats.org/markup-compatibility/2006" xmlns:o="urn:schemas-microsoft-com:office:office" xmlns:r="http://schemas.openxmlformats.org/officeDocument/2006/relationships" xmlns:m="http://schemas.openxmlformats.org/officeDocument/2006/math" xmlns:v="urn:schemas-microsoft-com:vml" xmlns:wp14="http://schemas.microsoft.com/office/word/2010/wordprocessingDrawing" xmlns:wp="http://schemas.openxmlformats.org/drawingml/2006/wordprocessingDrawing" xmlns:w10="urn:schemas-microsoft-com:office:word" xmlns:w="http://schemas.openxmlformats.org/wordprocessingml/2006/main" xmlns:w14="http://schemas.microsoft.com/office/word/2010/wordml" xmlns:wpg="http://schemas.microsoft.com/office/word/2010/wordprocessingGroup" xmlns:wpi="http://schemas.microsoft.com/office/word/2010/wordprocessingInk" xmlns:wne="http://schemas.microsoft.com/office/word/2006/wordml" xmlns:wps="http://schemas.microsoft.com/office/word/2010/wordprocessingShape" mc:Ignorable="w14 wp14">
   <w:footnote w:type="separator" w:id="-1">
     <w:p>
       <w:pPr>
@@ -1685,7 +1964,7 @@
 </file>
 
 <file path=word/header1.xml><?xml version="1.0" encoding="utf-8"?>
-<w:hdr xmlns:wpc="http://schemas.microsoft.com/office/word/2010/wordprocessingCanvas" xmlns:mo="http://schemas.microsoft.com/office/mac/office/2008/main" xmlns:mc="http://schemas.openxmlformats.org/markup-compatibility/2006" xmlns:mv="urn:schemas-microsoft-com:mac:vml" xmlns:o="urn:schemas-microsoft-com:office:office" xmlns:r="http://schemas.openxmlformats.org/officeDocument/2006/relationships" xmlns:m="http://schemas.openxmlformats.org/officeDocument/2006/math" xmlns:v="urn:schemas-microsoft-com:vml" xmlns:wp14="http://schemas.microsoft.com/office/word/2010/wordprocessingDrawing" xmlns:wp="http://schemas.openxmlformats.org/drawingml/2006/wordprocessingDrawing" xmlns:w10="urn:schemas-microsoft-com:office:word" xmlns:w="http://schemas.openxmlformats.org/wordprocessingml/2006/main" xmlns:w14="http://schemas.microsoft.com/office/word/2010/wordml" xmlns:wpg="http://schemas.microsoft.com/office/word/2010/wordprocessingGroup" xmlns:wpi="http://schemas.microsoft.com/office/word/2010/wordprocessingInk" xmlns:wne="http://schemas.microsoft.com/office/word/2006/wordml" xmlns:wps="http://schemas.microsoft.com/office/word/2010/wordprocessingShape" mc:Ignorable="w14 wp14">
+<w:hdr xmlns:wpc="http://schemas.microsoft.com/office/word/2010/wordprocessingCanvas" xmlns:mc="http://schemas.openxmlformats.org/markup-compatibility/2006" xmlns:o="urn:schemas-microsoft-com:office:office" xmlns:r="http://schemas.openxmlformats.org/officeDocument/2006/relationships" xmlns:m="http://schemas.openxmlformats.org/officeDocument/2006/math" xmlns:v="urn:schemas-microsoft-com:vml" xmlns:wp14="http://schemas.microsoft.com/office/word/2010/wordprocessingDrawing" xmlns:wp="http://schemas.openxmlformats.org/drawingml/2006/wordprocessingDrawing" xmlns:w10="urn:schemas-microsoft-com:office:word" xmlns:w="http://schemas.openxmlformats.org/wordprocessingml/2006/main" xmlns:w14="http://schemas.microsoft.com/office/word/2010/wordml" xmlns:wpg="http://schemas.microsoft.com/office/word/2010/wordprocessingGroup" xmlns:wpi="http://schemas.microsoft.com/office/word/2010/wordprocessingInk" xmlns:wne="http://schemas.microsoft.com/office/word/2006/wordml" xmlns:wps="http://schemas.microsoft.com/office/word/2010/wordprocessingShape" mc:Ignorable="w14 wp14">
   <w:p>
     <w:pPr>
       <w:pStyle w:val="Header"/>
@@ -1699,6 +1978,7 @@
         <w:temporary/>
         <w:showingPlcHdr/>
       </w:sdtPr>
+      <w:sdtEndPr/>
       <w:sdtContent>
         <w:r>
           <w:t>[Type text]</w:t>
@@ -1717,6 +1997,7 @@
         <w:temporary/>
         <w:showingPlcHdr/>
       </w:sdtPr>
+      <w:sdtEndPr/>
       <w:sdtContent>
         <w:r>
           <w:t>[Type text]</w:t>
@@ -1735,6 +2016,7 @@
         <w:temporary/>
         <w:showingPlcHdr/>
       </w:sdtPr>
+      <w:sdtEndPr/>
       <w:sdtContent>
         <w:r>
           <w:t>[Type text]</w:t>
@@ -1751,7 +2033,7 @@
 </file>
 
 <file path=word/header2.xml><?xml version="1.0" encoding="utf-8"?>
-<w:hdr xmlns:wpc="http://schemas.microsoft.com/office/word/2010/wordprocessingCanvas" xmlns:mo="http://schemas.microsoft.com/office/mac/office/2008/main" xmlns:mc="http://schemas.openxmlformats.org/markup-compatibility/2006" xmlns:mv="urn:schemas-microsoft-com:mac:vml" xmlns:o="urn:schemas-microsoft-com:office:office" xmlns:r="http://schemas.openxmlformats.org/officeDocument/2006/relationships" xmlns:m="http://schemas.openxmlformats.org/officeDocument/2006/math" xmlns:v="urn:schemas-microsoft-com:vml" xmlns:wp14="http://schemas.microsoft.com/office/word/2010/wordprocessingDrawing" xmlns:wp="http://schemas.openxmlformats.org/drawingml/2006/wordprocessingDrawing" xmlns:w10="urn:schemas-microsoft-com:office:word" xmlns:w="http://schemas.openxmlformats.org/wordprocessingml/2006/main" xmlns:w14="http://schemas.microsoft.com/office/word/2010/wordml" xmlns:wpg="http://schemas.microsoft.com/office/word/2010/wordprocessingGroup" xmlns:wpi="http://schemas.microsoft.com/office/word/2010/wordprocessingInk" xmlns:wne="http://schemas.microsoft.com/office/word/2006/wordml" xmlns:wps="http://schemas.microsoft.com/office/word/2010/wordprocessingShape" mc:Ignorable="w14 wp14">
+<w:hdr xmlns:wpc="http://schemas.microsoft.com/office/word/2010/wordprocessingCanvas" xmlns:mc="http://schemas.openxmlformats.org/markup-compatibility/2006" xmlns:o="urn:schemas-microsoft-com:office:office" xmlns:r="http://schemas.openxmlformats.org/officeDocument/2006/relationships" xmlns:m="http://schemas.openxmlformats.org/officeDocument/2006/math" xmlns:v="urn:schemas-microsoft-com:vml" xmlns:wp14="http://schemas.microsoft.com/office/word/2010/wordprocessingDrawing" xmlns:wp="http://schemas.openxmlformats.org/drawingml/2006/wordprocessingDrawing" xmlns:w10="urn:schemas-microsoft-com:office:word" xmlns:w="http://schemas.openxmlformats.org/wordprocessingml/2006/main" xmlns:w14="http://schemas.microsoft.com/office/word/2010/wordml" xmlns:wpg="http://schemas.microsoft.com/office/word/2010/wordprocessingGroup" xmlns:wpi="http://schemas.microsoft.com/office/word/2010/wordprocessingInk" xmlns:wne="http://schemas.microsoft.com/office/word/2006/wordml" xmlns:wps="http://schemas.microsoft.com/office/word/2010/wordprocessingShape" mc:Ignorable="w14 wp14">
   <w:p>
     <w:pPr>
       <w:pStyle w:val="Header"/>
@@ -1791,7 +2073,7 @@
       </w:pPr>
     </w:pPrDefault>
   </w:docDefaults>
-  <w:latentStyles w:defLockedState="0" w:defUIPriority="99" w:defSemiHidden="1" w:defUnhideWhenUsed="1" w:defQFormat="0" w:count="276">
+  <w:latentStyles w:defLockedState="0" w:defUIPriority="99" w:defSemiHidden="1" w:defUnhideWhenUsed="1" w:defQFormat="0" w:count="267">
     <w:lsdException w:name="Normal" w:semiHidden="0" w:uiPriority="0" w:unhideWhenUsed="0" w:qFormat="1"/>
     <w:lsdException w:name="heading 1" w:semiHidden="0" w:uiPriority="9" w:unhideWhenUsed="0" w:qFormat="1"/>
     <w:lsdException w:name="heading 2" w:uiPriority="9" w:qFormat="1"/>
@@ -2050,7 +2332,7 @@
 </file>
 
 <file path=word/stylesWithEffects.xml><?xml version="1.0" encoding="utf-8"?>
-<w:styles xmlns:wpc="http://schemas.microsoft.com/office/word/2010/wordprocessingCanvas" xmlns:mo="http://schemas.microsoft.com/office/mac/office/2008/main" xmlns:mc="http://schemas.openxmlformats.org/markup-compatibility/2006" xmlns:mv="urn:schemas-microsoft-com:mac:vml" xmlns:o="urn:schemas-microsoft-com:office:office" xmlns:r="http://schemas.openxmlformats.org/officeDocument/2006/relationships" xmlns:m="http://schemas.openxmlformats.org/officeDocument/2006/math" xmlns:v="urn:schemas-microsoft-com:vml" xmlns:wp14="http://schemas.microsoft.com/office/word/2010/wordprocessingDrawing" xmlns:wp="http://schemas.openxmlformats.org/drawingml/2006/wordprocessingDrawing" xmlns:w10="urn:schemas-microsoft-com:office:word" xmlns:w="http://schemas.openxmlformats.org/wordprocessingml/2006/main" xmlns:w14="http://schemas.microsoft.com/office/word/2010/wordml" xmlns:wpg="http://schemas.microsoft.com/office/word/2010/wordprocessingGroup" xmlns:wpi="http://schemas.microsoft.com/office/word/2010/wordprocessingInk" xmlns:wne="http://schemas.microsoft.com/office/word/2006/wordml" xmlns:wps="http://schemas.microsoft.com/office/word/2010/wordprocessingShape" mc:Ignorable="w14 wp14">
+<w:styles xmlns:wpc="http://schemas.microsoft.com/office/word/2010/wordprocessingCanvas" xmlns:mc="http://schemas.openxmlformats.org/markup-compatibility/2006" xmlns:o="urn:schemas-microsoft-com:office:office" xmlns:r="http://schemas.openxmlformats.org/officeDocument/2006/relationships" xmlns:m="http://schemas.openxmlformats.org/officeDocument/2006/math" xmlns:v="urn:schemas-microsoft-com:vml" xmlns:wp14="http://schemas.microsoft.com/office/word/2010/wordprocessingDrawing" xmlns:wp="http://schemas.openxmlformats.org/drawingml/2006/wordprocessingDrawing" xmlns:w10="urn:schemas-microsoft-com:office:word" xmlns:w="http://schemas.openxmlformats.org/wordprocessingml/2006/main" xmlns:w14="http://schemas.microsoft.com/office/word/2010/wordml" xmlns:wpg="http://schemas.microsoft.com/office/word/2010/wordprocessingGroup" xmlns:wpi="http://schemas.microsoft.com/office/word/2010/wordprocessingInk" xmlns:wne="http://schemas.microsoft.com/office/word/2006/wordml" xmlns:wps="http://schemas.microsoft.com/office/word/2010/wordprocessingShape" mc:Ignorable="w14 wp14">
   <w:docDefaults>
     <w:rPrDefault>
       <w:rPr>
@@ -2066,7 +2348,7 @@
       </w:pPr>
     </w:pPrDefault>
   </w:docDefaults>
-  <w:latentStyles w:defLockedState="0" w:defUIPriority="99" w:defSemiHidden="1" w:defUnhideWhenUsed="1" w:defQFormat="0" w:count="276">
+  <w:latentStyles w:defLockedState="0" w:defUIPriority="99" w:defSemiHidden="1" w:defUnhideWhenUsed="1" w:defQFormat="0" w:count="267">
     <w:lsdException w:name="Normal" w:semiHidden="0" w:uiPriority="0" w:unhideWhenUsed="0" w:qFormat="1"/>
     <w:lsdException w:name="heading 1" w:semiHidden="0" w:uiPriority="9" w:unhideWhenUsed="0" w:qFormat="1"/>
     <w:lsdException w:name="heading 2" w:uiPriority="9" w:qFormat="1"/>
@@ -2325,7 +2607,7 @@
 </file>
 
 <file path=word/glossary/document.xml><?xml version="1.0" encoding="utf-8"?>
-<w:glossaryDocument xmlns:wpc="http://schemas.microsoft.com/office/word/2010/wordprocessingCanvas" xmlns:mo="http://schemas.microsoft.com/office/mac/office/2008/main" xmlns:mc="http://schemas.openxmlformats.org/markup-compatibility/2006" xmlns:mv="urn:schemas-microsoft-com:mac:vml" xmlns:o="urn:schemas-microsoft-com:office:office" xmlns:r="http://schemas.openxmlformats.org/officeDocument/2006/relationships" xmlns:m="http://schemas.openxmlformats.org/officeDocument/2006/math" xmlns:v="urn:schemas-microsoft-com:vml" xmlns:wp14="http://schemas.microsoft.com/office/word/2010/wordprocessingDrawing" xmlns:wp="http://schemas.openxmlformats.org/drawingml/2006/wordprocessingDrawing" xmlns:w10="urn:schemas-microsoft-com:office:word" xmlns:w="http://schemas.openxmlformats.org/wordprocessingml/2006/main" xmlns:w14="http://schemas.microsoft.com/office/word/2010/wordml" xmlns:wpg="http://schemas.microsoft.com/office/word/2010/wordprocessingGroup" xmlns:wpi="http://schemas.microsoft.com/office/word/2010/wordprocessingInk" xmlns:wne="http://schemas.microsoft.com/office/word/2006/wordml" xmlns:wps="http://schemas.microsoft.com/office/word/2010/wordprocessingShape" mc:Ignorable="w14 wp14">
+<w:glossaryDocument xmlns:wpc="http://schemas.microsoft.com/office/word/2010/wordprocessingCanvas" xmlns:mc="http://schemas.openxmlformats.org/markup-compatibility/2006" xmlns:o="urn:schemas-microsoft-com:office:office" xmlns:r="http://schemas.openxmlformats.org/officeDocument/2006/relationships" xmlns:m="http://schemas.openxmlformats.org/officeDocument/2006/math" xmlns:v="urn:schemas-microsoft-com:vml" xmlns:wp14="http://schemas.microsoft.com/office/word/2010/wordprocessingDrawing" xmlns:wp="http://schemas.openxmlformats.org/drawingml/2006/wordprocessingDrawing" xmlns:w10="urn:schemas-microsoft-com:office:word" xmlns:w="http://schemas.openxmlformats.org/wordprocessingml/2006/main" xmlns:w14="http://schemas.microsoft.com/office/word/2010/wordml" xmlns:wpg="http://schemas.microsoft.com/office/word/2010/wordprocessingGroup" xmlns:wpi="http://schemas.microsoft.com/office/word/2010/wordprocessingInk" xmlns:wne="http://schemas.microsoft.com/office/word/2006/wordml" xmlns:wps="http://schemas.microsoft.com/office/word/2010/wordprocessingShape" mc:Ignorable="w14 wp14">
   <w:docParts>
     <w:docPart>
       <w:docPartPr>
@@ -2414,63 +2696,61 @@
   <w:font w:name="Calibri">
     <w:panose1 w:val="020F0502020204030204"/>
     <w:charset w:val="00"/>
-    <w:family w:val="auto"/>
+    <w:family w:val="swiss"/>
     <w:pitch w:val="variable"/>
-    <w:sig w:usb0="E10002FF" w:usb1="4000ACFF" w:usb2="00000009" w:usb3="00000000" w:csb0="0000019F" w:csb1="00000000"/>
+    <w:sig w:usb0="E00002FF" w:usb1="4000ACFF" w:usb2="00000001" w:usb3="00000000" w:csb0="0000019F" w:csb1="00000000"/>
   </w:font>
-  <w:font w:name="맑은 고딕">
-    <w:panose1 w:val="00000000000000000000"/>
-    <w:charset w:val="80"/>
-    <w:family w:val="roman"/>
-    <w:notTrueType/>
-    <w:pitch w:val="default"/>
+  <w:font w:name="Malgun Gothic">
+    <w:altName w:val="맑은 고딕"/>
+    <w:panose1 w:val="020B0503020000020004"/>
+    <w:charset w:val="81"/>
+    <w:family w:val="swiss"/>
+    <w:pitch w:val="variable"/>
+    <w:sig w:usb0="900002AF" w:usb1="09D77CFB" w:usb2="00000012" w:usb3="00000000" w:csb0="00080001" w:csb1="00000000"/>
   </w:font>
   <w:font w:name="Times New Roman">
     <w:panose1 w:val="02020603050405020304"/>
     <w:charset w:val="00"/>
-    <w:family w:val="auto"/>
+    <w:family w:val="roman"/>
     <w:pitch w:val="variable"/>
     <w:sig w:usb0="E0002AFF" w:usb1="C0007841" w:usb2="00000009" w:usb3="00000000" w:csb0="000001FF" w:csb1="00000000"/>
   </w:font>
   <w:font w:name="Tahoma">
     <w:panose1 w:val="020B0604030504040204"/>
     <w:charset w:val="00"/>
-    <w:family w:val="auto"/>
+    <w:family w:val="swiss"/>
     <w:pitch w:val="variable"/>
-    <w:sig w:usb0="00000003" w:usb1="00000000" w:usb2="00000000" w:usb3="00000000" w:csb0="00000001" w:csb1="00000000"/>
+    <w:sig w:usb0="E1002EFF" w:usb1="C000605B" w:usb2="00000029" w:usb3="00000000" w:csb0="000101FF" w:csb1="00000000"/>
   </w:font>
   <w:font w:name="Cambria Math">
     <w:panose1 w:val="02040503050406030204"/>
     <w:charset w:val="00"/>
-    <w:family w:val="auto"/>
+    <w:family w:val="roman"/>
     <w:pitch w:val="variable"/>
     <w:sig w:usb0="E00002FF" w:usb1="420024FF" w:usb2="00000000" w:usb3="00000000" w:csb0="0000019F" w:csb1="00000000"/>
-  </w:font>
-  <w:font w:name="Arial">
-    <w:panose1 w:val="020B0604020202020204"/>
-    <w:charset w:val="00"/>
-    <w:family w:val="auto"/>
-    <w:pitch w:val="variable"/>
-    <w:sig w:usb0="E0002AFF" w:usb1="C0007843" w:usb2="00000009" w:usb3="00000000" w:csb0="000001FF" w:csb1="00000000"/>
   </w:font>
   <w:font w:name="Cambria">
     <w:panose1 w:val="02040503050406030204"/>
     <w:charset w:val="00"/>
-    <w:family w:val="auto"/>
+    <w:family w:val="roman"/>
     <w:pitch w:val="variable"/>
     <w:sig w:usb0="E00002FF" w:usb1="400004FF" w:usb2="00000000" w:usb3="00000000" w:csb0="0000019F" w:csb1="00000000"/>
   </w:font>
-  <w:font w:name="ＭＳ 明朝">
-    <w:charset w:val="4E"/>
-    <w:family w:val="auto"/>
-    <w:pitch w:val="variable"/>
-    <w:sig w:usb0="00000001" w:usb1="08070000" w:usb2="00000010" w:usb3="00000000" w:csb0="00020000" w:csb1="00000000"/>
+  <w:font w:name="MS Mincho">
+    <w:altName w:val="ＭＳ 明朝"/>
+    <w:panose1 w:val="02020609040205080304"/>
+    <w:charset w:val="80"/>
+    <w:family w:val="modern"/>
+    <w:pitch w:val="fixed"/>
+    <w:sig w:usb0="E00002FF" w:usb1="6AC7FDFB" w:usb2="00000012" w:usb3="00000000" w:csb0="0002009F" w:csb1="00000000"/>
   </w:font>
-  <w:font w:name="ＭＳ ゴシック">
-    <w:charset w:val="4E"/>
-    <w:family w:val="auto"/>
-    <w:pitch w:val="variable"/>
-    <w:sig w:usb0="00000001" w:usb1="08070000" w:usb2="00000010" w:usb3="00000000" w:csb0="00020000" w:csb1="00000000"/>
+  <w:font w:name="MS Gothic">
+    <w:altName w:val="ＭＳ ゴシック"/>
+    <w:panose1 w:val="020B0609070205080204"/>
+    <w:charset w:val="80"/>
+    <w:family w:val="modern"/>
+    <w:pitch w:val="fixed"/>
+    <w:sig w:usb0="E00002FF" w:usb1="6AC7FDFB" w:usb2="00000012" w:usb3="00000000" w:csb0="0002009F" w:csb1="00000000"/>
   </w:font>
 </w:fonts>
 </file>
@@ -2489,6 +2769,7 @@
   </w:compat>
   <w:rsids>
     <w:rsidRoot w:val="0091598A"/>
+    <w:rsid w:val="0020599F"/>
     <w:rsid w:val="0091598A"/>
   </w:rsids>
   <m:mathPr>
@@ -2526,7 +2807,7 @@
     </w:rPrDefault>
     <w:pPrDefault/>
   </w:docDefaults>
-  <w:latentStyles w:defLockedState="0" w:defUIPriority="99" w:defSemiHidden="1" w:defUnhideWhenUsed="1" w:defQFormat="0" w:count="276">
+  <w:latentStyles w:defLockedState="0" w:defUIPriority="99" w:defSemiHidden="1" w:defUnhideWhenUsed="1" w:defQFormat="0" w:count="267">
     <w:lsdException w:name="Normal" w:semiHidden="0" w:uiPriority="0" w:unhideWhenUsed="0" w:qFormat="1"/>
     <w:lsdException w:name="heading 1" w:semiHidden="0" w:uiPriority="9" w:unhideWhenUsed="0" w:qFormat="1"/>
     <w:lsdException w:name="heading 2" w:uiPriority="9" w:qFormat="1"/>
@@ -2734,7 +3015,7 @@
 </file>
 
 <file path=word/glossary/stylesWithEffects.xml><?xml version="1.0" encoding="utf-8"?>
-<w:styles xmlns:wpc="http://schemas.microsoft.com/office/word/2010/wordprocessingCanvas" xmlns:mo="http://schemas.microsoft.com/office/mac/office/2008/main" xmlns:mc="http://schemas.openxmlformats.org/markup-compatibility/2006" xmlns:mv="urn:schemas-microsoft-com:mac:vml" xmlns:o="urn:schemas-microsoft-com:office:office" xmlns:r="http://schemas.openxmlformats.org/officeDocument/2006/relationships" xmlns:m="http://schemas.openxmlformats.org/officeDocument/2006/math" xmlns:v="urn:schemas-microsoft-com:vml" xmlns:wp14="http://schemas.microsoft.com/office/word/2010/wordprocessingDrawing" xmlns:wp="http://schemas.openxmlformats.org/drawingml/2006/wordprocessingDrawing" xmlns:w10="urn:schemas-microsoft-com:office:word" xmlns:w="http://schemas.openxmlformats.org/wordprocessingml/2006/main" xmlns:w14="http://schemas.microsoft.com/office/word/2010/wordml" xmlns:wpg="http://schemas.microsoft.com/office/word/2010/wordprocessingGroup" xmlns:wpi="http://schemas.microsoft.com/office/word/2010/wordprocessingInk" xmlns:wne="http://schemas.microsoft.com/office/word/2006/wordml" xmlns:wps="http://schemas.microsoft.com/office/word/2010/wordprocessingShape" mc:Ignorable="w14 wp14">
+<w:styles xmlns:wpc="http://schemas.microsoft.com/office/word/2010/wordprocessingCanvas" xmlns:mc="http://schemas.openxmlformats.org/markup-compatibility/2006" xmlns:o="urn:schemas-microsoft-com:office:office" xmlns:r="http://schemas.openxmlformats.org/officeDocument/2006/relationships" xmlns:m="http://schemas.openxmlformats.org/officeDocument/2006/math" xmlns:v="urn:schemas-microsoft-com:vml" xmlns:wp14="http://schemas.microsoft.com/office/word/2010/wordprocessingDrawing" xmlns:wp="http://schemas.openxmlformats.org/drawingml/2006/wordprocessingDrawing" xmlns:w10="urn:schemas-microsoft-com:office:word" xmlns:w="http://schemas.openxmlformats.org/wordprocessingml/2006/main" xmlns:w14="http://schemas.microsoft.com/office/word/2010/wordml" xmlns:wpg="http://schemas.microsoft.com/office/word/2010/wordprocessingGroup" xmlns:wpi="http://schemas.microsoft.com/office/word/2010/wordprocessingInk" xmlns:wne="http://schemas.microsoft.com/office/word/2006/wordml" xmlns:wps="http://schemas.microsoft.com/office/word/2010/wordprocessingShape" mc:Ignorable="w14 wp14">
   <w:docDefaults>
     <w:rPrDefault>
       <w:rPr>
@@ -2746,7 +3027,7 @@
     </w:rPrDefault>
     <w:pPrDefault/>
   </w:docDefaults>
-  <w:latentStyles w:defLockedState="0" w:defUIPriority="99" w:defSemiHidden="1" w:defUnhideWhenUsed="1" w:defQFormat="0" w:count="276">
+  <w:latentStyles w:defLockedState="0" w:defUIPriority="99" w:defSemiHidden="1" w:defUnhideWhenUsed="1" w:defQFormat="0" w:count="267">
     <w:lsdException w:name="Normal" w:semiHidden="0" w:uiPriority="0" w:unhideWhenUsed="0" w:qFormat="1"/>
     <w:lsdException w:name="heading 1" w:semiHidden="0" w:uiPriority="9" w:unhideWhenUsed="0" w:qFormat="1"/>
     <w:lsdException w:name="heading 2" w:uiPriority="9" w:qFormat="1"/>
@@ -2956,7 +3237,6 @@
 <file path=word/glossary/webSettings.xml><?xml version="1.0" encoding="utf-8"?>
 <w:webSettings xmlns:mc="http://schemas.openxmlformats.org/markup-compatibility/2006" xmlns:r="http://schemas.openxmlformats.org/officeDocument/2006/relationships" xmlns:w="http://schemas.openxmlformats.org/wordprocessingml/2006/main" xmlns:w14="http://schemas.microsoft.com/office/word/2010/wordml" mc:Ignorable="w14">
   <w:allowPNG/>
-  <w:doNotSaveAsSingleFile/>
 </w:webSettings>
 </file>
 
@@ -3250,7 +3530,7 @@
 </file>
 
 <file path=customXml/itemProps1.xml><?xml version="1.0" encoding="utf-8"?>
-<ds:datastoreItem xmlns:ds="http://schemas.openxmlformats.org/officeDocument/2006/customXml" ds:itemID="{9120107C-525F-C14B-A95C-A9D5BBF3BFA5}">
+<ds:datastoreItem xmlns:ds="http://schemas.openxmlformats.org/officeDocument/2006/customXml" ds:itemID="{7F03EEAD-D5FD-49D1-9FBB-479B3FB7C9D3}">
   <ds:schemaRefs>
     <ds:schemaRef ds:uri="http://schemas.openxmlformats.org/officeDocument/2006/bibliography"/>
   </ds:schemaRefs>

--- a/UserStudy/search_task_answerkey.docx
+++ b/UserStudy/search_task_answerkey.docx
@@ -46,7 +46,23 @@
           <w:b/>
           <w:sz w:val="28"/>
         </w:rPr>
-        <w:t>Proving Trigonometry Formulas from Euler’s Formula (Lee Stemkoski)</w:t>
+        <w:t xml:space="preserve">Proving Trigonometry Formulas from Euler’s Formula (Lee </w:t>
+      </w:r>
+      <w:proofErr w:type="spellStart"/>
+      <w:r>
+        <w:rPr>
+          <w:b/>
+          <w:sz w:val="28"/>
+        </w:rPr>
+        <w:t>Stemkoski</w:t>
+      </w:r>
+      <w:proofErr w:type="spellEnd"/>
+      <w:r>
+        <w:rPr>
+          <w:b/>
+          <w:sz w:val="28"/>
+        </w:rPr>
+        <w:t>)</w:t>
       </w:r>
     </w:p>
     <w:p/>
@@ -184,6 +200,7 @@
         </w:rPr>
         <w:t xml:space="preserve">instructor underlines </w:t>
       </w:r>
+      <w:proofErr w:type="gramStart"/>
       <m:oMath>
         <m:r>
           <m:rPr>
@@ -192,7 +209,17 @@
           <w:rPr>
             <w:rFonts w:ascii="Cambria Math" w:hAnsi="Cambria Math"/>
           </w:rPr>
-          <m:t>isin(a+b)</m:t>
+          <m:t>isin(</m:t>
+        </m:r>
+        <w:proofErr w:type="gramEnd"/>
+        <m:r>
+          <m:rPr>
+            <m:sty m:val="bi"/>
+          </m:rPr>
+          <w:rPr>
+            <w:rFonts w:ascii="Cambria Math" w:hAnsi="Cambria Math"/>
+          </w:rPr>
+          <m:t>a+b)</m:t>
         </m:r>
       </m:oMath>
       <w:r>
@@ -239,16 +266,7 @@
           <w:rPr>
             <w:rFonts w:ascii="Cambria Math" w:hAnsi="Cambria Math"/>
           </w:rPr>
-          <m:t>cos</m:t>
-        </m:r>
-        <m:r>
-          <m:rPr>
-            <m:sty m:val="b"/>
-          </m:rPr>
-          <w:rPr>
-            <w:rFonts w:ascii="Cambria Math" w:hAnsi="Cambria Math"/>
-          </w:rPr>
-          <m:t>ine</m:t>
+          <m:t>cosine</m:t>
         </m:r>
       </m:oMath>
       <w:r>
@@ -310,12 +328,14 @@
         </w:rPr>
         <w:t>instructor strikes out part of an equation, where terms add up to eliminate each other. (</w:t>
       </w:r>
+      <w:proofErr w:type="gramStart"/>
       <w:r>
         <w:rPr>
           <w:b/>
         </w:rPr>
         <w:t>visual</w:t>
       </w:r>
+      <w:proofErr w:type="gramEnd"/>
       <w:r>
         <w:rPr>
           <w:b/>
@@ -347,13 +367,15 @@
         <w:rPr>
           <w:b/>
         </w:rPr>
-        <w:t xml:space="preserve">5. Find the point in the lecture where the instructor underlines </w:t>
-      </w:r>
-      <w:r>
-        <w:rPr>
-          <w:b/>
-        </w:rPr>
-        <w:t xml:space="preserve">derives writes the equation for </w:t>
+        <w:t xml:space="preserve">5. Find the point in the lecture where the instructor </w:t>
+      </w:r>
+      <w:bookmarkStart w:id="0" w:name="_GoBack"/>
+      <w:bookmarkEnd w:id="0"/>
+      <w:r>
+        <w:rPr>
+          <w:b/>
+        </w:rPr>
+        <w:t xml:space="preserve">writes the equation for </w:t>
       </w:r>
       <m:oMath>
         <m:sSup>
@@ -412,7 +434,21 @@
         <w:rPr>
           <w:b/>
         </w:rPr>
-        <w:t xml:space="preserve"> (visual + </w:t>
+        <w:t xml:space="preserve"> (</w:t>
+      </w:r>
+      <w:proofErr w:type="gramStart"/>
+      <w:r>
+        <w:rPr>
+          <w:b/>
+        </w:rPr>
+        <w:t>visual</w:t>
+      </w:r>
+      <w:proofErr w:type="gramEnd"/>
+      <w:r>
+        <w:rPr>
+          <w:b/>
+        </w:rPr>
+        <w:t xml:space="preserve"> + </w:t>
       </w:r>
       <w:r>
         <w:rPr>
@@ -448,7 +484,21 @@
         <w:rPr>
           <w:b/>
         </w:rPr>
-        <w:t xml:space="preserve"> (visual + audio/text)</w:t>
+        <w:t xml:space="preserve"> (</w:t>
+      </w:r>
+      <w:proofErr w:type="gramStart"/>
+      <w:r>
+        <w:rPr>
+          <w:b/>
+        </w:rPr>
+        <w:t>visual</w:t>
+      </w:r>
+      <w:proofErr w:type="gramEnd"/>
+      <w:r>
+        <w:rPr>
+          <w:b/>
+        </w:rPr>
+        <w:t xml:space="preserve"> + audio/text)</w:t>
       </w:r>
     </w:p>
     <w:p>
@@ -546,7 +596,21 @@
         <w:rPr>
           <w:b/>
         </w:rPr>
-        <w:t xml:space="preserve"> (text, indirect)</w:t>
+        <w:t xml:space="preserve"> (</w:t>
+      </w:r>
+      <w:proofErr w:type="gramStart"/>
+      <w:r>
+        <w:rPr>
+          <w:b/>
+        </w:rPr>
+        <w:t>text</w:t>
+      </w:r>
+      <w:proofErr w:type="gramEnd"/>
+      <w:r>
+        <w:rPr>
+          <w:b/>
+        </w:rPr>
+        <w:t>, indirect)</w:t>
       </w:r>
     </w:p>
     <w:p>
@@ -612,6 +676,7 @@
         </w:rPr>
         <w:t xml:space="preserve"> the domain [</w:t>
       </w:r>
+      <w:proofErr w:type="spellStart"/>
       <w:r>
         <w:rPr>
           <w:b/>
@@ -619,6 +684,7 @@
         </w:rPr>
         <w:t>a</w:t>
       </w:r>
+      <w:proofErr w:type="gramStart"/>
       <w:r>
         <w:rPr>
           <w:b/>
@@ -632,6 +698,8 @@
         </w:rPr>
         <w:t>b</w:t>
       </w:r>
+      <w:proofErr w:type="spellEnd"/>
+      <w:proofErr w:type="gramEnd"/>
       <w:r>
         <w:rPr>
           <w:b/>
@@ -700,7 +768,35 @@
         <w:rPr>
           <w:b/>
         </w:rPr>
-        <w:t>has an antiderivative is stated. (text, direct)</w:t>
+        <w:t xml:space="preserve">has an </w:t>
+      </w:r>
+      <w:proofErr w:type="spellStart"/>
+      <w:r>
+        <w:rPr>
+          <w:b/>
+        </w:rPr>
+        <w:t>antiderivative</w:t>
+      </w:r>
+      <w:proofErr w:type="spellEnd"/>
+      <w:r>
+        <w:rPr>
+          <w:b/>
+        </w:rPr>
+        <w:t xml:space="preserve"> is stated. (</w:t>
+      </w:r>
+      <w:proofErr w:type="gramStart"/>
+      <w:r>
+        <w:rPr>
+          <w:b/>
+        </w:rPr>
+        <w:t>text</w:t>
+      </w:r>
+      <w:proofErr w:type="gramEnd"/>
+      <w:r>
+        <w:rPr>
+          <w:b/>
+        </w:rPr>
+        <w:t>, direct)</w:t>
       </w:r>
     </w:p>
     <w:p>
@@ -769,13 +865,27 @@
         <w:rPr>
           <w:b/>
         </w:rPr>
-        <w:t xml:space="preserve"> (v</w:t>
-      </w:r>
-      <w:r>
-        <w:rPr>
-          <w:b/>
-        </w:rPr>
-        <w:t>isual)</w:t>
+        <w:t xml:space="preserve"> (</w:t>
+      </w:r>
+      <w:proofErr w:type="gramStart"/>
+      <w:r>
+        <w:rPr>
+          <w:b/>
+        </w:rPr>
+        <w:t>v</w:t>
+      </w:r>
+      <w:r>
+        <w:rPr>
+          <w:b/>
+        </w:rPr>
+        <w:t>isual</w:t>
+      </w:r>
+      <w:proofErr w:type="gramEnd"/>
+      <w:r>
+        <w:rPr>
+          <w:b/>
+        </w:rPr>
+        <w:t>)</w:t>
       </w:r>
     </w:p>
     <w:p>
@@ -808,7 +918,21 @@
         <w:rPr>
           <w:b/>
         </w:rPr>
-        <w:t>in an expression. (visual + text)</w:t>
+        <w:t>in an expression. (</w:t>
+      </w:r>
+      <w:proofErr w:type="gramStart"/>
+      <w:r>
+        <w:rPr>
+          <w:b/>
+        </w:rPr>
+        <w:t>visual</w:t>
+      </w:r>
+      <w:proofErr w:type="gramEnd"/>
+      <w:r>
+        <w:rPr>
+          <w:b/>
+        </w:rPr>
+        <w:t xml:space="preserve"> + text)</w:t>
       </w:r>
     </w:p>
     <w:p>
@@ -877,12 +1001,42 @@
         <w:rPr>
           <w:b/>
         </w:rPr>
-        <w:t xml:space="preserve"> (visual + text)</w:t>
-      </w:r>
-    </w:p>
-    <w:p>
-      <w:r>
-        <w:t>Answer: 1:44, “is the definite integral from a to x of f(t)dt…”</w:t>
+        <w:t xml:space="preserve"> (</w:t>
+      </w:r>
+      <w:proofErr w:type="gramStart"/>
+      <w:r>
+        <w:rPr>
+          <w:b/>
+        </w:rPr>
+        <w:t>visual</w:t>
+      </w:r>
+      <w:proofErr w:type="gramEnd"/>
+      <w:r>
+        <w:rPr>
+          <w:b/>
+        </w:rPr>
+        <w:t xml:space="preserve"> + text)</w:t>
+      </w:r>
+    </w:p>
+    <w:p>
+      <w:r>
+        <w:t xml:space="preserve">Answer: 1:44, “is the definite integral from a to x of </w:t>
+      </w:r>
+      <w:proofErr w:type="gramStart"/>
+      <w:r>
+        <w:t>f(</w:t>
+      </w:r>
+      <w:proofErr w:type="gramEnd"/>
+      <w:r>
+        <w:t>t)</w:t>
+      </w:r>
+      <w:proofErr w:type="spellStart"/>
+      <w:r>
+        <w:t>dt</w:t>
+      </w:r>
+      <w:proofErr w:type="spellEnd"/>
+      <w:r>
+        <w:t>…”</w:t>
       </w:r>
     </w:p>
     <w:p>
@@ -981,7 +1135,21 @@
         <w:rPr>
           <w:b/>
         </w:rPr>
-        <w:t xml:space="preserve"> is introduced. (text, direct)</w:t>
+        <w:t xml:space="preserve"> is introduced. (</w:t>
+      </w:r>
+      <w:proofErr w:type="gramStart"/>
+      <w:r>
+        <w:rPr>
+          <w:b/>
+        </w:rPr>
+        <w:t>text</w:t>
+      </w:r>
+      <w:proofErr w:type="gramEnd"/>
+      <w:r>
+        <w:rPr>
+          <w:b/>
+        </w:rPr>
+        <w:t>, direct)</w:t>
       </w:r>
     </w:p>
     <w:p>
@@ -1019,6 +1187,292 @@
           <w:b/>
         </w:rPr>
         <w:t xml:space="preserve">. Find the point in the lecture where </w:t>
+      </w:r>
+      <m:oMath>
+        <m:sSub>
+          <m:sSubPr>
+            <m:ctrlPr>
+              <w:rPr>
+                <w:rFonts w:ascii="Cambria Math" w:hAnsi="Cambria Math"/>
+                <w:b/>
+                <w:i/>
+              </w:rPr>
+            </m:ctrlPr>
+          </m:sSubPr>
+          <m:e>
+            <m:r>
+              <m:rPr>
+                <m:sty m:val="bi"/>
+              </m:rPr>
+              <w:rPr>
+                <w:rFonts w:ascii="Cambria Math" w:hAnsi="Cambria Math"/>
+              </w:rPr>
+              <m:t xml:space="preserve"> CDF</m:t>
+            </m:r>
+          </m:e>
+          <m:sub>
+            <m:r>
+              <m:rPr>
+                <m:sty m:val="bi"/>
+              </m:rPr>
+              <w:rPr>
+                <w:rFonts w:ascii="Cambria Math" w:hAnsi="Cambria Math"/>
+              </w:rPr>
+              <m:t>X</m:t>
+            </m:r>
+          </m:sub>
+        </m:sSub>
+        <m:r>
+          <m:rPr>
+            <m:sty m:val="bi"/>
+          </m:rPr>
+          <w:rPr>
+            <w:rFonts w:ascii="Cambria Math" w:hAnsi="Cambria Math"/>
+          </w:rPr>
+          <m:t>(x</m:t>
+        </m:r>
+        <w:proofErr w:type="gramStart"/>
+        <m:r>
+          <m:rPr>
+            <m:sty m:val="bi"/>
+          </m:rPr>
+          <w:rPr>
+            <w:rFonts w:ascii="Cambria Math" w:hAnsi="Cambria Math"/>
+          </w:rPr>
+          <m:t>)</m:t>
+        </m:r>
+      </m:oMath>
+      <w:r>
+        <w:rPr>
+          <w:b/>
+        </w:rPr>
+        <w:t xml:space="preserve">  for</w:t>
+      </w:r>
+      <w:proofErr w:type="gramEnd"/>
+      <w:r>
+        <w:rPr>
+          <w:b/>
+        </w:rPr>
+        <w:t xml:space="preserve"> a&lt;x&lt;b is expressed as an </w:t>
+      </w:r>
+      <w:r>
+        <w:rPr>
+          <w:b/>
+        </w:rPr>
+        <w:t>integration</w:t>
+      </w:r>
+      <w:r>
+        <w:rPr>
+          <w:b/>
+        </w:rPr>
+        <w:t>.</w:t>
+      </w:r>
+      <w:r>
+        <w:rPr>
+          <w:b/>
+        </w:rPr>
+        <w:t xml:space="preserve"> (</w:t>
+      </w:r>
+      <w:proofErr w:type="gramStart"/>
+      <w:r>
+        <w:rPr>
+          <w:b/>
+        </w:rPr>
+        <w:t>text</w:t>
+      </w:r>
+      <w:proofErr w:type="gramEnd"/>
+      <w:r>
+        <w:rPr>
+          <w:b/>
+        </w:rPr>
+        <w:t>, indirect)</w:t>
+      </w:r>
+    </w:p>
+    <w:p>
+      <w:r>
+        <w:rPr>
+          <w:b/>
+        </w:rPr>
+        <w:t xml:space="preserve"> </w:t>
+      </w:r>
+      <w:r>
+        <w:t>Answer: 5:17, “</w:t>
+      </w:r>
+      <w:r>
+        <w:rPr>
+          <w:u w:val="single"/>
+        </w:rPr>
+        <w:t>When</w:t>
+      </w:r>
+      <w:r>
+        <w:t xml:space="preserve"> x is between a and b, then the CDF”</w:t>
+      </w:r>
+    </w:p>
+    <w:p/>
+    <w:p>
+      <w:pPr>
+        <w:rPr>
+          <w:b/>
+        </w:rPr>
+      </w:pPr>
+      <w:r>
+        <w:rPr>
+          <w:b/>
+        </w:rPr>
+        <w:t>3</w:t>
+      </w:r>
+      <w:r>
+        <w:rPr>
+          <w:b/>
+        </w:rPr>
+        <w:t xml:space="preserve">. Find the point in the lecture where the height of the graph of </w:t>
+      </w:r>
+      <w:proofErr w:type="gramStart"/>
+      <w:r>
+        <w:rPr>
+          <w:b/>
+        </w:rPr>
+        <w:t>f(</w:t>
+      </w:r>
+      <w:proofErr w:type="gramEnd"/>
+      <w:r>
+        <w:rPr>
+          <w:b/>
+        </w:rPr>
+        <w:t xml:space="preserve">x) is denoted with a variable on the graph </w:t>
+      </w:r>
+      <w:r>
+        <w:rPr>
+          <w:b/>
+          <w:u w:val="single"/>
+        </w:rPr>
+        <w:t>for the</w:t>
+      </w:r>
+      <w:r>
+        <w:rPr>
+          <w:b/>
+        </w:rPr>
+        <w:t xml:space="preserve"> </w:t>
+      </w:r>
+      <w:r>
+        <w:rPr>
+          <w:b/>
+          <w:u w:val="single"/>
+        </w:rPr>
+        <w:t>first time</w:t>
+      </w:r>
+      <w:r>
+        <w:rPr>
+          <w:b/>
+        </w:rPr>
+        <w:t>. (</w:t>
+      </w:r>
+      <w:proofErr w:type="gramStart"/>
+      <w:r>
+        <w:rPr>
+          <w:b/>
+        </w:rPr>
+        <w:t>v</w:t>
+      </w:r>
+      <w:r>
+        <w:rPr>
+          <w:b/>
+        </w:rPr>
+        <w:t>isual</w:t>
+      </w:r>
+      <w:proofErr w:type="gramEnd"/>
+      <w:r>
+        <w:rPr>
+          <w:b/>
+        </w:rPr>
+        <w:t>)</w:t>
+      </w:r>
+    </w:p>
+    <w:p>
+      <w:r>
+        <w:t>Answer: 1:34, “</w:t>
+      </w:r>
+      <w:r>
+        <w:rPr>
+          <w:u w:val="single"/>
+        </w:rPr>
+        <w:t>We</w:t>
+      </w:r>
+      <w:r>
+        <w:t xml:space="preserve"> can calculate the length of that height that we need …”</w:t>
+      </w:r>
+    </w:p>
+    <w:p/>
+    <w:p>
+      <w:pPr>
+        <w:rPr>
+          <w:b/>
+        </w:rPr>
+      </w:pPr>
+      <w:r>
+        <w:rPr>
+          <w:b/>
+        </w:rPr>
+        <w:t>4</w:t>
+      </w:r>
+      <w:r>
+        <w:rPr>
+          <w:b/>
+        </w:rPr>
+        <w:t>. Find the point in the lecture where the instructor colors an area under the graph of a function. (</w:t>
+      </w:r>
+      <w:proofErr w:type="gramStart"/>
+      <w:r>
+        <w:rPr>
+          <w:b/>
+        </w:rPr>
+        <w:t>visual</w:t>
+      </w:r>
+      <w:proofErr w:type="gramEnd"/>
+      <w:r>
+        <w:rPr>
+          <w:b/>
+        </w:rPr>
+        <w:t>)</w:t>
+      </w:r>
+    </w:p>
+    <w:p>
+      <w:r>
+        <w:t>Answer: 7:38, “is equal to the area of that…”</w:t>
+      </w:r>
+    </w:p>
+    <w:p>
+      <w:pPr>
+        <w:jc w:val="center"/>
+        <w:rPr>
+          <w:b/>
+          <w:sz w:val="24"/>
+        </w:rPr>
+      </w:pPr>
+    </w:p>
+    <w:p>
+      <w:pPr>
+        <w:rPr>
+          <w:b/>
+        </w:rPr>
+      </w:pPr>
+      <w:r>
+        <w:rPr>
+          <w:b/>
+        </w:rPr>
+        <w:t>5</w:t>
+      </w:r>
+      <w:r>
+        <w:rPr>
+          <w:b/>
+        </w:rPr>
+        <w:t>. Find the point in the lecture where the</w:t>
+      </w:r>
+      <w:r>
+        <w:rPr>
+          <w:b/>
+        </w:rPr>
+        <w:t xml:space="preserve"> instructor starts deriving how to get the values for</w:t>
       </w:r>
       <m:oMath>
         <m:sSub>
@@ -1068,238 +1522,33 @@
         <w:rPr>
           <w:b/>
         </w:rPr>
-        <w:t xml:space="preserve">  for a&lt;x&lt;b is expressed as an </w:t>
-      </w:r>
-      <w:r>
-        <w:rPr>
-          <w:b/>
-        </w:rPr>
-        <w:t>integration</w:t>
-      </w:r>
-      <w:r>
-        <w:rPr>
-          <w:b/>
-        </w:rPr>
         <w:t>.</w:t>
       </w:r>
       <w:r>
         <w:rPr>
           <w:b/>
         </w:rPr>
-        <w:t xml:space="preserve"> (text, indirect)</w:t>
-      </w:r>
-    </w:p>
-    <w:p>
-      <w:r>
-        <w:rPr>
-          <w:b/>
-        </w:rPr>
         <w:t xml:space="preserve"> </w:t>
       </w:r>
       <w:r>
-        <w:t>Answer: 5:17, “</w:t>
-      </w:r>
-      <w:r>
-        <w:rPr>
-          <w:u w:val="single"/>
-        </w:rPr>
-        <w:t>When</w:t>
-      </w:r>
-      <w:r>
-        <w:t xml:space="preserve"> x is between a and b, then the CDF”</w:t>
-      </w:r>
-    </w:p>
-    <w:p/>
-    <w:p>
-      <w:pPr>
-        <w:rPr>
-          <w:b/>
-        </w:rPr>
-      </w:pPr>
-      <w:r>
-        <w:rPr>
-          <w:b/>
-        </w:rPr>
-        <w:t>3</w:t>
-      </w:r>
-      <w:r>
-        <w:rPr>
-          <w:b/>
-        </w:rPr>
-        <w:t xml:space="preserve">. Find the point in the lecture where the height of the graph of f(x) is denoted with a variable on the graph </w:t>
-      </w:r>
-      <w:r>
-        <w:rPr>
-          <w:b/>
-          <w:u w:val="single"/>
-        </w:rPr>
-        <w:t>for the</w:t>
-      </w:r>
-      <w:r>
-        <w:rPr>
-          <w:b/>
-        </w:rPr>
-        <w:t xml:space="preserve"> </w:t>
-      </w:r>
-      <w:r>
-        <w:rPr>
-          <w:b/>
-          <w:u w:val="single"/>
-        </w:rPr>
-        <w:t>first time</w:t>
-      </w:r>
-      <w:r>
-        <w:rPr>
-          <w:b/>
-        </w:rPr>
-        <w:t>. (</w:t>
-      </w:r>
-      <w:r>
-        <w:rPr>
-          <w:b/>
-        </w:rPr>
-        <w:t>v</w:t>
-      </w:r>
-      <w:r>
-        <w:rPr>
-          <w:b/>
-        </w:rPr>
-        <w:t>isual)</w:t>
-      </w:r>
-    </w:p>
-    <w:p>
-      <w:r>
-        <w:t>Answer: 1:34, “</w:t>
-      </w:r>
-      <w:r>
-        <w:rPr>
-          <w:u w:val="single"/>
-        </w:rPr>
-        <w:t>We</w:t>
-      </w:r>
-      <w:r>
-        <w:t xml:space="preserve"> can calculate the length of that height that we need …”</w:t>
-      </w:r>
-    </w:p>
-    <w:p/>
-    <w:p>
-      <w:pPr>
-        <w:rPr>
-          <w:b/>
-        </w:rPr>
-      </w:pPr>
-      <w:r>
-        <w:rPr>
-          <w:b/>
-        </w:rPr>
-        <w:t>4</w:t>
-      </w:r>
-      <w:r>
-        <w:rPr>
-          <w:b/>
-        </w:rPr>
-        <w:t>. Find the point in the lecture where the instructor colors an area under the graph of a function. (visual)</w:t>
-      </w:r>
-    </w:p>
-    <w:p>
-      <w:r>
-        <w:t>Answer: 7:38, “is equal to the area of that…”</w:t>
-      </w:r>
-    </w:p>
-    <w:p>
-      <w:pPr>
-        <w:jc w:val="center"/>
-        <w:rPr>
-          <w:b/>
-          <w:sz w:val="24"/>
-        </w:rPr>
-      </w:pPr>
-    </w:p>
-    <w:p>
-      <w:pPr>
-        <w:rPr>
-          <w:b/>
-        </w:rPr>
-      </w:pPr>
-      <w:r>
-        <w:rPr>
-          <w:b/>
-        </w:rPr>
-        <w:t>5</w:t>
-      </w:r>
-      <w:r>
-        <w:rPr>
-          <w:b/>
-        </w:rPr>
-        <w:t>. Find the point in the lecture where the</w:t>
-      </w:r>
-      <w:r>
-        <w:rPr>
-          <w:b/>
-        </w:rPr>
-        <w:t xml:space="preserve"> instructor starts deriving how to get the values for</w:t>
-      </w:r>
-      <m:oMath>
-        <m:sSub>
-          <m:sSubPr>
-            <m:ctrlPr>
-              <w:rPr>
-                <w:rFonts w:ascii="Cambria Math" w:hAnsi="Cambria Math"/>
-                <w:b/>
-                <w:i/>
-              </w:rPr>
-            </m:ctrlPr>
-          </m:sSubPr>
-          <m:e>
-            <m:r>
-              <m:rPr>
-                <m:sty m:val="bi"/>
-              </m:rPr>
-              <w:rPr>
-                <w:rFonts w:ascii="Cambria Math" w:hAnsi="Cambria Math"/>
-              </w:rPr>
-              <m:t xml:space="preserve"> CDF</m:t>
-            </m:r>
-          </m:e>
-          <m:sub>
-            <m:r>
-              <m:rPr>
-                <m:sty m:val="bi"/>
-              </m:rPr>
-              <w:rPr>
-                <w:rFonts w:ascii="Cambria Math" w:hAnsi="Cambria Math"/>
-              </w:rPr>
-              <m:t>X</m:t>
-            </m:r>
-          </m:sub>
-        </m:sSub>
-        <m:r>
-          <m:rPr>
-            <m:sty m:val="bi"/>
-          </m:rPr>
-          <w:rPr>
-            <w:rFonts w:ascii="Cambria Math" w:hAnsi="Cambria Math"/>
-          </w:rPr>
-          <m:t>(x)</m:t>
-        </m:r>
-      </m:oMath>
-      <w:r>
-        <w:rPr>
-          <w:b/>
-        </w:rPr>
-        <w:t>.</w:t>
-      </w:r>
-      <w:r>
-        <w:rPr>
-          <w:b/>
-        </w:rPr>
-        <w:t xml:space="preserve"> </w:t>
-      </w:r>
-      <w:r>
-        <w:rPr>
-          <w:b/>
-        </w:rPr>
-        <w:t xml:space="preserve"> (visual + text)</w:t>
+        <w:rPr>
+          <w:b/>
+        </w:rPr>
+        <w:t xml:space="preserve"> (</w:t>
+      </w:r>
+      <w:proofErr w:type="gramStart"/>
+      <w:r>
+        <w:rPr>
+          <w:b/>
+        </w:rPr>
+        <w:t>visual</w:t>
+      </w:r>
+      <w:proofErr w:type="gramEnd"/>
+      <w:r>
+        <w:rPr>
+          <w:b/>
+        </w:rPr>
+        <w:t xml:space="preserve"> + text)</w:t>
       </w:r>
     </w:p>
     <w:p>
@@ -1374,10 +1623,22 @@
         <w:rPr>
           <w:b/>
         </w:rPr>
-        <w:t>. (visual + text)</w:t>
-      </w:r>
-      <w:bookmarkStart w:id="0" w:name="_GoBack"/>
-      <w:bookmarkEnd w:id="0"/>
+        <w:t>. (</w:t>
+      </w:r>
+      <w:proofErr w:type="gramStart"/>
+      <w:r>
+        <w:rPr>
+          <w:b/>
+        </w:rPr>
+        <w:t>visual</w:t>
+      </w:r>
+      <w:proofErr w:type="gramEnd"/>
+      <w:r>
+        <w:rPr>
+          <w:b/>
+        </w:rPr>
+        <w:t xml:space="preserve"> + text)</w:t>
+      </w:r>
     </w:p>
     <w:p>
       <w:pPr>
@@ -1390,7 +1651,21 @@
         <w:rPr>
           <w:b/>
         </w:rPr>
-        <w:t>Answer: 5:58, But, f(x) is 1/b-a.</w:t>
+        <w:t xml:space="preserve">Answer: 5:58, But, </w:t>
+      </w:r>
+      <w:proofErr w:type="gramStart"/>
+      <w:r>
+        <w:rPr>
+          <w:b/>
+        </w:rPr>
+        <w:t>f(</w:t>
+      </w:r>
+      <w:proofErr w:type="gramEnd"/>
+      <w:r>
+        <w:rPr>
+          <w:b/>
+        </w:rPr>
+        <w:t>x) is 1/b-a.</w:t>
       </w:r>
     </w:p>
     <w:p>
@@ -1699,6 +1974,7 @@
         <w:temporary/>
         <w:showingPlcHdr/>
       </w:sdtPr>
+      <w:sdtEndPr/>
       <w:sdtContent>
         <w:r>
           <w:t>[Type text]</w:t>
@@ -1717,6 +1993,7 @@
         <w:temporary/>
         <w:showingPlcHdr/>
       </w:sdtPr>
+      <w:sdtEndPr/>
       <w:sdtContent>
         <w:r>
           <w:t>[Type text]</w:t>
@@ -1735,6 +2012,7 @@
         <w:temporary/>
         <w:showingPlcHdr/>
       </w:sdtPr>
+      <w:sdtEndPr/>
       <w:sdtContent>
         <w:r>
           <w:t>[Type text]</w:t>
@@ -2464,13 +2742,13 @@
     <w:charset w:val="4E"/>
     <w:family w:val="auto"/>
     <w:pitch w:val="variable"/>
-    <w:sig w:usb0="00000001" w:usb1="08070000" w:usb2="00000010" w:usb3="00000000" w:csb0="00020000" w:csb1="00000000"/>
+    <w:sig w:usb0="E00002FF" w:usb1="6AC7FDFB" w:usb2="00000012" w:usb3="00000000" w:csb0="0002009F" w:csb1="00000000"/>
   </w:font>
   <w:font w:name="ＭＳ ゴシック">
     <w:charset w:val="4E"/>
     <w:family w:val="auto"/>
     <w:pitch w:val="variable"/>
-    <w:sig w:usb0="00000001" w:usb1="08070000" w:usb2="00000010" w:usb3="00000000" w:csb0="00020000" w:csb1="00000000"/>
+    <w:sig w:usb0="E00002FF" w:usb1="6AC7FDFB" w:usb2="00000012" w:usb3="00000000" w:csb0="0002009F" w:csb1="00000000"/>
   </w:font>
 </w:fonts>
 </file>
@@ -3250,7 +3528,7 @@
 </file>
 
 <file path=customXml/itemProps1.xml><?xml version="1.0" encoding="utf-8"?>
-<ds:datastoreItem xmlns:ds="http://schemas.openxmlformats.org/officeDocument/2006/customXml" ds:itemID="{9120107C-525F-C14B-A95C-A9D5BBF3BFA5}">
+<ds:datastoreItem xmlns:ds="http://schemas.openxmlformats.org/officeDocument/2006/customXml" ds:itemID="{84D12126-1ADC-534F-8904-18A52B024903}">
   <ds:schemaRefs>
     <ds:schemaRef ds:uri="http://schemas.openxmlformats.org/officeDocument/2006/bibliography"/>
   </ds:schemaRefs>
